--- a/otchet lab4.docx
+++ b/otchet lab4.docx
@@ -213,8 +213,9 @@
           <w:sz w:val="28"/>
           <w:szCs w:val="28"/>
         </w:rPr>
-        <w:t>Логика и основы алгоритмизации в инженерных задачах</w:t>
-      </w:r>
+        <w:t xml:space="preserve">Логика и основы алгоритмизации в инженерных </w:t>
+      </w:r>
+      <w:proofErr w:type="gramStart"/>
       <w:r>
         <w:rPr>
           <w:rFonts w:ascii="Times New Roman" w:eastAsia="Times New Roman" w:hAnsi="Times New Roman" w:cs="Times New Roman"/>
@@ -222,15 +223,7 @@
           <w:sz w:val="28"/>
           <w:szCs w:val="28"/>
         </w:rPr>
-        <w:t>»</w:t>
-      </w:r>
-      <w:r>
-        <w:rPr>
-          <w:rFonts w:ascii="Times New Roman" w:hAnsi="Times New Roman" w:cs="Times New Roman"/>
-          <w:sz w:val="28"/>
-          <w:szCs w:val="28"/>
-        </w:rPr>
-        <w:br/>
+        <w:t>задачах</w:t>
       </w:r>
       <w:r>
         <w:rPr>
@@ -239,7 +232,15 @@
           <w:sz w:val="28"/>
           <w:szCs w:val="28"/>
         </w:rPr>
-        <w:t>на тему «</w:t>
+        <w:t>»</w:t>
+      </w:r>
+      <w:r>
+        <w:rPr>
+          <w:rFonts w:ascii="Times New Roman" w:hAnsi="Times New Roman" w:cs="Times New Roman"/>
+          <w:sz w:val="28"/>
+          <w:szCs w:val="28"/>
+        </w:rPr>
+        <w:br/>
       </w:r>
       <w:r>
         <w:rPr>
@@ -248,8 +249,9 @@
           <w:sz w:val="28"/>
           <w:szCs w:val="28"/>
         </w:rPr>
-        <w:t>Бинарное дерево поиска</w:t>
-      </w:r>
+        <w:t>на</w:t>
+      </w:r>
+      <w:proofErr w:type="gramEnd"/>
       <w:r>
         <w:rPr>
           <w:rFonts w:ascii="Times New Roman" w:eastAsia="Times New Roman" w:hAnsi="Times New Roman" w:cs="Times New Roman"/>
@@ -257,47 +259,42 @@
           <w:sz w:val="28"/>
           <w:szCs w:val="28"/>
         </w:rPr>
-        <w:t>»</w:t>
-      </w:r>
-      <w:r>
-        <w:rPr>
-          <w:rFonts w:ascii="Times New Roman" w:hAnsi="Times New Roman" w:cs="Times New Roman"/>
-          <w:sz w:val="28"/>
-          <w:szCs w:val="28"/>
-        </w:rPr>
-        <w:br/>
-      </w:r>
-      <w:r>
-        <w:rPr>
-          <w:rFonts w:ascii="Times New Roman" w:hAnsi="Times New Roman" w:cs="Times New Roman"/>
-          <w:sz w:val="28"/>
-          <w:szCs w:val="28"/>
-        </w:rPr>
-        <w:br/>
-      </w:r>
-    </w:p>
-    <w:p>
-      <w:pPr>
-        <w:spacing w:after="0" w:line="360" w:lineRule="auto"/>
+        <w:t xml:space="preserve"> тему «</w:t>
+      </w:r>
+      <w:r>
         <w:rPr>
           <w:rFonts w:ascii="Times New Roman" w:eastAsia="Times New Roman" w:hAnsi="Times New Roman" w:cs="Times New Roman"/>
           <w:color w:val="000000" w:themeColor="text1"/>
           <w:sz w:val="28"/>
           <w:szCs w:val="28"/>
         </w:rPr>
-      </w:pPr>
-    </w:p>
-    <w:p>
-      <w:pPr>
-        <w:spacing w:after="0" w:line="360" w:lineRule="auto"/>
-        <w:jc w:val="right"/>
+        <w:t>Бинарное дерево поиска</w:t>
+      </w:r>
+      <w:r>
         <w:rPr>
           <w:rFonts w:ascii="Times New Roman" w:eastAsia="Times New Roman" w:hAnsi="Times New Roman" w:cs="Times New Roman"/>
           <w:color w:val="000000" w:themeColor="text1"/>
           <w:sz w:val="28"/>
           <w:szCs w:val="28"/>
         </w:rPr>
-      </w:pPr>
+        <w:t>»</w:t>
+      </w:r>
+      <w:r>
+        <w:rPr>
+          <w:rFonts w:ascii="Times New Roman" w:hAnsi="Times New Roman" w:cs="Times New Roman"/>
+          <w:sz w:val="28"/>
+          <w:szCs w:val="28"/>
+        </w:rPr>
+        <w:br/>
+      </w:r>
+      <w:r>
+        <w:rPr>
+          <w:rFonts w:ascii="Times New Roman" w:hAnsi="Times New Roman" w:cs="Times New Roman"/>
+          <w:sz w:val="28"/>
+          <w:szCs w:val="28"/>
+        </w:rPr>
+        <w:br/>
+      </w:r>
     </w:p>
     <w:p>
       <w:pPr>
@@ -321,24 +318,29 @@
           <w:szCs w:val="28"/>
         </w:rPr>
       </w:pPr>
-      <w:r>
+    </w:p>
+    <w:p>
+      <w:pPr>
+        <w:spacing w:after="0" w:line="360" w:lineRule="auto"/>
         <w:rPr>
           <w:rFonts w:ascii="Times New Roman" w:eastAsia="Times New Roman" w:hAnsi="Times New Roman" w:cs="Times New Roman"/>
           <w:color w:val="000000" w:themeColor="text1"/>
           <w:sz w:val="28"/>
           <w:szCs w:val="28"/>
         </w:rPr>
-        <w:t>Выполнили студенты группы 22ВВ</w:t>
-      </w:r>
-      <w:r>
+      </w:pPr>
+    </w:p>
+    <w:p>
+      <w:pPr>
+        <w:spacing w:after="0" w:line="360" w:lineRule="auto"/>
+        <w:jc w:val="right"/>
         <w:rPr>
           <w:rFonts w:ascii="Times New Roman" w:eastAsia="Times New Roman" w:hAnsi="Times New Roman" w:cs="Times New Roman"/>
           <w:color w:val="000000" w:themeColor="text1"/>
           <w:sz w:val="28"/>
           <w:szCs w:val="28"/>
         </w:rPr>
-        <w:t>В</w:t>
-      </w:r>
+      </w:pPr>
       <w:r>
         <w:rPr>
           <w:rFonts w:ascii="Times New Roman" w:eastAsia="Times New Roman" w:hAnsi="Times New Roman" w:cs="Times New Roman"/>
@@ -346,15 +348,7 @@
           <w:sz w:val="28"/>
           <w:szCs w:val="28"/>
         </w:rPr>
-        <w:t>2:</w:t>
-      </w:r>
-      <w:r>
-        <w:rPr>
-          <w:rFonts w:ascii="Times New Roman" w:hAnsi="Times New Roman" w:cs="Times New Roman"/>
-          <w:sz w:val="28"/>
-          <w:szCs w:val="28"/>
-        </w:rPr>
-        <w:br/>
+        <w:t>Выполнили студенты группы 22ВВ</w:t>
       </w:r>
       <w:r>
         <w:rPr>
@@ -363,20 +357,26 @@
           <w:sz w:val="28"/>
           <w:szCs w:val="28"/>
         </w:rPr>
-        <w:t>Демин М. С.</w:t>
-      </w:r>
-    </w:p>
-    <w:p>
-      <w:pPr>
-        <w:spacing w:after="0" w:line="360" w:lineRule="auto"/>
-        <w:jc w:val="right"/>
+        <w:t>В</w:t>
+      </w:r>
+      <w:proofErr w:type="gramStart"/>
+      <w:r>
         <w:rPr>
           <w:rFonts w:ascii="Times New Roman" w:eastAsia="Times New Roman" w:hAnsi="Times New Roman" w:cs="Times New Roman"/>
           <w:color w:val="000000" w:themeColor="text1"/>
           <w:sz w:val="28"/>
           <w:szCs w:val="28"/>
         </w:rPr>
-      </w:pPr>
+        <w:t>2:</w:t>
+      </w:r>
+      <w:r>
+        <w:rPr>
+          <w:rFonts w:ascii="Times New Roman" w:hAnsi="Times New Roman" w:cs="Times New Roman"/>
+          <w:sz w:val="28"/>
+          <w:szCs w:val="28"/>
+        </w:rPr>
+        <w:br/>
+      </w:r>
       <w:r>
         <w:rPr>
           <w:rFonts w:ascii="Times New Roman" w:eastAsia="Times New Roman" w:hAnsi="Times New Roman" w:cs="Times New Roman"/>
@@ -384,37 +384,31 @@
           <w:sz w:val="28"/>
           <w:szCs w:val="28"/>
         </w:rPr>
-        <w:t>Амиров И. Р.</w:t>
-      </w:r>
-    </w:p>
-    <w:p>
-      <w:pPr>
-        <w:spacing w:after="0" w:line="360" w:lineRule="auto"/>
-        <w:jc w:val="right"/>
+        <w:t>Демин</w:t>
+      </w:r>
+      <w:proofErr w:type="gramEnd"/>
+      <w:r>
         <w:rPr>
           <w:rFonts w:ascii="Times New Roman" w:eastAsia="Times New Roman" w:hAnsi="Times New Roman" w:cs="Times New Roman"/>
           <w:color w:val="000000" w:themeColor="text1"/>
           <w:sz w:val="28"/>
           <w:szCs w:val="28"/>
         </w:rPr>
-      </w:pPr>
-      <w:r>
+        <w:t xml:space="preserve"> М. С.</w:t>
+      </w:r>
+    </w:p>
+    <w:p>
+      <w:pPr>
+        <w:spacing w:after="0" w:line="360" w:lineRule="auto"/>
+        <w:jc w:val="right"/>
         <w:rPr>
           <w:rFonts w:ascii="Times New Roman" w:eastAsia="Times New Roman" w:hAnsi="Times New Roman" w:cs="Times New Roman"/>
           <w:color w:val="000000" w:themeColor="text1"/>
           <w:sz w:val="28"/>
           <w:szCs w:val="28"/>
         </w:rPr>
-        <w:t>Приняли:</w:t>
-      </w:r>
-      <w:r>
-        <w:rPr>
-          <w:rFonts w:ascii="Times New Roman" w:hAnsi="Times New Roman" w:cs="Times New Roman"/>
-          <w:sz w:val="28"/>
-          <w:szCs w:val="28"/>
-        </w:rPr>
-        <w:br/>
-      </w:r>
+      </w:pPr>
+      <w:proofErr w:type="spellStart"/>
       <w:r>
         <w:rPr>
           <w:rFonts w:ascii="Times New Roman" w:eastAsia="Times New Roman" w:hAnsi="Times New Roman" w:cs="Times New Roman"/>
@@ -422,55 +416,61 @@
           <w:sz w:val="28"/>
           <w:szCs w:val="28"/>
         </w:rPr>
-        <w:t>Акифьев И. В.</w:t>
-      </w:r>
-    </w:p>
-    <w:p>
-      <w:pPr>
-        <w:spacing w:after="0" w:line="360" w:lineRule="auto"/>
-        <w:jc w:val="right"/>
+        <w:t>Амиров</w:t>
+      </w:r>
+      <w:proofErr w:type="spellEnd"/>
+      <w:r>
         <w:rPr>
           <w:rFonts w:ascii="Times New Roman" w:eastAsia="Times New Roman" w:hAnsi="Times New Roman" w:cs="Times New Roman"/>
           <w:color w:val="000000" w:themeColor="text1"/>
           <w:sz w:val="28"/>
           <w:szCs w:val="28"/>
         </w:rPr>
-      </w:pPr>
-      <w:r>
+        <w:t xml:space="preserve"> И. Р.</w:t>
+      </w:r>
+    </w:p>
+    <w:p>
+      <w:pPr>
+        <w:spacing w:after="0" w:line="360" w:lineRule="auto"/>
+        <w:jc w:val="right"/>
         <w:rPr>
           <w:rFonts w:ascii="Times New Roman" w:eastAsia="Times New Roman" w:hAnsi="Times New Roman" w:cs="Times New Roman"/>
           <w:color w:val="000000" w:themeColor="text1"/>
           <w:sz w:val="28"/>
           <w:szCs w:val="28"/>
         </w:rPr>
-        <w:t>Митрохин М. А.</w:t>
-      </w:r>
-    </w:p>
-    <w:p>
-      <w:pPr>
-        <w:spacing w:after="0" w:line="360" w:lineRule="auto"/>
+      </w:pPr>
+      <w:r>
         <w:rPr>
           <w:rFonts w:ascii="Times New Roman" w:eastAsia="Times New Roman" w:hAnsi="Times New Roman" w:cs="Times New Roman"/>
           <w:color w:val="000000" w:themeColor="text1"/>
           <w:sz w:val="28"/>
           <w:szCs w:val="28"/>
         </w:rPr>
-      </w:pPr>
-    </w:p>
-    <w:p>
-      <w:pPr>
-        <w:spacing w:after="0" w:line="360" w:lineRule="auto"/>
+        <w:t>Приняли:</w:t>
+      </w:r>
+      <w:r>
+        <w:rPr>
+          <w:rFonts w:ascii="Times New Roman" w:hAnsi="Times New Roman" w:cs="Times New Roman"/>
+          <w:sz w:val="28"/>
+          <w:szCs w:val="28"/>
+        </w:rPr>
+        <w:br/>
+      </w:r>
+      <w:r>
         <w:rPr>
           <w:rFonts w:ascii="Times New Roman" w:eastAsia="Times New Roman" w:hAnsi="Times New Roman" w:cs="Times New Roman"/>
           <w:color w:val="000000" w:themeColor="text1"/>
           <w:sz w:val="28"/>
           <w:szCs w:val="28"/>
         </w:rPr>
-      </w:pPr>
+        <w:t>Акифьев И. В.</w:t>
+      </w:r>
     </w:p>
     <w:p>
       <w:pPr>
         <w:spacing w:after="0" w:line="360" w:lineRule="auto"/>
+        <w:jc w:val="right"/>
         <w:rPr>
           <w:rFonts w:ascii="Times New Roman" w:eastAsia="Times New Roman" w:hAnsi="Times New Roman" w:cs="Times New Roman"/>
           <w:color w:val="000000" w:themeColor="text1"/>
@@ -478,8 +478,48 @@
           <w:szCs w:val="28"/>
         </w:rPr>
       </w:pPr>
-      <w:bookmarkStart w:id="0" w:name="_GoBack"/>
-      <w:bookmarkEnd w:id="0"/>
+      <w:r>
+        <w:rPr>
+          <w:rFonts w:ascii="Times New Roman" w:eastAsia="Times New Roman" w:hAnsi="Times New Roman" w:cs="Times New Roman"/>
+          <w:color w:val="000000" w:themeColor="text1"/>
+          <w:sz w:val="28"/>
+          <w:szCs w:val="28"/>
+        </w:rPr>
+        <w:t>Митрохин М. А.</w:t>
+      </w:r>
+    </w:p>
+    <w:p>
+      <w:pPr>
+        <w:spacing w:after="0" w:line="360" w:lineRule="auto"/>
+        <w:rPr>
+          <w:rFonts w:ascii="Times New Roman" w:eastAsia="Times New Roman" w:hAnsi="Times New Roman" w:cs="Times New Roman"/>
+          <w:color w:val="000000" w:themeColor="text1"/>
+          <w:sz w:val="28"/>
+          <w:szCs w:val="28"/>
+        </w:rPr>
+      </w:pPr>
+    </w:p>
+    <w:p>
+      <w:pPr>
+        <w:spacing w:after="0" w:line="360" w:lineRule="auto"/>
+        <w:rPr>
+          <w:rFonts w:ascii="Times New Roman" w:eastAsia="Times New Roman" w:hAnsi="Times New Roman" w:cs="Times New Roman"/>
+          <w:color w:val="000000" w:themeColor="text1"/>
+          <w:sz w:val="28"/>
+          <w:szCs w:val="28"/>
+        </w:rPr>
+      </w:pPr>
+    </w:p>
+    <w:p>
+      <w:pPr>
+        <w:spacing w:after="0" w:line="360" w:lineRule="auto"/>
+        <w:rPr>
+          <w:rFonts w:ascii="Times New Roman" w:eastAsia="Times New Roman" w:hAnsi="Times New Roman" w:cs="Times New Roman"/>
+          <w:color w:val="000000" w:themeColor="text1"/>
+          <w:sz w:val="28"/>
+          <w:szCs w:val="28"/>
+        </w:rPr>
+      </w:pPr>
     </w:p>
     <w:p>
       <w:pPr>
@@ -873,7 +913,29 @@
           <w:szCs w:val="19"/>
           <w:lang w:val="en-US" w:eastAsia="en-US"/>
         </w:rPr>
-        <w:t>&lt;stdio.h&gt;</w:t>
+        <w:t>&lt;</w:t>
+      </w:r>
+      <w:proofErr w:type="spellStart"/>
+      <w:r>
+        <w:rPr>
+          <w:rFonts w:ascii="Cascadia Mono" w:eastAsiaTheme="minorHAnsi" w:hAnsi="Cascadia Mono" w:cs="Cascadia Mono"/>
+          <w:color w:val="A31515"/>
+          <w:sz w:val="19"/>
+          <w:szCs w:val="19"/>
+          <w:lang w:val="en-US" w:eastAsia="en-US"/>
+        </w:rPr>
+        <w:t>stdio.h</w:t>
+      </w:r>
+      <w:proofErr w:type="spellEnd"/>
+      <w:r>
+        <w:rPr>
+          <w:rFonts w:ascii="Cascadia Mono" w:eastAsiaTheme="minorHAnsi" w:hAnsi="Cascadia Mono" w:cs="Cascadia Mono"/>
+          <w:color w:val="A31515"/>
+          <w:sz w:val="19"/>
+          <w:szCs w:val="19"/>
+          <w:lang w:val="en-US" w:eastAsia="en-US"/>
+        </w:rPr>
+        <w:t>&gt;</w:t>
       </w:r>
     </w:p>
     <w:p>
@@ -918,7 +980,29 @@
           <w:szCs w:val="19"/>
           <w:lang w:val="en-US" w:eastAsia="en-US"/>
         </w:rPr>
-        <w:t>&lt;stdlib.h&gt;</w:t>
+        <w:t>&lt;</w:t>
+      </w:r>
+      <w:proofErr w:type="spellStart"/>
+      <w:r>
+        <w:rPr>
+          <w:rFonts w:ascii="Cascadia Mono" w:eastAsiaTheme="minorHAnsi" w:hAnsi="Cascadia Mono" w:cs="Cascadia Mono"/>
+          <w:color w:val="A31515"/>
+          <w:sz w:val="19"/>
+          <w:szCs w:val="19"/>
+          <w:lang w:val="en-US" w:eastAsia="en-US"/>
+        </w:rPr>
+        <w:t>stdlib.h</w:t>
+      </w:r>
+      <w:proofErr w:type="spellEnd"/>
+      <w:r>
+        <w:rPr>
+          <w:rFonts w:ascii="Cascadia Mono" w:eastAsiaTheme="minorHAnsi" w:hAnsi="Cascadia Mono" w:cs="Cascadia Mono"/>
+          <w:color w:val="A31515"/>
+          <w:sz w:val="19"/>
+          <w:szCs w:val="19"/>
+          <w:lang w:val="en-US" w:eastAsia="en-US"/>
+        </w:rPr>
+        <w:t>&gt;</w:t>
       </w:r>
     </w:p>
     <w:p>
@@ -963,7 +1047,29 @@
           <w:szCs w:val="19"/>
           <w:lang w:val="en-US" w:eastAsia="en-US"/>
         </w:rPr>
-        <w:t>&lt;string.h&gt;</w:t>
+        <w:t>&lt;</w:t>
+      </w:r>
+      <w:proofErr w:type="spellStart"/>
+      <w:r>
+        <w:rPr>
+          <w:rFonts w:ascii="Cascadia Mono" w:eastAsiaTheme="minorHAnsi" w:hAnsi="Cascadia Mono" w:cs="Cascadia Mono"/>
+          <w:color w:val="A31515"/>
+          <w:sz w:val="19"/>
+          <w:szCs w:val="19"/>
+          <w:lang w:val="en-US" w:eastAsia="en-US"/>
+        </w:rPr>
+        <w:t>string.h</w:t>
+      </w:r>
+      <w:proofErr w:type="spellEnd"/>
+      <w:r>
+        <w:rPr>
+          <w:rFonts w:ascii="Cascadia Mono" w:eastAsiaTheme="minorHAnsi" w:hAnsi="Cascadia Mono" w:cs="Cascadia Mono"/>
+          <w:color w:val="A31515"/>
+          <w:sz w:val="19"/>
+          <w:szCs w:val="19"/>
+          <w:lang w:val="en-US" w:eastAsia="en-US"/>
+        </w:rPr>
+        <w:t>&gt;</w:t>
       </w:r>
     </w:p>
     <w:p>
@@ -1008,7 +1114,29 @@
           <w:szCs w:val="19"/>
           <w:lang w:val="en-US" w:eastAsia="en-US"/>
         </w:rPr>
-        <w:t>&lt;locale.h&gt;</w:t>
+        <w:t>&lt;</w:t>
+      </w:r>
+      <w:proofErr w:type="spellStart"/>
+      <w:r>
+        <w:rPr>
+          <w:rFonts w:ascii="Cascadia Mono" w:eastAsiaTheme="minorHAnsi" w:hAnsi="Cascadia Mono" w:cs="Cascadia Mono"/>
+          <w:color w:val="A31515"/>
+          <w:sz w:val="19"/>
+          <w:szCs w:val="19"/>
+          <w:lang w:val="en-US" w:eastAsia="en-US"/>
+        </w:rPr>
+        <w:t>locale.h</w:t>
+      </w:r>
+      <w:proofErr w:type="spellEnd"/>
+      <w:r>
+        <w:rPr>
+          <w:rFonts w:ascii="Cascadia Mono" w:eastAsiaTheme="minorHAnsi" w:hAnsi="Cascadia Mono" w:cs="Cascadia Mono"/>
+          <w:color w:val="A31515"/>
+          <w:sz w:val="19"/>
+          <w:szCs w:val="19"/>
+          <w:lang w:val="en-US" w:eastAsia="en-US"/>
+        </w:rPr>
+        <w:t>&gt;</w:t>
       </w:r>
     </w:p>
     <w:p>
@@ -1043,38 +1171,62 @@
           <w:szCs w:val="19"/>
           <w:lang w:val="en-US" w:eastAsia="en-US"/>
         </w:rPr>
-        <w:t>&lt;windows.h&gt;</w:t>
-      </w:r>
-    </w:p>
-    <w:p>
-      <w:pPr>
-        <w:autoSpaceDE w:val="0"/>
-        <w:autoSpaceDN w:val="0"/>
-        <w:adjustRightInd w:val="0"/>
-        <w:spacing w:after="0" w:line="240" w:lineRule="auto"/>
-        <w:rPr>
-          <w:rFonts w:ascii="Cascadia Mono" w:eastAsiaTheme="minorHAnsi" w:hAnsi="Cascadia Mono" w:cs="Cascadia Mono"/>
-          <w:color w:val="000000"/>
-          <w:sz w:val="19"/>
-          <w:szCs w:val="19"/>
-          <w:lang w:val="en-US" w:eastAsia="en-US"/>
-        </w:rPr>
-      </w:pPr>
-    </w:p>
-    <w:p>
-      <w:pPr>
-        <w:autoSpaceDE w:val="0"/>
-        <w:autoSpaceDN w:val="0"/>
-        <w:adjustRightInd w:val="0"/>
-        <w:spacing w:after="0" w:line="240" w:lineRule="auto"/>
-        <w:rPr>
-          <w:rFonts w:ascii="Cascadia Mono" w:eastAsiaTheme="minorHAnsi" w:hAnsi="Cascadia Mono" w:cs="Cascadia Mono"/>
-          <w:color w:val="000000"/>
-          <w:sz w:val="19"/>
-          <w:szCs w:val="19"/>
-          <w:lang w:val="en-US" w:eastAsia="en-US"/>
-        </w:rPr>
-      </w:pPr>
+        <w:t>&lt;</w:t>
+      </w:r>
+      <w:proofErr w:type="spellStart"/>
+      <w:r>
+        <w:rPr>
+          <w:rFonts w:ascii="Cascadia Mono" w:eastAsiaTheme="minorHAnsi" w:hAnsi="Cascadia Mono" w:cs="Cascadia Mono"/>
+          <w:color w:val="A31515"/>
+          <w:sz w:val="19"/>
+          <w:szCs w:val="19"/>
+          <w:lang w:val="en-US" w:eastAsia="en-US"/>
+        </w:rPr>
+        <w:t>windows.h</w:t>
+      </w:r>
+      <w:proofErr w:type="spellEnd"/>
+      <w:r>
+        <w:rPr>
+          <w:rFonts w:ascii="Cascadia Mono" w:eastAsiaTheme="minorHAnsi" w:hAnsi="Cascadia Mono" w:cs="Cascadia Mono"/>
+          <w:color w:val="A31515"/>
+          <w:sz w:val="19"/>
+          <w:szCs w:val="19"/>
+          <w:lang w:val="en-US" w:eastAsia="en-US"/>
+        </w:rPr>
+        <w:t>&gt;</w:t>
+      </w:r>
+    </w:p>
+    <w:p>
+      <w:pPr>
+        <w:autoSpaceDE w:val="0"/>
+        <w:autoSpaceDN w:val="0"/>
+        <w:adjustRightInd w:val="0"/>
+        <w:spacing w:after="0" w:line="240" w:lineRule="auto"/>
+        <w:rPr>
+          <w:rFonts w:ascii="Cascadia Mono" w:eastAsiaTheme="minorHAnsi" w:hAnsi="Cascadia Mono" w:cs="Cascadia Mono"/>
+          <w:color w:val="000000"/>
+          <w:sz w:val="19"/>
+          <w:szCs w:val="19"/>
+          <w:lang w:val="en-US" w:eastAsia="en-US"/>
+        </w:rPr>
+      </w:pPr>
+    </w:p>
+    <w:p>
+      <w:pPr>
+        <w:autoSpaceDE w:val="0"/>
+        <w:autoSpaceDN w:val="0"/>
+        <w:adjustRightInd w:val="0"/>
+        <w:spacing w:after="0" w:line="240" w:lineRule="auto"/>
+        <w:rPr>
+          <w:rFonts w:ascii="Cascadia Mono" w:eastAsiaTheme="minorHAnsi" w:hAnsi="Cascadia Mono" w:cs="Cascadia Mono"/>
+          <w:color w:val="000000"/>
+          <w:sz w:val="19"/>
+          <w:szCs w:val="19"/>
+          <w:lang w:val="en-US" w:eastAsia="en-US"/>
+        </w:rPr>
+      </w:pPr>
+      <w:proofErr w:type="spellStart"/>
+      <w:proofErr w:type="gramStart"/>
       <w:r>
         <w:rPr>
           <w:rFonts w:ascii="Cascadia Mono" w:eastAsiaTheme="minorHAnsi" w:hAnsi="Cascadia Mono" w:cs="Cascadia Mono"/>
@@ -1085,6 +1237,8 @@
         </w:rPr>
         <w:t>typedef</w:t>
       </w:r>
+      <w:proofErr w:type="spellEnd"/>
+      <w:proofErr w:type="gramEnd"/>
       <w:r>
         <w:rPr>
           <w:rFonts w:ascii="Cascadia Mono" w:eastAsiaTheme="minorHAnsi" w:hAnsi="Cascadia Mono" w:cs="Cascadia Mono"/>
@@ -1095,6 +1249,7 @@
         </w:rPr>
         <w:t xml:space="preserve"> </w:t>
       </w:r>
+      <w:proofErr w:type="spellStart"/>
       <w:r>
         <w:rPr>
           <w:rFonts w:ascii="Cascadia Mono" w:eastAsiaTheme="minorHAnsi" w:hAnsi="Cascadia Mono" w:cs="Cascadia Mono"/>
@@ -1105,6 +1260,7 @@
         </w:rPr>
         <w:t>struct</w:t>
       </w:r>
+      <w:proofErr w:type="spellEnd"/>
       <w:r>
         <w:rPr>
           <w:rFonts w:ascii="Cascadia Mono" w:eastAsiaTheme="minorHAnsi" w:hAnsi="Cascadia Mono" w:cs="Cascadia Mono"/>
@@ -1160,6 +1316,8 @@
         </w:rPr>
         <w:tab/>
       </w:r>
+      <w:proofErr w:type="spellStart"/>
+      <w:proofErr w:type="gramStart"/>
       <w:r>
         <w:rPr>
           <w:rFonts w:ascii="Cascadia Mono" w:eastAsiaTheme="minorHAnsi" w:hAnsi="Cascadia Mono" w:cs="Cascadia Mono"/>
@@ -1170,6 +1328,8 @@
         </w:rPr>
         <w:t>struct</w:t>
       </w:r>
+      <w:proofErr w:type="spellEnd"/>
+      <w:proofErr w:type="gramEnd"/>
       <w:r>
         <w:rPr>
           <w:rFonts w:ascii="Cascadia Mono" w:eastAsiaTheme="minorHAnsi" w:hAnsi="Cascadia Mono" w:cs="Cascadia Mono"/>
@@ -1225,6 +1385,8 @@
         </w:rPr>
         <w:tab/>
       </w:r>
+      <w:proofErr w:type="spellStart"/>
+      <w:proofErr w:type="gramStart"/>
       <w:r>
         <w:rPr>
           <w:rFonts w:ascii="Cascadia Mono" w:eastAsiaTheme="minorHAnsi" w:hAnsi="Cascadia Mono" w:cs="Cascadia Mono"/>
@@ -1235,6 +1397,8 @@
         </w:rPr>
         <w:t>struct</w:t>
       </w:r>
+      <w:proofErr w:type="spellEnd"/>
+      <w:proofErr w:type="gramEnd"/>
       <w:r>
         <w:rPr>
           <w:rFonts w:ascii="Cascadia Mono" w:eastAsiaTheme="minorHAnsi" w:hAnsi="Cascadia Mono" w:cs="Cascadia Mono"/>
@@ -1290,6 +1454,8 @@
         </w:rPr>
         <w:tab/>
       </w:r>
+      <w:proofErr w:type="spellStart"/>
+      <w:proofErr w:type="gramStart"/>
       <w:r>
         <w:rPr>
           <w:rFonts w:ascii="Cascadia Mono" w:eastAsiaTheme="minorHAnsi" w:hAnsi="Cascadia Mono" w:cs="Cascadia Mono"/>
@@ -1300,6 +1466,8 @@
         </w:rPr>
         <w:t>int</w:t>
       </w:r>
+      <w:proofErr w:type="spellEnd"/>
+      <w:proofErr w:type="gramEnd"/>
       <w:r>
         <w:rPr>
           <w:rFonts w:ascii="Cascadia Mono" w:eastAsiaTheme="minorHAnsi" w:hAnsi="Cascadia Mono" w:cs="Cascadia Mono"/>
@@ -1385,6 +1553,8 @@
           <w:lang w:val="en-US" w:eastAsia="en-US"/>
         </w:rPr>
       </w:pPr>
+      <w:proofErr w:type="spellStart"/>
+      <w:proofErr w:type="gramStart"/>
       <w:r>
         <w:rPr>
           <w:rFonts w:ascii="Cascadia Mono" w:eastAsiaTheme="minorHAnsi" w:hAnsi="Cascadia Mono" w:cs="Cascadia Mono"/>
@@ -1395,6 +1565,8 @@
         </w:rPr>
         <w:t>struct</w:t>
       </w:r>
+      <w:proofErr w:type="spellEnd"/>
+      <w:proofErr w:type="gramEnd"/>
       <w:r>
         <w:rPr>
           <w:rFonts w:ascii="Cascadia Mono" w:eastAsiaTheme="minorHAnsi" w:hAnsi="Cascadia Mono" w:cs="Cascadia Mono"/>
@@ -1455,6 +1627,8 @@
           <w:lang w:val="en-US" w:eastAsia="en-US"/>
         </w:rPr>
       </w:pPr>
+      <w:proofErr w:type="spellStart"/>
+      <w:proofErr w:type="gramStart"/>
       <w:r>
         <w:rPr>
           <w:rFonts w:ascii="Cascadia Mono" w:eastAsiaTheme="minorHAnsi" w:hAnsi="Cascadia Mono" w:cs="Cascadia Mono"/>
@@ -1465,6 +1639,8 @@
         </w:rPr>
         <w:t>struct</w:t>
       </w:r>
+      <w:proofErr w:type="spellEnd"/>
+      <w:proofErr w:type="gramEnd"/>
       <w:r>
         <w:rPr>
           <w:rFonts w:ascii="Cascadia Mono" w:eastAsiaTheme="minorHAnsi" w:hAnsi="Cascadia Mono" w:cs="Cascadia Mono"/>
@@ -1493,7 +1669,29 @@
           <w:szCs w:val="19"/>
           <w:lang w:val="en-US" w:eastAsia="en-US"/>
         </w:rPr>
-        <w:t>* CreateTree(</w:t>
+        <w:t xml:space="preserve">* </w:t>
+      </w:r>
+      <w:proofErr w:type="spellStart"/>
+      <w:r>
+        <w:rPr>
+          <w:rFonts w:ascii="Cascadia Mono" w:eastAsiaTheme="minorHAnsi" w:hAnsi="Cascadia Mono" w:cs="Cascadia Mono"/>
+          <w:color w:val="000000"/>
+          <w:sz w:val="19"/>
+          <w:szCs w:val="19"/>
+          <w:lang w:val="en-US" w:eastAsia="en-US"/>
+        </w:rPr>
+        <w:t>CreateTree</w:t>
+      </w:r>
+      <w:proofErr w:type="spellEnd"/>
+      <w:r>
+        <w:rPr>
+          <w:rFonts w:ascii="Cascadia Mono" w:eastAsiaTheme="minorHAnsi" w:hAnsi="Cascadia Mono" w:cs="Cascadia Mono"/>
+          <w:color w:val="000000"/>
+          <w:sz w:val="19"/>
+          <w:szCs w:val="19"/>
+          <w:lang w:val="en-US" w:eastAsia="en-US"/>
+        </w:rPr>
+        <w:t>(</w:t>
       </w:r>
       <w:r>
         <w:rPr>
@@ -1515,6 +1713,7 @@
         </w:rPr>
         <w:t xml:space="preserve">* </w:t>
       </w:r>
+      <w:proofErr w:type="spellStart"/>
       <w:r>
         <w:rPr>
           <w:rFonts w:ascii="Cascadia Mono" w:eastAsiaTheme="minorHAnsi" w:hAnsi="Cascadia Mono" w:cs="Cascadia Mono"/>
@@ -1525,6 +1724,7 @@
         </w:rPr>
         <w:t>rooot</w:t>
       </w:r>
+      <w:proofErr w:type="spellEnd"/>
       <w:r>
         <w:rPr>
           <w:rFonts w:ascii="Cascadia Mono" w:eastAsiaTheme="minorHAnsi" w:hAnsi="Cascadia Mono" w:cs="Cascadia Mono"/>
@@ -1575,6 +1775,7 @@
         </w:rPr>
         <w:t xml:space="preserve">, </w:t>
       </w:r>
+      <w:proofErr w:type="spellStart"/>
       <w:r>
         <w:rPr>
           <w:rFonts w:ascii="Cascadia Mono" w:eastAsiaTheme="minorHAnsi" w:hAnsi="Cascadia Mono" w:cs="Cascadia Mono"/>
@@ -1585,6 +1786,7 @@
         </w:rPr>
         <w:t>int</w:t>
       </w:r>
+      <w:proofErr w:type="spellEnd"/>
       <w:r>
         <w:rPr>
           <w:rFonts w:ascii="Cascadia Mono" w:eastAsiaTheme="minorHAnsi" w:hAnsi="Cascadia Mono" w:cs="Cascadia Mono"/>
@@ -1640,6 +1842,7 @@
         </w:rPr>
         <w:tab/>
       </w:r>
+      <w:proofErr w:type="gramStart"/>
       <w:r>
         <w:rPr>
           <w:rFonts w:ascii="Cascadia Mono" w:eastAsiaTheme="minorHAnsi" w:hAnsi="Cascadia Mono" w:cs="Cascadia Mono"/>
@@ -1650,6 +1853,7 @@
         </w:rPr>
         <w:t>if</w:t>
       </w:r>
+      <w:proofErr w:type="gramEnd"/>
       <w:r>
         <w:rPr>
           <w:rFonts w:ascii="Cascadia Mono" w:eastAsiaTheme="minorHAnsi" w:hAnsi="Cascadia Mono" w:cs="Cascadia Mono"/>
@@ -1755,6 +1959,7 @@
         </w:rPr>
         <w:t xml:space="preserve"> = (</w:t>
       </w:r>
+      <w:proofErr w:type="spellStart"/>
       <w:r>
         <w:rPr>
           <w:rFonts w:ascii="Cascadia Mono" w:eastAsiaTheme="minorHAnsi" w:hAnsi="Cascadia Mono" w:cs="Cascadia Mono"/>
@@ -1765,6 +1970,7 @@
         </w:rPr>
         <w:t>struct</w:t>
       </w:r>
+      <w:proofErr w:type="spellEnd"/>
       <w:r>
         <w:rPr>
           <w:rFonts w:ascii="Cascadia Mono" w:eastAsiaTheme="minorHAnsi" w:hAnsi="Cascadia Mono" w:cs="Cascadia Mono"/>
@@ -1793,8 +1999,43 @@
           <w:szCs w:val="19"/>
           <w:lang w:val="en-US" w:eastAsia="en-US"/>
         </w:rPr>
-        <w:t>*)malloc(</w:t>
-      </w:r>
+        <w:t>*</w:t>
+      </w:r>
+      <w:proofErr w:type="gramStart"/>
+      <w:r>
+        <w:rPr>
+          <w:rFonts w:ascii="Cascadia Mono" w:eastAsiaTheme="minorHAnsi" w:hAnsi="Cascadia Mono" w:cs="Cascadia Mono"/>
+          <w:color w:val="000000"/>
+          <w:sz w:val="19"/>
+          <w:szCs w:val="19"/>
+          <w:lang w:val="en-US" w:eastAsia="en-US"/>
+        </w:rPr>
+        <w:t>)</w:t>
+      </w:r>
+      <w:proofErr w:type="spellStart"/>
+      <w:r>
+        <w:rPr>
+          <w:rFonts w:ascii="Cascadia Mono" w:eastAsiaTheme="minorHAnsi" w:hAnsi="Cascadia Mono" w:cs="Cascadia Mono"/>
+          <w:color w:val="000000"/>
+          <w:sz w:val="19"/>
+          <w:szCs w:val="19"/>
+          <w:lang w:val="en-US" w:eastAsia="en-US"/>
+        </w:rPr>
+        <w:t>malloc</w:t>
+      </w:r>
+      <w:proofErr w:type="spellEnd"/>
+      <w:proofErr w:type="gramEnd"/>
+      <w:r>
+        <w:rPr>
+          <w:rFonts w:ascii="Cascadia Mono" w:eastAsiaTheme="minorHAnsi" w:hAnsi="Cascadia Mono" w:cs="Cascadia Mono"/>
+          <w:color w:val="000000"/>
+          <w:sz w:val="19"/>
+          <w:szCs w:val="19"/>
+          <w:lang w:val="en-US" w:eastAsia="en-US"/>
+        </w:rPr>
+        <w:t>(</w:t>
+      </w:r>
+      <w:proofErr w:type="spellStart"/>
       <w:r>
         <w:rPr>
           <w:rFonts w:ascii="Cascadia Mono" w:eastAsiaTheme="minorHAnsi" w:hAnsi="Cascadia Mono" w:cs="Cascadia Mono"/>
@@ -1805,6 +2046,7 @@
         </w:rPr>
         <w:t>sizeof</w:t>
       </w:r>
+      <w:proofErr w:type="spellEnd"/>
       <w:r>
         <w:rPr>
           <w:rFonts w:ascii="Cascadia Mono" w:eastAsiaTheme="minorHAnsi" w:hAnsi="Cascadia Mono" w:cs="Cascadia Mono"/>
@@ -1870,6 +2112,7 @@
         </w:rPr>
         <w:tab/>
       </w:r>
+      <w:proofErr w:type="spellStart"/>
       <w:r>
         <w:rPr>
           <w:rFonts w:ascii="Cascadia Mono" w:eastAsiaTheme="minorHAnsi" w:hAnsi="Cascadia Mono" w:cs="Cascadia Mono"/>
@@ -1880,6 +2123,7 @@
         </w:rPr>
         <w:t>if</w:t>
       </w:r>
+      <w:proofErr w:type="spellEnd"/>
       <w:r>
         <w:rPr>
           <w:rFonts w:ascii="Cascadia Mono" w:eastAsiaTheme="minorHAnsi" w:hAnsi="Cascadia Mono" w:cs="Cascadia Mono"/>
@@ -1974,8 +2218,31 @@
           <w:lang w:eastAsia="en-US"/>
         </w:rPr>
         <w:tab/>
-        <w:t>printf(</w:t>
-      </w:r>
+      </w:r>
+      <w:proofErr w:type="spellStart"/>
+      <w:proofErr w:type="gramStart"/>
+      <w:r>
+        <w:rPr>
+          <w:rFonts w:ascii="Cascadia Mono" w:eastAsiaTheme="minorHAnsi" w:hAnsi="Cascadia Mono" w:cs="Cascadia Mono"/>
+          <w:color w:val="000000"/>
+          <w:sz w:val="19"/>
+          <w:szCs w:val="19"/>
+          <w:lang w:eastAsia="en-US"/>
+        </w:rPr>
+        <w:t>printf</w:t>
+      </w:r>
+      <w:proofErr w:type="spellEnd"/>
+      <w:r>
+        <w:rPr>
+          <w:rFonts w:ascii="Cascadia Mono" w:eastAsiaTheme="minorHAnsi" w:hAnsi="Cascadia Mono" w:cs="Cascadia Mono"/>
+          <w:color w:val="000000"/>
+          <w:sz w:val="19"/>
+          <w:szCs w:val="19"/>
+          <w:lang w:eastAsia="en-US"/>
+        </w:rPr>
+        <w:t>(</w:t>
+      </w:r>
+      <w:proofErr w:type="gramEnd"/>
       <w:r>
         <w:rPr>
           <w:rFonts w:ascii="Cascadia Mono" w:eastAsiaTheme="minorHAnsi" w:hAnsi="Cascadia Mono" w:cs="Cascadia Mono"/>
@@ -2041,6 +2308,7 @@
         </w:rPr>
         <w:tab/>
       </w:r>
+      <w:proofErr w:type="gramStart"/>
       <w:r>
         <w:rPr>
           <w:rFonts w:ascii="Cascadia Mono" w:eastAsiaTheme="minorHAnsi" w:hAnsi="Cascadia Mono" w:cs="Cascadia Mono"/>
@@ -2059,23 +2327,9 @@
           <w:szCs w:val="19"/>
           <w:lang w:eastAsia="en-US"/>
         </w:rPr>
-        <w:t>(0);</w:t>
-      </w:r>
-    </w:p>
-    <w:p>
-      <w:pPr>
-        <w:autoSpaceDE w:val="0"/>
-        <w:autoSpaceDN w:val="0"/>
-        <w:adjustRightInd w:val="0"/>
-        <w:spacing w:after="0" w:line="240" w:lineRule="auto"/>
-        <w:rPr>
-          <w:rFonts w:ascii="Cascadia Mono" w:eastAsiaTheme="minorHAnsi" w:hAnsi="Cascadia Mono" w:cs="Cascadia Mono"/>
-          <w:color w:val="000000"/>
-          <w:sz w:val="19"/>
-          <w:szCs w:val="19"/>
-          <w:lang w:val="en-US" w:eastAsia="en-US"/>
-        </w:rPr>
-      </w:pPr>
+        <w:t>(</w:t>
+      </w:r>
+      <w:proofErr w:type="gramEnd"/>
       <w:r>
         <w:rPr>
           <w:rFonts w:ascii="Cascadia Mono" w:eastAsiaTheme="minorHAnsi" w:hAnsi="Cascadia Mono" w:cs="Cascadia Mono"/>
@@ -2084,8 +2338,23 @@
           <w:szCs w:val="19"/>
           <w:lang w:eastAsia="en-US"/>
         </w:rPr>
-        <w:tab/>
-      </w:r>
+        <w:t>0);</w:t>
+      </w:r>
+    </w:p>
+    <w:p>
+      <w:pPr>
+        <w:autoSpaceDE w:val="0"/>
+        <w:autoSpaceDN w:val="0"/>
+        <w:adjustRightInd w:val="0"/>
+        <w:spacing w:after="0" w:line="240" w:lineRule="auto"/>
+        <w:rPr>
+          <w:rFonts w:ascii="Cascadia Mono" w:eastAsiaTheme="minorHAnsi" w:hAnsi="Cascadia Mono" w:cs="Cascadia Mono"/>
+          <w:color w:val="000000"/>
+          <w:sz w:val="19"/>
+          <w:szCs w:val="19"/>
+          <w:lang w:val="en-US" w:eastAsia="en-US"/>
+        </w:rPr>
+      </w:pPr>
       <w:r>
         <w:rPr>
           <w:rFonts w:ascii="Cascadia Mono" w:eastAsiaTheme="minorHAnsi" w:hAnsi="Cascadia Mono" w:cs="Cascadia Mono"/>
@@ -2102,6 +2371,16 @@
           <w:color w:val="000000"/>
           <w:sz w:val="19"/>
           <w:szCs w:val="19"/>
+          <w:lang w:eastAsia="en-US"/>
+        </w:rPr>
+        <w:tab/>
+      </w:r>
+      <w:r>
+        <w:rPr>
+          <w:rFonts w:ascii="Cascadia Mono" w:eastAsiaTheme="minorHAnsi" w:hAnsi="Cascadia Mono" w:cs="Cascadia Mono"/>
+          <w:color w:val="000000"/>
+          <w:sz w:val="19"/>
+          <w:szCs w:val="19"/>
           <w:lang w:val="en-US" w:eastAsia="en-US"/>
         </w:rPr>
         <w:t>}</w:t>
@@ -2156,6 +2435,7 @@
         </w:rPr>
         <w:tab/>
       </w:r>
+      <w:proofErr w:type="gramStart"/>
       <w:r>
         <w:rPr>
           <w:rFonts w:ascii="Cascadia Mono" w:eastAsiaTheme="minorHAnsi" w:hAnsi="Cascadia Mono" w:cs="Cascadia Mono"/>
@@ -2166,6 +2446,7 @@
         </w:rPr>
         <w:t>r</w:t>
       </w:r>
+      <w:proofErr w:type="gramEnd"/>
       <w:r>
         <w:rPr>
           <w:rFonts w:ascii="Cascadia Mono" w:eastAsiaTheme="minorHAnsi" w:hAnsi="Cascadia Mono" w:cs="Cascadia Mono"/>
@@ -2231,6 +2512,7 @@
         </w:rPr>
         <w:tab/>
       </w:r>
+      <w:proofErr w:type="gramStart"/>
       <w:r>
         <w:rPr>
           <w:rFonts w:ascii="Cascadia Mono" w:eastAsiaTheme="minorHAnsi" w:hAnsi="Cascadia Mono" w:cs="Cascadia Mono"/>
@@ -2241,6 +2523,7 @@
         </w:rPr>
         <w:t>r</w:t>
       </w:r>
+      <w:proofErr w:type="gramEnd"/>
       <w:r>
         <w:rPr>
           <w:rFonts w:ascii="Cascadia Mono" w:eastAsiaTheme="minorHAnsi" w:hAnsi="Cascadia Mono" w:cs="Cascadia Mono"/>
@@ -2306,6 +2589,7 @@
         </w:rPr>
         <w:tab/>
       </w:r>
+      <w:proofErr w:type="gramStart"/>
       <w:r>
         <w:rPr>
           <w:rFonts w:ascii="Cascadia Mono" w:eastAsiaTheme="minorHAnsi" w:hAnsi="Cascadia Mono" w:cs="Cascadia Mono"/>
@@ -2316,6 +2600,7 @@
         </w:rPr>
         <w:t>r</w:t>
       </w:r>
+      <w:proofErr w:type="gramEnd"/>
       <w:r>
         <w:rPr>
           <w:rFonts w:ascii="Cascadia Mono" w:eastAsiaTheme="minorHAnsi" w:hAnsi="Cascadia Mono" w:cs="Cascadia Mono"/>
@@ -2381,6 +2666,7 @@
         </w:rPr>
         <w:tab/>
       </w:r>
+      <w:proofErr w:type="gramStart"/>
       <w:r>
         <w:rPr>
           <w:rFonts w:ascii="Cascadia Mono" w:eastAsiaTheme="minorHAnsi" w:hAnsi="Cascadia Mono" w:cs="Cascadia Mono"/>
@@ -2391,6 +2677,7 @@
         </w:rPr>
         <w:t>if</w:t>
       </w:r>
+      <w:proofErr w:type="gramEnd"/>
       <w:r>
         <w:rPr>
           <w:rFonts w:ascii="Cascadia Mono" w:eastAsiaTheme="minorHAnsi" w:hAnsi="Cascadia Mono" w:cs="Cascadia Mono"/>
@@ -2401,6 +2688,7 @@
         </w:rPr>
         <w:t xml:space="preserve"> (</w:t>
       </w:r>
+      <w:proofErr w:type="spellStart"/>
       <w:r>
         <w:rPr>
           <w:rFonts w:ascii="Cascadia Mono" w:eastAsiaTheme="minorHAnsi" w:hAnsi="Cascadia Mono" w:cs="Cascadia Mono"/>
@@ -2411,6 +2699,7 @@
         </w:rPr>
         <w:t>rooot</w:t>
       </w:r>
+      <w:proofErr w:type="spellEnd"/>
       <w:r>
         <w:rPr>
           <w:rFonts w:ascii="Cascadia Mono" w:eastAsiaTheme="minorHAnsi" w:hAnsi="Cascadia Mono" w:cs="Cascadia Mono"/>
@@ -2486,6 +2775,7 @@
         </w:rPr>
         <w:tab/>
       </w:r>
+      <w:proofErr w:type="gramStart"/>
       <w:r>
         <w:rPr>
           <w:rFonts w:ascii="Cascadia Mono" w:eastAsiaTheme="minorHAnsi" w:hAnsi="Cascadia Mono" w:cs="Cascadia Mono"/>
@@ -2496,6 +2786,7 @@
         </w:rPr>
         <w:t>return</w:t>
       </w:r>
+      <w:proofErr w:type="gramEnd"/>
       <w:r>
         <w:rPr>
           <w:rFonts w:ascii="Cascadia Mono" w:eastAsiaTheme="minorHAnsi" w:hAnsi="Cascadia Mono" w:cs="Cascadia Mono"/>
@@ -2576,6 +2867,7 @@
         </w:rPr>
         <w:tab/>
       </w:r>
+      <w:proofErr w:type="gramStart"/>
       <w:r>
         <w:rPr>
           <w:rFonts w:ascii="Cascadia Mono" w:eastAsiaTheme="minorHAnsi" w:hAnsi="Cascadia Mono" w:cs="Cascadia Mono"/>
@@ -2586,6 +2878,7 @@
         </w:rPr>
         <w:t>if</w:t>
       </w:r>
+      <w:proofErr w:type="gramEnd"/>
       <w:r>
         <w:rPr>
           <w:rFonts w:ascii="Cascadia Mono" w:eastAsiaTheme="minorHAnsi" w:hAnsi="Cascadia Mono" w:cs="Cascadia Mono"/>
@@ -2616,6 +2909,7 @@
         </w:rPr>
         <w:t xml:space="preserve"> &gt; </w:t>
       </w:r>
+      <w:proofErr w:type="spellStart"/>
       <w:r>
         <w:rPr>
           <w:rFonts w:ascii="Cascadia Mono" w:eastAsiaTheme="minorHAnsi" w:hAnsi="Cascadia Mono" w:cs="Cascadia Mono"/>
@@ -2626,6 +2920,7 @@
         </w:rPr>
         <w:t>rooot</w:t>
       </w:r>
+      <w:proofErr w:type="spellEnd"/>
       <w:r>
         <w:rPr>
           <w:rFonts w:ascii="Cascadia Mono" w:eastAsiaTheme="minorHAnsi" w:hAnsi="Cascadia Mono" w:cs="Cascadia Mono"/>
@@ -2681,6 +2976,8 @@
         </w:rPr>
         <w:tab/>
       </w:r>
+      <w:proofErr w:type="spellStart"/>
+      <w:proofErr w:type="gramStart"/>
       <w:r>
         <w:rPr>
           <w:rFonts w:ascii="Cascadia Mono" w:eastAsiaTheme="minorHAnsi" w:hAnsi="Cascadia Mono" w:cs="Cascadia Mono"/>
@@ -2691,6 +2988,8 @@
         </w:rPr>
         <w:t>rooot</w:t>
       </w:r>
+      <w:proofErr w:type="spellEnd"/>
+      <w:proofErr w:type="gramEnd"/>
       <w:r>
         <w:rPr>
           <w:rFonts w:ascii="Cascadia Mono" w:eastAsiaTheme="minorHAnsi" w:hAnsi="Cascadia Mono" w:cs="Cascadia Mono"/>
@@ -2756,6 +3055,7 @@
         </w:rPr>
         <w:tab/>
       </w:r>
+      <w:proofErr w:type="gramStart"/>
       <w:r>
         <w:rPr>
           <w:rFonts w:ascii="Cascadia Mono" w:eastAsiaTheme="minorHAnsi" w:hAnsi="Cascadia Mono" w:cs="Cascadia Mono"/>
@@ -2766,51 +3066,54 @@
         </w:rPr>
         <w:t>else</w:t>
       </w:r>
-    </w:p>
-    <w:p>
-      <w:pPr>
-        <w:autoSpaceDE w:val="0"/>
-        <w:autoSpaceDN w:val="0"/>
-        <w:adjustRightInd w:val="0"/>
-        <w:spacing w:after="0" w:line="240" w:lineRule="auto"/>
-        <w:rPr>
-          <w:rFonts w:ascii="Cascadia Mono" w:eastAsiaTheme="minorHAnsi" w:hAnsi="Cascadia Mono" w:cs="Cascadia Mono"/>
-          <w:color w:val="000000"/>
-          <w:sz w:val="19"/>
-          <w:szCs w:val="19"/>
-          <w:lang w:val="en-US" w:eastAsia="en-US"/>
-        </w:rPr>
-      </w:pPr>
-      <w:r>
-        <w:rPr>
-          <w:rFonts w:ascii="Cascadia Mono" w:eastAsiaTheme="minorHAnsi" w:hAnsi="Cascadia Mono" w:cs="Cascadia Mono"/>
-          <w:color w:val="000000"/>
-          <w:sz w:val="19"/>
-          <w:szCs w:val="19"/>
-          <w:lang w:val="en-US" w:eastAsia="en-US"/>
-        </w:rPr>
-        <w:tab/>
-      </w:r>
-      <w:r>
-        <w:rPr>
-          <w:rFonts w:ascii="Cascadia Mono" w:eastAsiaTheme="minorHAnsi" w:hAnsi="Cascadia Mono" w:cs="Cascadia Mono"/>
-          <w:color w:val="000000"/>
-          <w:sz w:val="19"/>
-          <w:szCs w:val="19"/>
-          <w:lang w:val="en-US" w:eastAsia="en-US"/>
-        </w:rPr>
-        <w:tab/>
-      </w:r>
-      <w:r>
-        <w:rPr>
-          <w:rFonts w:ascii="Cascadia Mono" w:eastAsiaTheme="minorHAnsi" w:hAnsi="Cascadia Mono" w:cs="Cascadia Mono"/>
-          <w:color w:val="000000"/>
-          <w:sz w:val="19"/>
-          <w:szCs w:val="19"/>
-          <w:lang w:val="en-US" w:eastAsia="en-US"/>
-        </w:rPr>
-        <w:tab/>
-      </w:r>
+      <w:proofErr w:type="gramEnd"/>
+    </w:p>
+    <w:p>
+      <w:pPr>
+        <w:autoSpaceDE w:val="0"/>
+        <w:autoSpaceDN w:val="0"/>
+        <w:adjustRightInd w:val="0"/>
+        <w:spacing w:after="0" w:line="240" w:lineRule="auto"/>
+        <w:rPr>
+          <w:rFonts w:ascii="Cascadia Mono" w:eastAsiaTheme="minorHAnsi" w:hAnsi="Cascadia Mono" w:cs="Cascadia Mono"/>
+          <w:color w:val="000000"/>
+          <w:sz w:val="19"/>
+          <w:szCs w:val="19"/>
+          <w:lang w:val="en-US" w:eastAsia="en-US"/>
+        </w:rPr>
+      </w:pPr>
+      <w:r>
+        <w:rPr>
+          <w:rFonts w:ascii="Cascadia Mono" w:eastAsiaTheme="minorHAnsi" w:hAnsi="Cascadia Mono" w:cs="Cascadia Mono"/>
+          <w:color w:val="000000"/>
+          <w:sz w:val="19"/>
+          <w:szCs w:val="19"/>
+          <w:lang w:val="en-US" w:eastAsia="en-US"/>
+        </w:rPr>
+        <w:tab/>
+      </w:r>
+      <w:r>
+        <w:rPr>
+          <w:rFonts w:ascii="Cascadia Mono" w:eastAsiaTheme="minorHAnsi" w:hAnsi="Cascadia Mono" w:cs="Cascadia Mono"/>
+          <w:color w:val="000000"/>
+          <w:sz w:val="19"/>
+          <w:szCs w:val="19"/>
+          <w:lang w:val="en-US" w:eastAsia="en-US"/>
+        </w:rPr>
+        <w:tab/>
+      </w:r>
+      <w:r>
+        <w:rPr>
+          <w:rFonts w:ascii="Cascadia Mono" w:eastAsiaTheme="minorHAnsi" w:hAnsi="Cascadia Mono" w:cs="Cascadia Mono"/>
+          <w:color w:val="000000"/>
+          <w:sz w:val="19"/>
+          <w:szCs w:val="19"/>
+          <w:lang w:val="en-US" w:eastAsia="en-US"/>
+        </w:rPr>
+        <w:tab/>
+      </w:r>
+      <w:proofErr w:type="spellStart"/>
+      <w:proofErr w:type="gramStart"/>
       <w:r>
         <w:rPr>
           <w:rFonts w:ascii="Cascadia Mono" w:eastAsiaTheme="minorHAnsi" w:hAnsi="Cascadia Mono" w:cs="Cascadia Mono"/>
@@ -2821,6 +3124,8 @@
         </w:rPr>
         <w:t>rooot</w:t>
       </w:r>
+      <w:proofErr w:type="spellEnd"/>
+      <w:proofErr w:type="gramEnd"/>
       <w:r>
         <w:rPr>
           <w:rFonts w:ascii="Cascadia Mono" w:eastAsiaTheme="minorHAnsi" w:hAnsi="Cascadia Mono" w:cs="Cascadia Mono"/>
@@ -2886,6 +3191,7 @@
         </w:rPr>
         <w:tab/>
       </w:r>
+      <w:proofErr w:type="gramStart"/>
       <w:r>
         <w:rPr>
           <w:rFonts w:ascii="Cascadia Mono" w:eastAsiaTheme="minorHAnsi" w:hAnsi="Cascadia Mono" w:cs="Cascadia Mono"/>
@@ -2896,6 +3202,7 @@
         </w:rPr>
         <w:t>return</w:t>
       </w:r>
+      <w:proofErr w:type="gramEnd"/>
       <w:r>
         <w:rPr>
           <w:rFonts w:ascii="Cascadia Mono" w:eastAsiaTheme="minorHAnsi" w:hAnsi="Cascadia Mono" w:cs="Cascadia Mono"/>
@@ -2992,6 +3299,7 @@
         </w:rPr>
         <w:tab/>
       </w:r>
+      <w:proofErr w:type="gramStart"/>
       <w:r>
         <w:rPr>
           <w:rFonts w:ascii="Cascadia Mono" w:eastAsiaTheme="minorHAnsi" w:hAnsi="Cascadia Mono" w:cs="Cascadia Mono"/>
@@ -3002,6 +3310,7 @@
         </w:rPr>
         <w:t>if</w:t>
       </w:r>
+      <w:proofErr w:type="gramEnd"/>
       <w:r>
         <w:rPr>
           <w:rFonts w:ascii="Cascadia Mono" w:eastAsiaTheme="minorHAnsi" w:hAnsi="Cascadia Mono" w:cs="Cascadia Mono"/>
@@ -3087,7 +3396,28 @@
           <w:lang w:val="en-US" w:eastAsia="en-US"/>
         </w:rPr>
         <w:tab/>
-        <w:t>CreateTree(</w:t>
+      </w:r>
+      <w:proofErr w:type="spellStart"/>
+      <w:r>
+        <w:rPr>
+          <w:rFonts w:ascii="Cascadia Mono" w:eastAsiaTheme="minorHAnsi" w:hAnsi="Cascadia Mono" w:cs="Cascadia Mono"/>
+          <w:color w:val="000000"/>
+          <w:sz w:val="19"/>
+          <w:szCs w:val="19"/>
+          <w:lang w:val="en-US" w:eastAsia="en-US"/>
+        </w:rPr>
+        <w:t>CreateTree</w:t>
+      </w:r>
+      <w:proofErr w:type="spellEnd"/>
+      <w:r>
+        <w:rPr>
+          <w:rFonts w:ascii="Cascadia Mono" w:eastAsiaTheme="minorHAnsi" w:hAnsi="Cascadia Mono" w:cs="Cascadia Mono"/>
+          <w:color w:val="000000"/>
+          <w:sz w:val="19"/>
+          <w:szCs w:val="19"/>
+          <w:lang w:val="en-US" w:eastAsia="en-US"/>
+        </w:rPr>
+        <w:t>(</w:t>
       </w:r>
       <w:r>
         <w:rPr>
@@ -3174,6 +3504,7 @@
         </w:rPr>
         <w:tab/>
       </w:r>
+      <w:proofErr w:type="gramStart"/>
       <w:r>
         <w:rPr>
           <w:rFonts w:ascii="Cascadia Mono" w:eastAsiaTheme="minorHAnsi" w:hAnsi="Cascadia Mono" w:cs="Cascadia Mono"/>
@@ -3184,41 +3515,63 @@
         </w:rPr>
         <w:t>else</w:t>
       </w:r>
-    </w:p>
-    <w:p>
-      <w:pPr>
-        <w:autoSpaceDE w:val="0"/>
-        <w:autoSpaceDN w:val="0"/>
-        <w:adjustRightInd w:val="0"/>
-        <w:spacing w:after="0" w:line="240" w:lineRule="auto"/>
-        <w:rPr>
-          <w:rFonts w:ascii="Cascadia Mono" w:eastAsiaTheme="minorHAnsi" w:hAnsi="Cascadia Mono" w:cs="Cascadia Mono"/>
-          <w:color w:val="000000"/>
-          <w:sz w:val="19"/>
-          <w:szCs w:val="19"/>
-          <w:lang w:val="en-US" w:eastAsia="en-US"/>
-        </w:rPr>
-      </w:pPr>
-      <w:r>
-        <w:rPr>
-          <w:rFonts w:ascii="Cascadia Mono" w:eastAsiaTheme="minorHAnsi" w:hAnsi="Cascadia Mono" w:cs="Cascadia Mono"/>
-          <w:color w:val="000000"/>
-          <w:sz w:val="19"/>
-          <w:szCs w:val="19"/>
-          <w:lang w:val="en-US" w:eastAsia="en-US"/>
-        </w:rPr>
-        <w:tab/>
-      </w:r>
-      <w:r>
-        <w:rPr>
-          <w:rFonts w:ascii="Cascadia Mono" w:eastAsiaTheme="minorHAnsi" w:hAnsi="Cascadia Mono" w:cs="Cascadia Mono"/>
-          <w:color w:val="000000"/>
-          <w:sz w:val="19"/>
-          <w:szCs w:val="19"/>
-          <w:lang w:val="en-US" w:eastAsia="en-US"/>
-        </w:rPr>
-        <w:tab/>
-        <w:t>CreateTree(</w:t>
+      <w:proofErr w:type="gramEnd"/>
+    </w:p>
+    <w:p>
+      <w:pPr>
+        <w:autoSpaceDE w:val="0"/>
+        <w:autoSpaceDN w:val="0"/>
+        <w:adjustRightInd w:val="0"/>
+        <w:spacing w:after="0" w:line="240" w:lineRule="auto"/>
+        <w:rPr>
+          <w:rFonts w:ascii="Cascadia Mono" w:eastAsiaTheme="minorHAnsi" w:hAnsi="Cascadia Mono" w:cs="Cascadia Mono"/>
+          <w:color w:val="000000"/>
+          <w:sz w:val="19"/>
+          <w:szCs w:val="19"/>
+          <w:lang w:val="en-US" w:eastAsia="en-US"/>
+        </w:rPr>
+      </w:pPr>
+      <w:r>
+        <w:rPr>
+          <w:rFonts w:ascii="Cascadia Mono" w:eastAsiaTheme="minorHAnsi" w:hAnsi="Cascadia Mono" w:cs="Cascadia Mono"/>
+          <w:color w:val="000000"/>
+          <w:sz w:val="19"/>
+          <w:szCs w:val="19"/>
+          <w:lang w:val="en-US" w:eastAsia="en-US"/>
+        </w:rPr>
+        <w:tab/>
+      </w:r>
+      <w:r>
+        <w:rPr>
+          <w:rFonts w:ascii="Cascadia Mono" w:eastAsiaTheme="minorHAnsi" w:hAnsi="Cascadia Mono" w:cs="Cascadia Mono"/>
+          <w:color w:val="000000"/>
+          <w:sz w:val="19"/>
+          <w:szCs w:val="19"/>
+          <w:lang w:val="en-US" w:eastAsia="en-US"/>
+        </w:rPr>
+        <w:tab/>
+      </w:r>
+      <w:proofErr w:type="spellStart"/>
+      <w:r>
+        <w:rPr>
+          <w:rFonts w:ascii="Cascadia Mono" w:eastAsiaTheme="minorHAnsi" w:hAnsi="Cascadia Mono" w:cs="Cascadia Mono"/>
+          <w:color w:val="000000"/>
+          <w:sz w:val="19"/>
+          <w:szCs w:val="19"/>
+          <w:lang w:val="en-US" w:eastAsia="en-US"/>
+        </w:rPr>
+        <w:t>CreateTree</w:t>
+      </w:r>
+      <w:proofErr w:type="spellEnd"/>
+      <w:r>
+        <w:rPr>
+          <w:rFonts w:ascii="Cascadia Mono" w:eastAsiaTheme="minorHAnsi" w:hAnsi="Cascadia Mono" w:cs="Cascadia Mono"/>
+          <w:color w:val="000000"/>
+          <w:sz w:val="19"/>
+          <w:szCs w:val="19"/>
+          <w:lang w:val="en-US" w:eastAsia="en-US"/>
+        </w:rPr>
+        <w:t>(</w:t>
       </w:r>
       <w:r>
         <w:rPr>
@@ -3320,6 +3673,7 @@
         </w:rPr>
         <w:tab/>
       </w:r>
+      <w:proofErr w:type="gramStart"/>
       <w:r>
         <w:rPr>
           <w:rFonts w:ascii="Cascadia Mono" w:eastAsiaTheme="minorHAnsi" w:hAnsi="Cascadia Mono" w:cs="Cascadia Mono"/>
@@ -3330,6 +3684,7 @@
         </w:rPr>
         <w:t>return</w:t>
       </w:r>
+      <w:proofErr w:type="gramEnd"/>
       <w:r>
         <w:rPr>
           <w:rFonts w:ascii="Cascadia Mono" w:eastAsiaTheme="minorHAnsi" w:hAnsi="Cascadia Mono" w:cs="Cascadia Mono"/>
@@ -3340,6 +3695,7 @@
         </w:rPr>
         <w:t xml:space="preserve"> </w:t>
       </w:r>
+      <w:proofErr w:type="spellStart"/>
       <w:r>
         <w:rPr>
           <w:rFonts w:ascii="Cascadia Mono" w:eastAsiaTheme="minorHAnsi" w:hAnsi="Cascadia Mono" w:cs="Cascadia Mono"/>
@@ -3350,6 +3706,7 @@
         </w:rPr>
         <w:t>rooot</w:t>
       </w:r>
+      <w:proofErr w:type="spellEnd"/>
       <w:r>
         <w:rPr>
           <w:rFonts w:ascii="Cascadia Mono" w:eastAsiaTheme="minorHAnsi" w:hAnsi="Cascadia Mono" w:cs="Cascadia Mono"/>
@@ -3415,6 +3772,7 @@
           <w:lang w:val="en-US" w:eastAsia="en-US"/>
         </w:rPr>
       </w:pPr>
+      <w:proofErr w:type="gramStart"/>
       <w:r>
         <w:rPr>
           <w:rFonts w:ascii="Cascadia Mono" w:eastAsiaTheme="minorHAnsi" w:hAnsi="Cascadia Mono" w:cs="Cascadia Mono"/>
@@ -3425,15 +3783,38 @@
         </w:rPr>
         <w:t>void</w:t>
       </w:r>
-      <w:r>
-        <w:rPr>
-          <w:rFonts w:ascii="Cascadia Mono" w:eastAsiaTheme="minorHAnsi" w:hAnsi="Cascadia Mono" w:cs="Cascadia Mono"/>
-          <w:color w:val="000000"/>
-          <w:sz w:val="19"/>
-          <w:szCs w:val="19"/>
-          <w:lang w:val="en-US" w:eastAsia="en-US"/>
-        </w:rPr>
-        <w:t xml:space="preserve"> print_tree(</w:t>
+      <w:proofErr w:type="gramEnd"/>
+      <w:r>
+        <w:rPr>
+          <w:rFonts w:ascii="Cascadia Mono" w:eastAsiaTheme="minorHAnsi" w:hAnsi="Cascadia Mono" w:cs="Cascadia Mono"/>
+          <w:color w:val="000000"/>
+          <w:sz w:val="19"/>
+          <w:szCs w:val="19"/>
+          <w:lang w:val="en-US" w:eastAsia="en-US"/>
+        </w:rPr>
+        <w:t xml:space="preserve"> </w:t>
+      </w:r>
+      <w:proofErr w:type="spellStart"/>
+      <w:r>
+        <w:rPr>
+          <w:rFonts w:ascii="Cascadia Mono" w:eastAsiaTheme="minorHAnsi" w:hAnsi="Cascadia Mono" w:cs="Cascadia Mono"/>
+          <w:color w:val="000000"/>
+          <w:sz w:val="19"/>
+          <w:szCs w:val="19"/>
+          <w:lang w:val="en-US" w:eastAsia="en-US"/>
+        </w:rPr>
+        <w:t>print_tree</w:t>
+      </w:r>
+      <w:proofErr w:type="spellEnd"/>
+      <w:r>
+        <w:rPr>
+          <w:rFonts w:ascii="Cascadia Mono" w:eastAsiaTheme="minorHAnsi" w:hAnsi="Cascadia Mono" w:cs="Cascadia Mono"/>
+          <w:color w:val="000000"/>
+          <w:sz w:val="19"/>
+          <w:szCs w:val="19"/>
+          <w:lang w:val="en-US" w:eastAsia="en-US"/>
+        </w:rPr>
+        <w:t>(</w:t>
       </w:r>
       <w:r>
         <w:rPr>
@@ -3475,6 +3856,7 @@
         </w:rPr>
         <w:t xml:space="preserve">, </w:t>
       </w:r>
+      <w:proofErr w:type="spellStart"/>
       <w:r>
         <w:rPr>
           <w:rFonts w:ascii="Cascadia Mono" w:eastAsiaTheme="minorHAnsi" w:hAnsi="Cascadia Mono" w:cs="Cascadia Mono"/>
@@ -3485,6 +3867,7 @@
         </w:rPr>
         <w:t>int</w:t>
       </w:r>
+      <w:proofErr w:type="spellEnd"/>
       <w:r>
         <w:rPr>
           <w:rFonts w:ascii="Cascadia Mono" w:eastAsiaTheme="minorHAnsi" w:hAnsi="Cascadia Mono" w:cs="Cascadia Mono"/>
@@ -3540,6 +3923,7 @@
         </w:rPr>
         <w:tab/>
       </w:r>
+      <w:proofErr w:type="gramStart"/>
       <w:r>
         <w:rPr>
           <w:rFonts w:ascii="Cascadia Mono" w:eastAsiaTheme="minorHAnsi" w:hAnsi="Cascadia Mono" w:cs="Cascadia Mono"/>
@@ -3550,6 +3934,7 @@
         </w:rPr>
         <w:t>if</w:t>
       </w:r>
+      <w:proofErr w:type="gramEnd"/>
       <w:r>
         <w:rPr>
           <w:rFonts w:ascii="Cascadia Mono" w:eastAsiaTheme="minorHAnsi" w:hAnsi="Cascadia Mono" w:cs="Cascadia Mono"/>
@@ -3635,6 +4020,7 @@
         </w:rPr>
         <w:tab/>
       </w:r>
+      <w:proofErr w:type="gramStart"/>
       <w:r>
         <w:rPr>
           <w:rFonts w:ascii="Cascadia Mono" w:eastAsiaTheme="minorHAnsi" w:hAnsi="Cascadia Mono" w:cs="Cascadia Mono"/>
@@ -3645,6 +4031,7 @@
         </w:rPr>
         <w:t>return</w:t>
       </w:r>
+      <w:proofErr w:type="gramEnd"/>
       <w:r>
         <w:rPr>
           <w:rFonts w:ascii="Cascadia Mono" w:eastAsiaTheme="minorHAnsi" w:hAnsi="Cascadia Mono" w:cs="Cascadia Mono"/>
@@ -3694,7 +4081,28 @@
           <w:lang w:val="en-US" w:eastAsia="en-US"/>
         </w:rPr>
         <w:tab/>
-        <w:t>print_tree(</w:t>
+      </w:r>
+      <w:proofErr w:type="spellStart"/>
+      <w:r>
+        <w:rPr>
+          <w:rFonts w:ascii="Cascadia Mono" w:eastAsiaTheme="minorHAnsi" w:hAnsi="Cascadia Mono" w:cs="Cascadia Mono"/>
+          <w:color w:val="000000"/>
+          <w:sz w:val="19"/>
+          <w:szCs w:val="19"/>
+          <w:lang w:val="en-US" w:eastAsia="en-US"/>
+        </w:rPr>
+        <w:t>print_tree</w:t>
+      </w:r>
+      <w:proofErr w:type="spellEnd"/>
+      <w:r>
+        <w:rPr>
+          <w:rFonts w:ascii="Cascadia Mono" w:eastAsiaTheme="minorHAnsi" w:hAnsi="Cascadia Mono" w:cs="Cascadia Mono"/>
+          <w:color w:val="000000"/>
+          <w:sz w:val="19"/>
+          <w:szCs w:val="19"/>
+          <w:lang w:val="en-US" w:eastAsia="en-US"/>
+        </w:rPr>
+        <w:t>(</w:t>
       </w:r>
       <w:r>
         <w:rPr>
@@ -3761,6 +4169,7 @@
         </w:rPr>
         <w:tab/>
       </w:r>
+      <w:proofErr w:type="gramStart"/>
       <w:r>
         <w:rPr>
           <w:rFonts w:ascii="Cascadia Mono" w:eastAsiaTheme="minorHAnsi" w:hAnsi="Cascadia Mono" w:cs="Cascadia Mono"/>
@@ -3771,6 +4180,7 @@
         </w:rPr>
         <w:t>for</w:t>
       </w:r>
+      <w:proofErr w:type="gramEnd"/>
       <w:r>
         <w:rPr>
           <w:rFonts w:ascii="Cascadia Mono" w:eastAsiaTheme="minorHAnsi" w:hAnsi="Cascadia Mono" w:cs="Cascadia Mono"/>
@@ -3781,6 +4191,7 @@
         </w:rPr>
         <w:t xml:space="preserve"> (</w:t>
       </w:r>
+      <w:proofErr w:type="spellStart"/>
       <w:r>
         <w:rPr>
           <w:rFonts w:ascii="Cascadia Mono" w:eastAsiaTheme="minorHAnsi" w:hAnsi="Cascadia Mono" w:cs="Cascadia Mono"/>
@@ -3791,15 +4202,60 @@
         </w:rPr>
         <w:t>int</w:t>
       </w:r>
-      <w:r>
-        <w:rPr>
-          <w:rFonts w:ascii="Cascadia Mono" w:eastAsiaTheme="minorHAnsi" w:hAnsi="Cascadia Mono" w:cs="Cascadia Mono"/>
-          <w:color w:val="000000"/>
-          <w:sz w:val="19"/>
-          <w:szCs w:val="19"/>
-          <w:lang w:val="en-US" w:eastAsia="en-US"/>
-        </w:rPr>
-        <w:t xml:space="preserve"> i = 0; i &lt; </w:t>
+      <w:proofErr w:type="spellEnd"/>
+      <w:r>
+        <w:rPr>
+          <w:rFonts w:ascii="Cascadia Mono" w:eastAsiaTheme="minorHAnsi" w:hAnsi="Cascadia Mono" w:cs="Cascadia Mono"/>
+          <w:color w:val="000000"/>
+          <w:sz w:val="19"/>
+          <w:szCs w:val="19"/>
+          <w:lang w:val="en-US" w:eastAsia="en-US"/>
+        </w:rPr>
+        <w:t xml:space="preserve"> </w:t>
+      </w:r>
+      <w:proofErr w:type="spellStart"/>
+      <w:r>
+        <w:rPr>
+          <w:rFonts w:ascii="Cascadia Mono" w:eastAsiaTheme="minorHAnsi" w:hAnsi="Cascadia Mono" w:cs="Cascadia Mono"/>
+          <w:color w:val="000000"/>
+          <w:sz w:val="19"/>
+          <w:szCs w:val="19"/>
+          <w:lang w:val="en-US" w:eastAsia="en-US"/>
+        </w:rPr>
+        <w:t>i</w:t>
+      </w:r>
+      <w:proofErr w:type="spellEnd"/>
+      <w:r>
+        <w:rPr>
+          <w:rFonts w:ascii="Cascadia Mono" w:eastAsiaTheme="minorHAnsi" w:hAnsi="Cascadia Mono" w:cs="Cascadia Mono"/>
+          <w:color w:val="000000"/>
+          <w:sz w:val="19"/>
+          <w:szCs w:val="19"/>
+          <w:lang w:val="en-US" w:eastAsia="en-US"/>
+        </w:rPr>
+        <w:t xml:space="preserve"> = 0; </w:t>
+      </w:r>
+      <w:proofErr w:type="spellStart"/>
+      <w:r>
+        <w:rPr>
+          <w:rFonts w:ascii="Cascadia Mono" w:eastAsiaTheme="minorHAnsi" w:hAnsi="Cascadia Mono" w:cs="Cascadia Mono"/>
+          <w:color w:val="000000"/>
+          <w:sz w:val="19"/>
+          <w:szCs w:val="19"/>
+          <w:lang w:val="en-US" w:eastAsia="en-US"/>
+        </w:rPr>
+        <w:t>i</w:t>
+      </w:r>
+      <w:proofErr w:type="spellEnd"/>
+      <w:r>
+        <w:rPr>
+          <w:rFonts w:ascii="Cascadia Mono" w:eastAsiaTheme="minorHAnsi" w:hAnsi="Cascadia Mono" w:cs="Cascadia Mono"/>
+          <w:color w:val="000000"/>
+          <w:sz w:val="19"/>
+          <w:szCs w:val="19"/>
+          <w:lang w:val="en-US" w:eastAsia="en-US"/>
+        </w:rPr>
+        <w:t xml:space="preserve"> &lt; </w:t>
       </w:r>
       <w:r>
         <w:rPr>
@@ -3819,44 +4275,89 @@
           <w:szCs w:val="19"/>
           <w:lang w:val="en-US" w:eastAsia="en-US"/>
         </w:rPr>
-        <w:t>; i++) {</w:t>
-      </w:r>
-    </w:p>
-    <w:p>
-      <w:pPr>
-        <w:autoSpaceDE w:val="0"/>
-        <w:autoSpaceDN w:val="0"/>
-        <w:adjustRightInd w:val="0"/>
-        <w:spacing w:after="0" w:line="240" w:lineRule="auto"/>
-        <w:rPr>
-          <w:rFonts w:ascii="Cascadia Mono" w:eastAsiaTheme="minorHAnsi" w:hAnsi="Cascadia Mono" w:cs="Cascadia Mono"/>
-          <w:color w:val="000000"/>
-          <w:sz w:val="19"/>
-          <w:szCs w:val="19"/>
-          <w:lang w:val="en-US" w:eastAsia="en-US"/>
-        </w:rPr>
-      </w:pPr>
-      <w:r>
-        <w:rPr>
-          <w:rFonts w:ascii="Cascadia Mono" w:eastAsiaTheme="minorHAnsi" w:hAnsi="Cascadia Mono" w:cs="Cascadia Mono"/>
-          <w:color w:val="000000"/>
-          <w:sz w:val="19"/>
-          <w:szCs w:val="19"/>
-          <w:lang w:val="en-US" w:eastAsia="en-US"/>
-        </w:rPr>
-        <w:tab/>
-      </w:r>
-      <w:r>
-        <w:rPr>
-          <w:rFonts w:ascii="Cascadia Mono" w:eastAsiaTheme="minorHAnsi" w:hAnsi="Cascadia Mono" w:cs="Cascadia Mono"/>
-          <w:color w:val="000000"/>
-          <w:sz w:val="19"/>
-          <w:szCs w:val="19"/>
-          <w:lang w:val="en-US" w:eastAsia="en-US"/>
-        </w:rPr>
-        <w:tab/>
-        <w:t>printf(</w:t>
-      </w:r>
+        <w:t xml:space="preserve">; </w:t>
+      </w:r>
+      <w:proofErr w:type="spellStart"/>
+      <w:r>
+        <w:rPr>
+          <w:rFonts w:ascii="Cascadia Mono" w:eastAsiaTheme="minorHAnsi" w:hAnsi="Cascadia Mono" w:cs="Cascadia Mono"/>
+          <w:color w:val="000000"/>
+          <w:sz w:val="19"/>
+          <w:szCs w:val="19"/>
+          <w:lang w:val="en-US" w:eastAsia="en-US"/>
+        </w:rPr>
+        <w:t>i</w:t>
+      </w:r>
+      <w:proofErr w:type="spellEnd"/>
+      <w:r>
+        <w:rPr>
+          <w:rFonts w:ascii="Cascadia Mono" w:eastAsiaTheme="minorHAnsi" w:hAnsi="Cascadia Mono" w:cs="Cascadia Mono"/>
+          <w:color w:val="000000"/>
+          <w:sz w:val="19"/>
+          <w:szCs w:val="19"/>
+          <w:lang w:val="en-US" w:eastAsia="en-US"/>
+        </w:rPr>
+        <w:t>++) {</w:t>
+      </w:r>
+    </w:p>
+    <w:p>
+      <w:pPr>
+        <w:autoSpaceDE w:val="0"/>
+        <w:autoSpaceDN w:val="0"/>
+        <w:adjustRightInd w:val="0"/>
+        <w:spacing w:after="0" w:line="240" w:lineRule="auto"/>
+        <w:rPr>
+          <w:rFonts w:ascii="Cascadia Mono" w:eastAsiaTheme="minorHAnsi" w:hAnsi="Cascadia Mono" w:cs="Cascadia Mono"/>
+          <w:color w:val="000000"/>
+          <w:sz w:val="19"/>
+          <w:szCs w:val="19"/>
+          <w:lang w:val="en-US" w:eastAsia="en-US"/>
+        </w:rPr>
+      </w:pPr>
+      <w:r>
+        <w:rPr>
+          <w:rFonts w:ascii="Cascadia Mono" w:eastAsiaTheme="minorHAnsi" w:hAnsi="Cascadia Mono" w:cs="Cascadia Mono"/>
+          <w:color w:val="000000"/>
+          <w:sz w:val="19"/>
+          <w:szCs w:val="19"/>
+          <w:lang w:val="en-US" w:eastAsia="en-US"/>
+        </w:rPr>
+        <w:tab/>
+      </w:r>
+      <w:r>
+        <w:rPr>
+          <w:rFonts w:ascii="Cascadia Mono" w:eastAsiaTheme="minorHAnsi" w:hAnsi="Cascadia Mono" w:cs="Cascadia Mono"/>
+          <w:color w:val="000000"/>
+          <w:sz w:val="19"/>
+          <w:szCs w:val="19"/>
+          <w:lang w:val="en-US" w:eastAsia="en-US"/>
+        </w:rPr>
+        <w:tab/>
+      </w:r>
+      <w:proofErr w:type="spellStart"/>
+      <w:proofErr w:type="gramStart"/>
+      <w:r>
+        <w:rPr>
+          <w:rFonts w:ascii="Cascadia Mono" w:eastAsiaTheme="minorHAnsi" w:hAnsi="Cascadia Mono" w:cs="Cascadia Mono"/>
+          <w:color w:val="000000"/>
+          <w:sz w:val="19"/>
+          <w:szCs w:val="19"/>
+          <w:lang w:val="en-US" w:eastAsia="en-US"/>
+        </w:rPr>
+        <w:t>printf</w:t>
+      </w:r>
+      <w:proofErr w:type="spellEnd"/>
+      <w:r>
+        <w:rPr>
+          <w:rFonts w:ascii="Cascadia Mono" w:eastAsiaTheme="minorHAnsi" w:hAnsi="Cascadia Mono" w:cs="Cascadia Mono"/>
+          <w:color w:val="000000"/>
+          <w:sz w:val="19"/>
+          <w:szCs w:val="19"/>
+          <w:lang w:val="en-US" w:eastAsia="en-US"/>
+        </w:rPr>
+        <w:t>(</w:t>
+      </w:r>
+      <w:proofErr w:type="gramEnd"/>
       <w:r>
         <w:rPr>
           <w:rFonts w:ascii="Cascadia Mono" w:eastAsiaTheme="minorHAnsi" w:hAnsi="Cascadia Mono" w:cs="Cascadia Mono"/>
@@ -3942,8 +4443,31 @@
           <w:lang w:val="en-US" w:eastAsia="en-US"/>
         </w:rPr>
         <w:tab/>
-        <w:t>printf(</w:t>
-      </w:r>
+      </w:r>
+      <w:proofErr w:type="spellStart"/>
+      <w:proofErr w:type="gramStart"/>
+      <w:r>
+        <w:rPr>
+          <w:rFonts w:ascii="Cascadia Mono" w:eastAsiaTheme="minorHAnsi" w:hAnsi="Cascadia Mono" w:cs="Cascadia Mono"/>
+          <w:color w:val="000000"/>
+          <w:sz w:val="19"/>
+          <w:szCs w:val="19"/>
+          <w:lang w:val="en-US" w:eastAsia="en-US"/>
+        </w:rPr>
+        <w:t>printf</w:t>
+      </w:r>
+      <w:proofErr w:type="spellEnd"/>
+      <w:r>
+        <w:rPr>
+          <w:rFonts w:ascii="Cascadia Mono" w:eastAsiaTheme="minorHAnsi" w:hAnsi="Cascadia Mono" w:cs="Cascadia Mono"/>
+          <w:color w:val="000000"/>
+          <w:sz w:val="19"/>
+          <w:szCs w:val="19"/>
+          <w:lang w:val="en-US" w:eastAsia="en-US"/>
+        </w:rPr>
+        <w:t>(</w:t>
+      </w:r>
+      <w:proofErr w:type="gramEnd"/>
       <w:r>
         <w:rPr>
           <w:rFonts w:ascii="Cascadia Mono" w:eastAsiaTheme="minorHAnsi" w:hAnsi="Cascadia Mono" w:cs="Cascadia Mono"/>
@@ -4008,7 +4532,28 @@
           <w:lang w:val="en-US" w:eastAsia="en-US"/>
         </w:rPr>
         <w:tab/>
-        <w:t>print_tree(</w:t>
+      </w:r>
+      <w:proofErr w:type="spellStart"/>
+      <w:r>
+        <w:rPr>
+          <w:rFonts w:ascii="Cascadia Mono" w:eastAsiaTheme="minorHAnsi" w:hAnsi="Cascadia Mono" w:cs="Cascadia Mono"/>
+          <w:color w:val="000000"/>
+          <w:sz w:val="19"/>
+          <w:szCs w:val="19"/>
+          <w:lang w:val="en-US" w:eastAsia="en-US"/>
+        </w:rPr>
+        <w:t>print_tree</w:t>
+      </w:r>
+      <w:proofErr w:type="spellEnd"/>
+      <w:r>
+        <w:rPr>
+          <w:rFonts w:ascii="Cascadia Mono" w:eastAsiaTheme="minorHAnsi" w:hAnsi="Cascadia Mono" w:cs="Cascadia Mono"/>
+          <w:color w:val="000000"/>
+          <w:sz w:val="19"/>
+          <w:szCs w:val="19"/>
+          <w:lang w:val="en-US" w:eastAsia="en-US"/>
+        </w:rPr>
+        <w:t>(</w:t>
       </w:r>
       <w:r>
         <w:rPr>
@@ -4120,6 +4665,7 @@
           <w:lang w:val="en-US" w:eastAsia="en-US"/>
         </w:rPr>
       </w:pPr>
+      <w:proofErr w:type="gramStart"/>
       <w:r>
         <w:rPr>
           <w:rFonts w:ascii="Cascadia Mono" w:eastAsiaTheme="minorHAnsi" w:hAnsi="Cascadia Mono" w:cs="Cascadia Mono"/>
@@ -4130,15 +4676,38 @@
         </w:rPr>
         <w:t>void</w:t>
       </w:r>
-      <w:r>
-        <w:rPr>
-          <w:rFonts w:ascii="Cascadia Mono" w:eastAsiaTheme="minorHAnsi" w:hAnsi="Cascadia Mono" w:cs="Cascadia Mono"/>
-          <w:color w:val="000000"/>
-          <w:sz w:val="19"/>
-          <w:szCs w:val="19"/>
-          <w:lang w:val="en-US" w:eastAsia="en-US"/>
-        </w:rPr>
-        <w:t xml:space="preserve"> search_tree(</w:t>
+      <w:proofErr w:type="gramEnd"/>
+      <w:r>
+        <w:rPr>
+          <w:rFonts w:ascii="Cascadia Mono" w:eastAsiaTheme="minorHAnsi" w:hAnsi="Cascadia Mono" w:cs="Cascadia Mono"/>
+          <w:color w:val="000000"/>
+          <w:sz w:val="19"/>
+          <w:szCs w:val="19"/>
+          <w:lang w:val="en-US" w:eastAsia="en-US"/>
+        </w:rPr>
+        <w:t xml:space="preserve"> </w:t>
+      </w:r>
+      <w:proofErr w:type="spellStart"/>
+      <w:r>
+        <w:rPr>
+          <w:rFonts w:ascii="Cascadia Mono" w:eastAsiaTheme="minorHAnsi" w:hAnsi="Cascadia Mono" w:cs="Cascadia Mono"/>
+          <w:color w:val="000000"/>
+          <w:sz w:val="19"/>
+          <w:szCs w:val="19"/>
+          <w:lang w:val="en-US" w:eastAsia="en-US"/>
+        </w:rPr>
+        <w:t>search_tree</w:t>
+      </w:r>
+      <w:proofErr w:type="spellEnd"/>
+      <w:r>
+        <w:rPr>
+          <w:rFonts w:ascii="Cascadia Mono" w:eastAsiaTheme="minorHAnsi" w:hAnsi="Cascadia Mono" w:cs="Cascadia Mono"/>
+          <w:color w:val="000000"/>
+          <w:sz w:val="19"/>
+          <w:szCs w:val="19"/>
+          <w:lang w:val="en-US" w:eastAsia="en-US"/>
+        </w:rPr>
+        <w:t>(</w:t>
       </w:r>
       <w:r>
         <w:rPr>
@@ -4180,6 +4749,7 @@
         </w:rPr>
         <w:t xml:space="preserve">, </w:t>
       </w:r>
+      <w:proofErr w:type="spellStart"/>
       <w:r>
         <w:rPr>
           <w:rFonts w:ascii="Cascadia Mono" w:eastAsiaTheme="minorHAnsi" w:hAnsi="Cascadia Mono" w:cs="Cascadia Mono"/>
@@ -4190,6 +4760,7 @@
         </w:rPr>
         <w:t>int</w:t>
       </w:r>
+      <w:proofErr w:type="spellEnd"/>
       <w:r>
         <w:rPr>
           <w:rFonts w:ascii="Cascadia Mono" w:eastAsiaTheme="minorHAnsi" w:hAnsi="Cascadia Mono" w:cs="Cascadia Mono"/>
@@ -4220,6 +4791,7 @@
         </w:rPr>
         <w:t xml:space="preserve">, </w:t>
       </w:r>
+      <w:proofErr w:type="spellStart"/>
       <w:r>
         <w:rPr>
           <w:rFonts w:ascii="Cascadia Mono" w:eastAsiaTheme="minorHAnsi" w:hAnsi="Cascadia Mono" w:cs="Cascadia Mono"/>
@@ -4230,6 +4802,7 @@
         </w:rPr>
         <w:t>int</w:t>
       </w:r>
+      <w:proofErr w:type="spellEnd"/>
       <w:r>
         <w:rPr>
           <w:rFonts w:ascii="Cascadia Mono" w:eastAsiaTheme="minorHAnsi" w:hAnsi="Cascadia Mono" w:cs="Cascadia Mono"/>
@@ -4285,6 +4858,7 @@
         </w:rPr>
         <w:tab/>
       </w:r>
+      <w:proofErr w:type="gramStart"/>
       <w:r>
         <w:rPr>
           <w:rFonts w:ascii="Cascadia Mono" w:eastAsiaTheme="minorHAnsi" w:hAnsi="Cascadia Mono" w:cs="Cascadia Mono"/>
@@ -4295,6 +4869,7 @@
         </w:rPr>
         <w:t>if</w:t>
       </w:r>
+      <w:proofErr w:type="gramEnd"/>
       <w:r>
         <w:rPr>
           <w:rFonts w:ascii="Cascadia Mono" w:eastAsiaTheme="minorHAnsi" w:hAnsi="Cascadia Mono" w:cs="Cascadia Mono"/>
@@ -4380,6 +4955,7 @@
         </w:rPr>
         <w:tab/>
       </w:r>
+      <w:proofErr w:type="gramStart"/>
       <w:r>
         <w:rPr>
           <w:rFonts w:ascii="Cascadia Mono" w:eastAsiaTheme="minorHAnsi" w:hAnsi="Cascadia Mono" w:cs="Cascadia Mono"/>
@@ -4390,6 +4966,7 @@
         </w:rPr>
         <w:t>return</w:t>
       </w:r>
+      <w:proofErr w:type="gramEnd"/>
       <w:r>
         <w:rPr>
           <w:rFonts w:ascii="Cascadia Mono" w:eastAsiaTheme="minorHAnsi" w:hAnsi="Cascadia Mono" w:cs="Cascadia Mono"/>
@@ -4439,7 +5016,28 @@
           <w:lang w:val="en-US" w:eastAsia="en-US"/>
         </w:rPr>
         <w:tab/>
-        <w:t>search_tree(</w:t>
+      </w:r>
+      <w:proofErr w:type="spellStart"/>
+      <w:r>
+        <w:rPr>
+          <w:rFonts w:ascii="Cascadia Mono" w:eastAsiaTheme="minorHAnsi" w:hAnsi="Cascadia Mono" w:cs="Cascadia Mono"/>
+          <w:color w:val="000000"/>
+          <w:sz w:val="19"/>
+          <w:szCs w:val="19"/>
+          <w:lang w:val="en-US" w:eastAsia="en-US"/>
+        </w:rPr>
+        <w:t>search_tree</w:t>
+      </w:r>
+      <w:proofErr w:type="spellEnd"/>
+      <w:r>
+        <w:rPr>
+          <w:rFonts w:ascii="Cascadia Mono" w:eastAsiaTheme="minorHAnsi" w:hAnsi="Cascadia Mono" w:cs="Cascadia Mono"/>
+          <w:color w:val="000000"/>
+          <w:sz w:val="19"/>
+          <w:szCs w:val="19"/>
+          <w:lang w:val="en-US" w:eastAsia="en-US"/>
+        </w:rPr>
+        <w:t>(</w:t>
       </w:r>
       <w:r>
         <w:rPr>
@@ -4526,6 +5124,7 @@
         </w:rPr>
         <w:tab/>
       </w:r>
+      <w:proofErr w:type="gramStart"/>
       <w:r>
         <w:rPr>
           <w:rFonts w:ascii="Cascadia Mono" w:eastAsiaTheme="minorHAnsi" w:hAnsi="Cascadia Mono" w:cs="Cascadia Mono"/>
@@ -4536,6 +5135,7 @@
         </w:rPr>
         <w:t>for</w:t>
       </w:r>
+      <w:proofErr w:type="gramEnd"/>
       <w:r>
         <w:rPr>
           <w:rFonts w:ascii="Cascadia Mono" w:eastAsiaTheme="minorHAnsi" w:hAnsi="Cascadia Mono" w:cs="Cascadia Mono"/>
@@ -4546,6 +5146,7 @@
         </w:rPr>
         <w:t xml:space="preserve"> (</w:t>
       </w:r>
+      <w:proofErr w:type="spellStart"/>
       <w:r>
         <w:rPr>
           <w:rFonts w:ascii="Cascadia Mono" w:eastAsiaTheme="minorHAnsi" w:hAnsi="Cascadia Mono" w:cs="Cascadia Mono"/>
@@ -4556,15 +5157,60 @@
         </w:rPr>
         <w:t>int</w:t>
       </w:r>
-      <w:r>
-        <w:rPr>
-          <w:rFonts w:ascii="Cascadia Mono" w:eastAsiaTheme="minorHAnsi" w:hAnsi="Cascadia Mono" w:cs="Cascadia Mono"/>
-          <w:color w:val="000000"/>
-          <w:sz w:val="19"/>
-          <w:szCs w:val="19"/>
-          <w:lang w:val="en-US" w:eastAsia="en-US"/>
-        </w:rPr>
-        <w:t xml:space="preserve"> i = 0; i &lt; </w:t>
+      <w:proofErr w:type="spellEnd"/>
+      <w:r>
+        <w:rPr>
+          <w:rFonts w:ascii="Cascadia Mono" w:eastAsiaTheme="minorHAnsi" w:hAnsi="Cascadia Mono" w:cs="Cascadia Mono"/>
+          <w:color w:val="000000"/>
+          <w:sz w:val="19"/>
+          <w:szCs w:val="19"/>
+          <w:lang w:val="en-US" w:eastAsia="en-US"/>
+        </w:rPr>
+        <w:t xml:space="preserve"> </w:t>
+      </w:r>
+      <w:proofErr w:type="spellStart"/>
+      <w:r>
+        <w:rPr>
+          <w:rFonts w:ascii="Cascadia Mono" w:eastAsiaTheme="minorHAnsi" w:hAnsi="Cascadia Mono" w:cs="Cascadia Mono"/>
+          <w:color w:val="000000"/>
+          <w:sz w:val="19"/>
+          <w:szCs w:val="19"/>
+          <w:lang w:val="en-US" w:eastAsia="en-US"/>
+        </w:rPr>
+        <w:t>i</w:t>
+      </w:r>
+      <w:proofErr w:type="spellEnd"/>
+      <w:r>
+        <w:rPr>
+          <w:rFonts w:ascii="Cascadia Mono" w:eastAsiaTheme="minorHAnsi" w:hAnsi="Cascadia Mono" w:cs="Cascadia Mono"/>
+          <w:color w:val="000000"/>
+          <w:sz w:val="19"/>
+          <w:szCs w:val="19"/>
+          <w:lang w:val="en-US" w:eastAsia="en-US"/>
+        </w:rPr>
+        <w:t xml:space="preserve"> = 0; </w:t>
+      </w:r>
+      <w:proofErr w:type="spellStart"/>
+      <w:r>
+        <w:rPr>
+          <w:rFonts w:ascii="Cascadia Mono" w:eastAsiaTheme="minorHAnsi" w:hAnsi="Cascadia Mono" w:cs="Cascadia Mono"/>
+          <w:color w:val="000000"/>
+          <w:sz w:val="19"/>
+          <w:szCs w:val="19"/>
+          <w:lang w:val="en-US" w:eastAsia="en-US"/>
+        </w:rPr>
+        <w:t>i</w:t>
+      </w:r>
+      <w:proofErr w:type="spellEnd"/>
+      <w:r>
+        <w:rPr>
+          <w:rFonts w:ascii="Cascadia Mono" w:eastAsiaTheme="minorHAnsi" w:hAnsi="Cascadia Mono" w:cs="Cascadia Mono"/>
+          <w:color w:val="000000"/>
+          <w:sz w:val="19"/>
+          <w:szCs w:val="19"/>
+          <w:lang w:val="en-US" w:eastAsia="en-US"/>
+        </w:rPr>
+        <w:t xml:space="preserve"> &lt; </w:t>
       </w:r>
       <w:r>
         <w:rPr>
@@ -4584,44 +5230,89 @@
           <w:szCs w:val="19"/>
           <w:lang w:val="en-US" w:eastAsia="en-US"/>
         </w:rPr>
-        <w:t>; i++) {</w:t>
-      </w:r>
-    </w:p>
-    <w:p>
-      <w:pPr>
-        <w:autoSpaceDE w:val="0"/>
-        <w:autoSpaceDN w:val="0"/>
-        <w:adjustRightInd w:val="0"/>
-        <w:spacing w:after="0" w:line="240" w:lineRule="auto"/>
-        <w:rPr>
-          <w:rFonts w:ascii="Cascadia Mono" w:eastAsiaTheme="minorHAnsi" w:hAnsi="Cascadia Mono" w:cs="Cascadia Mono"/>
-          <w:color w:val="000000"/>
-          <w:sz w:val="19"/>
-          <w:szCs w:val="19"/>
-          <w:lang w:val="en-US" w:eastAsia="en-US"/>
-        </w:rPr>
-      </w:pPr>
-      <w:r>
-        <w:rPr>
-          <w:rFonts w:ascii="Cascadia Mono" w:eastAsiaTheme="minorHAnsi" w:hAnsi="Cascadia Mono" w:cs="Cascadia Mono"/>
-          <w:color w:val="000000"/>
-          <w:sz w:val="19"/>
-          <w:szCs w:val="19"/>
-          <w:lang w:val="en-US" w:eastAsia="en-US"/>
-        </w:rPr>
-        <w:tab/>
-      </w:r>
-      <w:r>
-        <w:rPr>
-          <w:rFonts w:ascii="Cascadia Mono" w:eastAsiaTheme="minorHAnsi" w:hAnsi="Cascadia Mono" w:cs="Cascadia Mono"/>
-          <w:color w:val="000000"/>
-          <w:sz w:val="19"/>
-          <w:szCs w:val="19"/>
-          <w:lang w:val="en-US" w:eastAsia="en-US"/>
-        </w:rPr>
-        <w:tab/>
-        <w:t>printf(</w:t>
-      </w:r>
+        <w:t xml:space="preserve">; </w:t>
+      </w:r>
+      <w:proofErr w:type="spellStart"/>
+      <w:r>
+        <w:rPr>
+          <w:rFonts w:ascii="Cascadia Mono" w:eastAsiaTheme="minorHAnsi" w:hAnsi="Cascadia Mono" w:cs="Cascadia Mono"/>
+          <w:color w:val="000000"/>
+          <w:sz w:val="19"/>
+          <w:szCs w:val="19"/>
+          <w:lang w:val="en-US" w:eastAsia="en-US"/>
+        </w:rPr>
+        <w:t>i</w:t>
+      </w:r>
+      <w:proofErr w:type="spellEnd"/>
+      <w:r>
+        <w:rPr>
+          <w:rFonts w:ascii="Cascadia Mono" w:eastAsiaTheme="minorHAnsi" w:hAnsi="Cascadia Mono" w:cs="Cascadia Mono"/>
+          <w:color w:val="000000"/>
+          <w:sz w:val="19"/>
+          <w:szCs w:val="19"/>
+          <w:lang w:val="en-US" w:eastAsia="en-US"/>
+        </w:rPr>
+        <w:t>++) {</w:t>
+      </w:r>
+    </w:p>
+    <w:p>
+      <w:pPr>
+        <w:autoSpaceDE w:val="0"/>
+        <w:autoSpaceDN w:val="0"/>
+        <w:adjustRightInd w:val="0"/>
+        <w:spacing w:after="0" w:line="240" w:lineRule="auto"/>
+        <w:rPr>
+          <w:rFonts w:ascii="Cascadia Mono" w:eastAsiaTheme="minorHAnsi" w:hAnsi="Cascadia Mono" w:cs="Cascadia Mono"/>
+          <w:color w:val="000000"/>
+          <w:sz w:val="19"/>
+          <w:szCs w:val="19"/>
+          <w:lang w:val="en-US" w:eastAsia="en-US"/>
+        </w:rPr>
+      </w:pPr>
+      <w:r>
+        <w:rPr>
+          <w:rFonts w:ascii="Cascadia Mono" w:eastAsiaTheme="minorHAnsi" w:hAnsi="Cascadia Mono" w:cs="Cascadia Mono"/>
+          <w:color w:val="000000"/>
+          <w:sz w:val="19"/>
+          <w:szCs w:val="19"/>
+          <w:lang w:val="en-US" w:eastAsia="en-US"/>
+        </w:rPr>
+        <w:tab/>
+      </w:r>
+      <w:r>
+        <w:rPr>
+          <w:rFonts w:ascii="Cascadia Mono" w:eastAsiaTheme="minorHAnsi" w:hAnsi="Cascadia Mono" w:cs="Cascadia Mono"/>
+          <w:color w:val="000000"/>
+          <w:sz w:val="19"/>
+          <w:szCs w:val="19"/>
+          <w:lang w:val="en-US" w:eastAsia="en-US"/>
+        </w:rPr>
+        <w:tab/>
+      </w:r>
+      <w:proofErr w:type="spellStart"/>
+      <w:proofErr w:type="gramStart"/>
+      <w:r>
+        <w:rPr>
+          <w:rFonts w:ascii="Cascadia Mono" w:eastAsiaTheme="minorHAnsi" w:hAnsi="Cascadia Mono" w:cs="Cascadia Mono"/>
+          <w:color w:val="000000"/>
+          <w:sz w:val="19"/>
+          <w:szCs w:val="19"/>
+          <w:lang w:val="en-US" w:eastAsia="en-US"/>
+        </w:rPr>
+        <w:t>printf</w:t>
+      </w:r>
+      <w:proofErr w:type="spellEnd"/>
+      <w:r>
+        <w:rPr>
+          <w:rFonts w:ascii="Cascadia Mono" w:eastAsiaTheme="minorHAnsi" w:hAnsi="Cascadia Mono" w:cs="Cascadia Mono"/>
+          <w:color w:val="000000"/>
+          <w:sz w:val="19"/>
+          <w:szCs w:val="19"/>
+          <w:lang w:val="en-US" w:eastAsia="en-US"/>
+        </w:rPr>
+        <w:t>(</w:t>
+      </w:r>
+      <w:proofErr w:type="gramEnd"/>
       <w:r>
         <w:rPr>
           <w:rFonts w:ascii="Cascadia Mono" w:eastAsiaTheme="minorHAnsi" w:hAnsi="Cascadia Mono" w:cs="Cascadia Mono"/>
@@ -4708,6 +5399,7 @@
         </w:rPr>
         <w:tab/>
       </w:r>
+      <w:proofErr w:type="gramStart"/>
       <w:r>
         <w:rPr>
           <w:rFonts w:ascii="Cascadia Mono" w:eastAsiaTheme="minorHAnsi" w:hAnsi="Cascadia Mono" w:cs="Cascadia Mono"/>
@@ -4718,6 +5410,7 @@
         </w:rPr>
         <w:t>if</w:t>
       </w:r>
+      <w:proofErr w:type="gramEnd"/>
       <w:r>
         <w:rPr>
           <w:rFonts w:ascii="Cascadia Mono" w:eastAsiaTheme="minorHAnsi" w:hAnsi="Cascadia Mono" w:cs="Cascadia Mono"/>
@@ -4802,8 +5495,31 @@
           <w:lang w:val="en-US" w:eastAsia="en-US"/>
         </w:rPr>
         <w:tab/>
-        <w:t>printf(</w:t>
-      </w:r>
+      </w:r>
+      <w:proofErr w:type="spellStart"/>
+      <w:proofErr w:type="gramStart"/>
+      <w:r>
+        <w:rPr>
+          <w:rFonts w:ascii="Cascadia Mono" w:eastAsiaTheme="minorHAnsi" w:hAnsi="Cascadia Mono" w:cs="Cascadia Mono"/>
+          <w:color w:val="000000"/>
+          <w:sz w:val="19"/>
+          <w:szCs w:val="19"/>
+          <w:lang w:val="en-US" w:eastAsia="en-US"/>
+        </w:rPr>
+        <w:t>printf</w:t>
+      </w:r>
+      <w:proofErr w:type="spellEnd"/>
+      <w:r>
+        <w:rPr>
+          <w:rFonts w:ascii="Cascadia Mono" w:eastAsiaTheme="minorHAnsi" w:hAnsi="Cascadia Mono" w:cs="Cascadia Mono"/>
+          <w:color w:val="000000"/>
+          <w:sz w:val="19"/>
+          <w:szCs w:val="19"/>
+          <w:lang w:val="en-US" w:eastAsia="en-US"/>
+        </w:rPr>
+        <w:t>(</w:t>
+      </w:r>
+      <w:proofErr w:type="gramEnd"/>
       <w:r>
         <w:rPr>
           <w:rFonts w:ascii="Cascadia Mono" w:eastAsiaTheme="minorHAnsi" w:hAnsi="Cascadia Mono" w:cs="Cascadia Mono"/>
@@ -4869,6 +5585,7 @@
         </w:rPr>
         <w:tab/>
       </w:r>
+      <w:proofErr w:type="gramStart"/>
       <w:r>
         <w:rPr>
           <w:rFonts w:ascii="Cascadia Mono" w:eastAsiaTheme="minorHAnsi" w:hAnsi="Cascadia Mono" w:cs="Cascadia Mono"/>
@@ -4879,42 +5596,66 @@
         </w:rPr>
         <w:t>else</w:t>
       </w:r>
-    </w:p>
-    <w:p>
-      <w:pPr>
-        <w:autoSpaceDE w:val="0"/>
-        <w:autoSpaceDN w:val="0"/>
-        <w:adjustRightInd w:val="0"/>
-        <w:spacing w:after="0" w:line="240" w:lineRule="auto"/>
-        <w:rPr>
-          <w:rFonts w:ascii="Cascadia Mono" w:eastAsiaTheme="minorHAnsi" w:hAnsi="Cascadia Mono" w:cs="Cascadia Mono"/>
-          <w:color w:val="000000"/>
-          <w:sz w:val="19"/>
-          <w:szCs w:val="19"/>
-          <w:lang w:val="en-US" w:eastAsia="en-US"/>
-        </w:rPr>
-      </w:pPr>
-      <w:r>
-        <w:rPr>
-          <w:rFonts w:ascii="Cascadia Mono" w:eastAsiaTheme="minorHAnsi" w:hAnsi="Cascadia Mono" w:cs="Cascadia Mono"/>
-          <w:color w:val="000000"/>
-          <w:sz w:val="19"/>
-          <w:szCs w:val="19"/>
-          <w:lang w:val="en-US" w:eastAsia="en-US"/>
-        </w:rPr>
-        <w:tab/>
-      </w:r>
-      <w:r>
-        <w:rPr>
-          <w:rFonts w:ascii="Cascadia Mono" w:eastAsiaTheme="minorHAnsi" w:hAnsi="Cascadia Mono" w:cs="Cascadia Mono"/>
-          <w:color w:val="000000"/>
-          <w:sz w:val="19"/>
-          <w:szCs w:val="19"/>
-          <w:lang w:val="en-US" w:eastAsia="en-US"/>
-        </w:rPr>
-        <w:tab/>
-        <w:t>printf(</w:t>
-      </w:r>
+      <w:proofErr w:type="gramEnd"/>
+    </w:p>
+    <w:p>
+      <w:pPr>
+        <w:autoSpaceDE w:val="0"/>
+        <w:autoSpaceDN w:val="0"/>
+        <w:adjustRightInd w:val="0"/>
+        <w:spacing w:after="0" w:line="240" w:lineRule="auto"/>
+        <w:rPr>
+          <w:rFonts w:ascii="Cascadia Mono" w:eastAsiaTheme="minorHAnsi" w:hAnsi="Cascadia Mono" w:cs="Cascadia Mono"/>
+          <w:color w:val="000000"/>
+          <w:sz w:val="19"/>
+          <w:szCs w:val="19"/>
+          <w:lang w:val="en-US" w:eastAsia="en-US"/>
+        </w:rPr>
+      </w:pPr>
+      <w:r>
+        <w:rPr>
+          <w:rFonts w:ascii="Cascadia Mono" w:eastAsiaTheme="minorHAnsi" w:hAnsi="Cascadia Mono" w:cs="Cascadia Mono"/>
+          <w:color w:val="000000"/>
+          <w:sz w:val="19"/>
+          <w:szCs w:val="19"/>
+          <w:lang w:val="en-US" w:eastAsia="en-US"/>
+        </w:rPr>
+        <w:tab/>
+      </w:r>
+      <w:r>
+        <w:rPr>
+          <w:rFonts w:ascii="Cascadia Mono" w:eastAsiaTheme="minorHAnsi" w:hAnsi="Cascadia Mono" w:cs="Cascadia Mono"/>
+          <w:color w:val="000000"/>
+          <w:sz w:val="19"/>
+          <w:szCs w:val="19"/>
+          <w:lang w:val="en-US" w:eastAsia="en-US"/>
+        </w:rPr>
+        <w:tab/>
+      </w:r>
+      <w:proofErr w:type="spellStart"/>
+      <w:proofErr w:type="gramStart"/>
+      <w:r>
+        <w:rPr>
+          <w:rFonts w:ascii="Cascadia Mono" w:eastAsiaTheme="minorHAnsi" w:hAnsi="Cascadia Mono" w:cs="Cascadia Mono"/>
+          <w:color w:val="000000"/>
+          <w:sz w:val="19"/>
+          <w:szCs w:val="19"/>
+          <w:lang w:val="en-US" w:eastAsia="en-US"/>
+        </w:rPr>
+        <w:t>printf</w:t>
+      </w:r>
+      <w:proofErr w:type="spellEnd"/>
+      <w:r>
+        <w:rPr>
+          <w:rFonts w:ascii="Cascadia Mono" w:eastAsiaTheme="minorHAnsi" w:hAnsi="Cascadia Mono" w:cs="Cascadia Mono"/>
+          <w:color w:val="000000"/>
+          <w:sz w:val="19"/>
+          <w:szCs w:val="19"/>
+          <w:lang w:val="en-US" w:eastAsia="en-US"/>
+        </w:rPr>
+        <w:t>(</w:t>
+      </w:r>
+      <w:proofErr w:type="gramEnd"/>
       <w:r>
         <w:rPr>
           <w:rFonts w:ascii="Cascadia Mono" w:eastAsiaTheme="minorHAnsi" w:hAnsi="Cascadia Mono" w:cs="Cascadia Mono"/>
@@ -4979,7 +5720,28 @@
           <w:lang w:val="en-US" w:eastAsia="en-US"/>
         </w:rPr>
         <w:tab/>
-        <w:t>search_tree(</w:t>
+      </w:r>
+      <w:proofErr w:type="spellStart"/>
+      <w:r>
+        <w:rPr>
+          <w:rFonts w:ascii="Cascadia Mono" w:eastAsiaTheme="minorHAnsi" w:hAnsi="Cascadia Mono" w:cs="Cascadia Mono"/>
+          <w:color w:val="000000"/>
+          <w:sz w:val="19"/>
+          <w:szCs w:val="19"/>
+          <w:lang w:val="en-US" w:eastAsia="en-US"/>
+        </w:rPr>
+        <w:t>search_tree</w:t>
+      </w:r>
+      <w:proofErr w:type="spellEnd"/>
+      <w:r>
+        <w:rPr>
+          <w:rFonts w:ascii="Cascadia Mono" w:eastAsiaTheme="minorHAnsi" w:hAnsi="Cascadia Mono" w:cs="Cascadia Mono"/>
+          <w:color w:val="000000"/>
+          <w:sz w:val="19"/>
+          <w:szCs w:val="19"/>
+          <w:lang w:val="en-US" w:eastAsia="en-US"/>
+        </w:rPr>
+        <w:t>(</w:t>
       </w:r>
       <w:r>
         <w:rPr>
@@ -5096,6 +5858,8 @@
           <w:lang w:val="en-US" w:eastAsia="en-US"/>
         </w:rPr>
       </w:pPr>
+      <w:proofErr w:type="spellStart"/>
+      <w:proofErr w:type="gramStart"/>
       <w:r>
         <w:rPr>
           <w:rFonts w:ascii="Cascadia Mono" w:eastAsiaTheme="minorHAnsi" w:hAnsi="Cascadia Mono" w:cs="Cascadia Mono"/>
@@ -5106,15 +5870,39 @@
         </w:rPr>
         <w:t>int</w:t>
       </w:r>
-      <w:r>
-        <w:rPr>
-          <w:rFonts w:ascii="Cascadia Mono" w:eastAsiaTheme="minorHAnsi" w:hAnsi="Cascadia Mono" w:cs="Cascadia Mono"/>
-          <w:color w:val="000000"/>
-          <w:sz w:val="19"/>
-          <w:szCs w:val="19"/>
-          <w:lang w:val="en-US" w:eastAsia="en-US"/>
-        </w:rPr>
-        <w:t xml:space="preserve"> _count_tree(</w:t>
+      <w:proofErr w:type="spellEnd"/>
+      <w:proofErr w:type="gramEnd"/>
+      <w:r>
+        <w:rPr>
+          <w:rFonts w:ascii="Cascadia Mono" w:eastAsiaTheme="minorHAnsi" w:hAnsi="Cascadia Mono" w:cs="Cascadia Mono"/>
+          <w:color w:val="000000"/>
+          <w:sz w:val="19"/>
+          <w:szCs w:val="19"/>
+          <w:lang w:val="en-US" w:eastAsia="en-US"/>
+        </w:rPr>
+        <w:t xml:space="preserve"> _</w:t>
+      </w:r>
+      <w:proofErr w:type="spellStart"/>
+      <w:r>
+        <w:rPr>
+          <w:rFonts w:ascii="Cascadia Mono" w:eastAsiaTheme="minorHAnsi" w:hAnsi="Cascadia Mono" w:cs="Cascadia Mono"/>
+          <w:color w:val="000000"/>
+          <w:sz w:val="19"/>
+          <w:szCs w:val="19"/>
+          <w:lang w:val="en-US" w:eastAsia="en-US"/>
+        </w:rPr>
+        <w:t>count_tree</w:t>
+      </w:r>
+      <w:proofErr w:type="spellEnd"/>
+      <w:r>
+        <w:rPr>
+          <w:rFonts w:ascii="Cascadia Mono" w:eastAsiaTheme="minorHAnsi" w:hAnsi="Cascadia Mono" w:cs="Cascadia Mono"/>
+          <w:color w:val="000000"/>
+          <w:sz w:val="19"/>
+          <w:szCs w:val="19"/>
+          <w:lang w:val="en-US" w:eastAsia="en-US"/>
+        </w:rPr>
+        <w:t>(</w:t>
       </w:r>
       <w:r>
         <w:rPr>
@@ -5156,6 +5944,7 @@
         </w:rPr>
         <w:t xml:space="preserve">, </w:t>
       </w:r>
+      <w:proofErr w:type="spellStart"/>
       <w:r>
         <w:rPr>
           <w:rFonts w:ascii="Cascadia Mono" w:eastAsiaTheme="minorHAnsi" w:hAnsi="Cascadia Mono" w:cs="Cascadia Mono"/>
@@ -5166,6 +5955,7 @@
         </w:rPr>
         <w:t>int</w:t>
       </w:r>
+      <w:proofErr w:type="spellEnd"/>
       <w:r>
         <w:rPr>
           <w:rFonts w:ascii="Cascadia Mono" w:eastAsiaTheme="minorHAnsi" w:hAnsi="Cascadia Mono" w:cs="Cascadia Mono"/>
@@ -5196,6 +5986,7 @@
         </w:rPr>
         <w:t xml:space="preserve">, </w:t>
       </w:r>
+      <w:proofErr w:type="spellStart"/>
       <w:r>
         <w:rPr>
           <w:rFonts w:ascii="Cascadia Mono" w:eastAsiaTheme="minorHAnsi" w:hAnsi="Cascadia Mono" w:cs="Cascadia Mono"/>
@@ -5206,6 +5997,7 @@
         </w:rPr>
         <w:t>int</w:t>
       </w:r>
+      <w:proofErr w:type="spellEnd"/>
       <w:r>
         <w:rPr>
           <w:rFonts w:ascii="Cascadia Mono" w:eastAsiaTheme="minorHAnsi" w:hAnsi="Cascadia Mono" w:cs="Cascadia Mono"/>
@@ -5236,6 +6028,7 @@
         </w:rPr>
         <w:t xml:space="preserve">, </w:t>
       </w:r>
+      <w:proofErr w:type="spellStart"/>
       <w:r>
         <w:rPr>
           <w:rFonts w:ascii="Cascadia Mono" w:eastAsiaTheme="minorHAnsi" w:hAnsi="Cascadia Mono" w:cs="Cascadia Mono"/>
@@ -5246,6 +6039,7 @@
         </w:rPr>
         <w:t>int</w:t>
       </w:r>
+      <w:proofErr w:type="spellEnd"/>
       <w:r>
         <w:rPr>
           <w:rFonts w:ascii="Cascadia Mono" w:eastAsiaTheme="minorHAnsi" w:hAnsi="Cascadia Mono" w:cs="Cascadia Mono"/>
@@ -5301,6 +6095,7 @@
         </w:rPr>
         <w:tab/>
       </w:r>
+      <w:proofErr w:type="gramStart"/>
       <w:r>
         <w:rPr>
           <w:rFonts w:ascii="Cascadia Mono" w:eastAsiaTheme="minorHAnsi" w:hAnsi="Cascadia Mono" w:cs="Cascadia Mono"/>
@@ -5311,6 +6106,7 @@
         </w:rPr>
         <w:t>if</w:t>
       </w:r>
+      <w:proofErr w:type="gramEnd"/>
       <w:r>
         <w:rPr>
           <w:rFonts w:ascii="Cascadia Mono" w:eastAsiaTheme="minorHAnsi" w:hAnsi="Cascadia Mono" w:cs="Cascadia Mono"/>
@@ -5396,6 +6192,7 @@
         </w:rPr>
         <w:tab/>
       </w:r>
+      <w:proofErr w:type="gramStart"/>
       <w:r>
         <w:rPr>
           <w:rFonts w:ascii="Cascadia Mono" w:eastAsiaTheme="minorHAnsi" w:hAnsi="Cascadia Mono" w:cs="Cascadia Mono"/>
@@ -5406,6 +6203,7 @@
         </w:rPr>
         <w:t>return</w:t>
       </w:r>
+      <w:proofErr w:type="gramEnd"/>
       <w:r>
         <w:rPr>
           <w:rFonts w:ascii="Cascadia Mono" w:eastAsiaTheme="minorHAnsi" w:hAnsi="Cascadia Mono" w:cs="Cascadia Mono"/>
@@ -5476,6 +6274,7 @@
         </w:rPr>
         <w:tab/>
       </w:r>
+      <w:proofErr w:type="gramStart"/>
       <w:r>
         <w:rPr>
           <w:rFonts w:ascii="Cascadia Mono" w:eastAsiaTheme="minorHAnsi" w:hAnsi="Cascadia Mono" w:cs="Cascadia Mono"/>
@@ -5486,15 +6285,38 @@
         </w:rPr>
         <w:t>count</w:t>
       </w:r>
-      <w:r>
-        <w:rPr>
-          <w:rFonts w:ascii="Cascadia Mono" w:eastAsiaTheme="minorHAnsi" w:hAnsi="Cascadia Mono" w:cs="Cascadia Mono"/>
-          <w:color w:val="000000"/>
-          <w:sz w:val="19"/>
-          <w:szCs w:val="19"/>
-          <w:lang w:val="en-US" w:eastAsia="en-US"/>
-        </w:rPr>
-        <w:t xml:space="preserve"> = _count_tree(</w:t>
+      <w:proofErr w:type="gramEnd"/>
+      <w:r>
+        <w:rPr>
+          <w:rFonts w:ascii="Cascadia Mono" w:eastAsiaTheme="minorHAnsi" w:hAnsi="Cascadia Mono" w:cs="Cascadia Mono"/>
+          <w:color w:val="000000"/>
+          <w:sz w:val="19"/>
+          <w:szCs w:val="19"/>
+          <w:lang w:val="en-US" w:eastAsia="en-US"/>
+        </w:rPr>
+        <w:t xml:space="preserve"> = _</w:t>
+      </w:r>
+      <w:proofErr w:type="spellStart"/>
+      <w:r>
+        <w:rPr>
+          <w:rFonts w:ascii="Cascadia Mono" w:eastAsiaTheme="minorHAnsi" w:hAnsi="Cascadia Mono" w:cs="Cascadia Mono"/>
+          <w:color w:val="000000"/>
+          <w:sz w:val="19"/>
+          <w:szCs w:val="19"/>
+          <w:lang w:val="en-US" w:eastAsia="en-US"/>
+        </w:rPr>
+        <w:t>count_tree</w:t>
+      </w:r>
+      <w:proofErr w:type="spellEnd"/>
+      <w:r>
+        <w:rPr>
+          <w:rFonts w:ascii="Cascadia Mono" w:eastAsiaTheme="minorHAnsi" w:hAnsi="Cascadia Mono" w:cs="Cascadia Mono"/>
+          <w:color w:val="000000"/>
+          <w:sz w:val="19"/>
+          <w:szCs w:val="19"/>
+          <w:lang w:val="en-US" w:eastAsia="en-US"/>
+        </w:rPr>
+        <w:t>(</w:t>
       </w:r>
       <w:r>
         <w:rPr>
@@ -5601,6 +6423,7 @@
         </w:rPr>
         <w:tab/>
       </w:r>
+      <w:proofErr w:type="gramStart"/>
       <w:r>
         <w:rPr>
           <w:rFonts w:ascii="Cascadia Mono" w:eastAsiaTheme="minorHAnsi" w:hAnsi="Cascadia Mono" w:cs="Cascadia Mono"/>
@@ -5611,6 +6434,7 @@
         </w:rPr>
         <w:t>for</w:t>
       </w:r>
+      <w:proofErr w:type="gramEnd"/>
       <w:r>
         <w:rPr>
           <w:rFonts w:ascii="Cascadia Mono" w:eastAsiaTheme="minorHAnsi" w:hAnsi="Cascadia Mono" w:cs="Cascadia Mono"/>
@@ -5621,6 +6445,7 @@
         </w:rPr>
         <w:t xml:space="preserve"> (</w:t>
       </w:r>
+      <w:proofErr w:type="spellStart"/>
       <w:r>
         <w:rPr>
           <w:rFonts w:ascii="Cascadia Mono" w:eastAsiaTheme="minorHAnsi" w:hAnsi="Cascadia Mono" w:cs="Cascadia Mono"/>
@@ -5631,15 +6456,60 @@
         </w:rPr>
         <w:t>int</w:t>
       </w:r>
-      <w:r>
-        <w:rPr>
-          <w:rFonts w:ascii="Cascadia Mono" w:eastAsiaTheme="minorHAnsi" w:hAnsi="Cascadia Mono" w:cs="Cascadia Mono"/>
-          <w:color w:val="000000"/>
-          <w:sz w:val="19"/>
-          <w:szCs w:val="19"/>
-          <w:lang w:val="en-US" w:eastAsia="en-US"/>
-        </w:rPr>
-        <w:t xml:space="preserve"> i = 0; i &lt; </w:t>
+      <w:proofErr w:type="spellEnd"/>
+      <w:r>
+        <w:rPr>
+          <w:rFonts w:ascii="Cascadia Mono" w:eastAsiaTheme="minorHAnsi" w:hAnsi="Cascadia Mono" w:cs="Cascadia Mono"/>
+          <w:color w:val="000000"/>
+          <w:sz w:val="19"/>
+          <w:szCs w:val="19"/>
+          <w:lang w:val="en-US" w:eastAsia="en-US"/>
+        </w:rPr>
+        <w:t xml:space="preserve"> </w:t>
+      </w:r>
+      <w:proofErr w:type="spellStart"/>
+      <w:r>
+        <w:rPr>
+          <w:rFonts w:ascii="Cascadia Mono" w:eastAsiaTheme="minorHAnsi" w:hAnsi="Cascadia Mono" w:cs="Cascadia Mono"/>
+          <w:color w:val="000000"/>
+          <w:sz w:val="19"/>
+          <w:szCs w:val="19"/>
+          <w:lang w:val="en-US" w:eastAsia="en-US"/>
+        </w:rPr>
+        <w:t>i</w:t>
+      </w:r>
+      <w:proofErr w:type="spellEnd"/>
+      <w:r>
+        <w:rPr>
+          <w:rFonts w:ascii="Cascadia Mono" w:eastAsiaTheme="minorHAnsi" w:hAnsi="Cascadia Mono" w:cs="Cascadia Mono"/>
+          <w:color w:val="000000"/>
+          <w:sz w:val="19"/>
+          <w:szCs w:val="19"/>
+          <w:lang w:val="en-US" w:eastAsia="en-US"/>
+        </w:rPr>
+        <w:t xml:space="preserve"> = 0; </w:t>
+      </w:r>
+      <w:proofErr w:type="spellStart"/>
+      <w:r>
+        <w:rPr>
+          <w:rFonts w:ascii="Cascadia Mono" w:eastAsiaTheme="minorHAnsi" w:hAnsi="Cascadia Mono" w:cs="Cascadia Mono"/>
+          <w:color w:val="000000"/>
+          <w:sz w:val="19"/>
+          <w:szCs w:val="19"/>
+          <w:lang w:val="en-US" w:eastAsia="en-US"/>
+        </w:rPr>
+        <w:t>i</w:t>
+      </w:r>
+      <w:proofErr w:type="spellEnd"/>
+      <w:r>
+        <w:rPr>
+          <w:rFonts w:ascii="Cascadia Mono" w:eastAsiaTheme="minorHAnsi" w:hAnsi="Cascadia Mono" w:cs="Cascadia Mono"/>
+          <w:color w:val="000000"/>
+          <w:sz w:val="19"/>
+          <w:szCs w:val="19"/>
+          <w:lang w:val="en-US" w:eastAsia="en-US"/>
+        </w:rPr>
+        <w:t xml:space="preserve"> &lt; </w:t>
       </w:r>
       <w:r>
         <w:rPr>
@@ -5659,44 +6529,89 @@
           <w:szCs w:val="19"/>
           <w:lang w:val="en-US" w:eastAsia="en-US"/>
         </w:rPr>
-        <w:t>; i++) {</w:t>
-      </w:r>
-    </w:p>
-    <w:p>
-      <w:pPr>
-        <w:autoSpaceDE w:val="0"/>
-        <w:autoSpaceDN w:val="0"/>
-        <w:adjustRightInd w:val="0"/>
-        <w:spacing w:after="0" w:line="240" w:lineRule="auto"/>
-        <w:rPr>
-          <w:rFonts w:ascii="Cascadia Mono" w:eastAsiaTheme="minorHAnsi" w:hAnsi="Cascadia Mono" w:cs="Cascadia Mono"/>
-          <w:color w:val="000000"/>
-          <w:sz w:val="19"/>
-          <w:szCs w:val="19"/>
-          <w:lang w:val="en-US" w:eastAsia="en-US"/>
-        </w:rPr>
-      </w:pPr>
-      <w:r>
-        <w:rPr>
-          <w:rFonts w:ascii="Cascadia Mono" w:eastAsiaTheme="minorHAnsi" w:hAnsi="Cascadia Mono" w:cs="Cascadia Mono"/>
-          <w:color w:val="000000"/>
-          <w:sz w:val="19"/>
-          <w:szCs w:val="19"/>
-          <w:lang w:val="en-US" w:eastAsia="en-US"/>
-        </w:rPr>
-        <w:tab/>
-      </w:r>
-      <w:r>
-        <w:rPr>
-          <w:rFonts w:ascii="Cascadia Mono" w:eastAsiaTheme="minorHAnsi" w:hAnsi="Cascadia Mono" w:cs="Cascadia Mono"/>
-          <w:color w:val="000000"/>
-          <w:sz w:val="19"/>
-          <w:szCs w:val="19"/>
-          <w:lang w:val="en-US" w:eastAsia="en-US"/>
-        </w:rPr>
-        <w:tab/>
-        <w:t>printf(</w:t>
-      </w:r>
+        <w:t xml:space="preserve">; </w:t>
+      </w:r>
+      <w:proofErr w:type="spellStart"/>
+      <w:r>
+        <w:rPr>
+          <w:rFonts w:ascii="Cascadia Mono" w:eastAsiaTheme="minorHAnsi" w:hAnsi="Cascadia Mono" w:cs="Cascadia Mono"/>
+          <w:color w:val="000000"/>
+          <w:sz w:val="19"/>
+          <w:szCs w:val="19"/>
+          <w:lang w:val="en-US" w:eastAsia="en-US"/>
+        </w:rPr>
+        <w:t>i</w:t>
+      </w:r>
+      <w:proofErr w:type="spellEnd"/>
+      <w:r>
+        <w:rPr>
+          <w:rFonts w:ascii="Cascadia Mono" w:eastAsiaTheme="minorHAnsi" w:hAnsi="Cascadia Mono" w:cs="Cascadia Mono"/>
+          <w:color w:val="000000"/>
+          <w:sz w:val="19"/>
+          <w:szCs w:val="19"/>
+          <w:lang w:val="en-US" w:eastAsia="en-US"/>
+        </w:rPr>
+        <w:t>++) {</w:t>
+      </w:r>
+    </w:p>
+    <w:p>
+      <w:pPr>
+        <w:autoSpaceDE w:val="0"/>
+        <w:autoSpaceDN w:val="0"/>
+        <w:adjustRightInd w:val="0"/>
+        <w:spacing w:after="0" w:line="240" w:lineRule="auto"/>
+        <w:rPr>
+          <w:rFonts w:ascii="Cascadia Mono" w:eastAsiaTheme="minorHAnsi" w:hAnsi="Cascadia Mono" w:cs="Cascadia Mono"/>
+          <w:color w:val="000000"/>
+          <w:sz w:val="19"/>
+          <w:szCs w:val="19"/>
+          <w:lang w:val="en-US" w:eastAsia="en-US"/>
+        </w:rPr>
+      </w:pPr>
+      <w:r>
+        <w:rPr>
+          <w:rFonts w:ascii="Cascadia Mono" w:eastAsiaTheme="minorHAnsi" w:hAnsi="Cascadia Mono" w:cs="Cascadia Mono"/>
+          <w:color w:val="000000"/>
+          <w:sz w:val="19"/>
+          <w:szCs w:val="19"/>
+          <w:lang w:val="en-US" w:eastAsia="en-US"/>
+        </w:rPr>
+        <w:tab/>
+      </w:r>
+      <w:r>
+        <w:rPr>
+          <w:rFonts w:ascii="Cascadia Mono" w:eastAsiaTheme="minorHAnsi" w:hAnsi="Cascadia Mono" w:cs="Cascadia Mono"/>
+          <w:color w:val="000000"/>
+          <w:sz w:val="19"/>
+          <w:szCs w:val="19"/>
+          <w:lang w:val="en-US" w:eastAsia="en-US"/>
+        </w:rPr>
+        <w:tab/>
+      </w:r>
+      <w:proofErr w:type="spellStart"/>
+      <w:proofErr w:type="gramStart"/>
+      <w:r>
+        <w:rPr>
+          <w:rFonts w:ascii="Cascadia Mono" w:eastAsiaTheme="minorHAnsi" w:hAnsi="Cascadia Mono" w:cs="Cascadia Mono"/>
+          <w:color w:val="000000"/>
+          <w:sz w:val="19"/>
+          <w:szCs w:val="19"/>
+          <w:lang w:val="en-US" w:eastAsia="en-US"/>
+        </w:rPr>
+        <w:t>printf</w:t>
+      </w:r>
+      <w:proofErr w:type="spellEnd"/>
+      <w:r>
+        <w:rPr>
+          <w:rFonts w:ascii="Cascadia Mono" w:eastAsiaTheme="minorHAnsi" w:hAnsi="Cascadia Mono" w:cs="Cascadia Mono"/>
+          <w:color w:val="000000"/>
+          <w:sz w:val="19"/>
+          <w:szCs w:val="19"/>
+          <w:lang w:val="en-US" w:eastAsia="en-US"/>
+        </w:rPr>
+        <w:t>(</w:t>
+      </w:r>
+      <w:proofErr w:type="gramEnd"/>
       <w:r>
         <w:rPr>
           <w:rFonts w:ascii="Cascadia Mono" w:eastAsiaTheme="minorHAnsi" w:hAnsi="Cascadia Mono" w:cs="Cascadia Mono"/>
@@ -5783,6 +6698,7 @@
         </w:rPr>
         <w:tab/>
       </w:r>
+      <w:proofErr w:type="gramStart"/>
       <w:r>
         <w:rPr>
           <w:rFonts w:ascii="Cascadia Mono" w:eastAsiaTheme="minorHAnsi" w:hAnsi="Cascadia Mono" w:cs="Cascadia Mono"/>
@@ -5793,6 +6709,7 @@
         </w:rPr>
         <w:t>if</w:t>
       </w:r>
+      <w:proofErr w:type="gramEnd"/>
       <w:r>
         <w:rPr>
           <w:rFonts w:ascii="Cascadia Mono" w:eastAsiaTheme="minorHAnsi" w:hAnsi="Cascadia Mono" w:cs="Cascadia Mono"/>
@@ -5878,6 +6795,7 @@
         </w:rPr>
         <w:tab/>
       </w:r>
+      <w:proofErr w:type="gramStart"/>
       <w:r>
         <w:rPr>
           <w:rFonts w:ascii="Cascadia Mono" w:eastAsiaTheme="minorHAnsi" w:hAnsi="Cascadia Mono" w:cs="Cascadia Mono"/>
@@ -5888,6 +6806,7 @@
         </w:rPr>
         <w:t>count</w:t>
       </w:r>
+      <w:proofErr w:type="gramEnd"/>
       <w:r>
         <w:rPr>
           <w:rFonts w:ascii="Cascadia Mono" w:eastAsiaTheme="minorHAnsi" w:hAnsi="Cascadia Mono" w:cs="Cascadia Mono"/>
@@ -5932,8 +6851,31 @@
           <w:lang w:val="en-US" w:eastAsia="en-US"/>
         </w:rPr>
         <w:tab/>
-        <w:t>printf(</w:t>
-      </w:r>
+      </w:r>
+      <w:proofErr w:type="spellStart"/>
+      <w:proofErr w:type="gramStart"/>
+      <w:r>
+        <w:rPr>
+          <w:rFonts w:ascii="Cascadia Mono" w:eastAsiaTheme="minorHAnsi" w:hAnsi="Cascadia Mono" w:cs="Cascadia Mono"/>
+          <w:color w:val="000000"/>
+          <w:sz w:val="19"/>
+          <w:szCs w:val="19"/>
+          <w:lang w:val="en-US" w:eastAsia="en-US"/>
+        </w:rPr>
+        <w:t>printf</w:t>
+      </w:r>
+      <w:proofErr w:type="spellEnd"/>
+      <w:r>
+        <w:rPr>
+          <w:rFonts w:ascii="Cascadia Mono" w:eastAsiaTheme="minorHAnsi" w:hAnsi="Cascadia Mono" w:cs="Cascadia Mono"/>
+          <w:color w:val="000000"/>
+          <w:sz w:val="19"/>
+          <w:szCs w:val="19"/>
+          <w:lang w:val="en-US" w:eastAsia="en-US"/>
+        </w:rPr>
+        <w:t>(</w:t>
+      </w:r>
+      <w:proofErr w:type="gramEnd"/>
       <w:r>
         <w:rPr>
           <w:rFonts w:ascii="Cascadia Mono" w:eastAsiaTheme="minorHAnsi" w:hAnsi="Cascadia Mono" w:cs="Cascadia Mono"/>
@@ -6045,6 +6987,7 @@
         </w:rPr>
         <w:tab/>
       </w:r>
+      <w:proofErr w:type="gramStart"/>
       <w:r>
         <w:rPr>
           <w:rFonts w:ascii="Cascadia Mono" w:eastAsiaTheme="minorHAnsi" w:hAnsi="Cascadia Mono" w:cs="Cascadia Mono"/>
@@ -6055,6 +6998,7 @@
         </w:rPr>
         <w:t>else</w:t>
       </w:r>
+      <w:proofErr w:type="gramEnd"/>
       <w:r>
         <w:rPr>
           <w:rFonts w:ascii="Cascadia Mono" w:eastAsiaTheme="minorHAnsi" w:hAnsi="Cascadia Mono" w:cs="Cascadia Mono"/>
@@ -6099,8 +7043,31 @@
           <w:lang w:val="en-US" w:eastAsia="en-US"/>
         </w:rPr>
         <w:tab/>
-        <w:t>printf(</w:t>
-      </w:r>
+      </w:r>
+      <w:proofErr w:type="spellStart"/>
+      <w:proofErr w:type="gramStart"/>
+      <w:r>
+        <w:rPr>
+          <w:rFonts w:ascii="Cascadia Mono" w:eastAsiaTheme="minorHAnsi" w:hAnsi="Cascadia Mono" w:cs="Cascadia Mono"/>
+          <w:color w:val="000000"/>
+          <w:sz w:val="19"/>
+          <w:szCs w:val="19"/>
+          <w:lang w:val="en-US" w:eastAsia="en-US"/>
+        </w:rPr>
+        <w:t>printf</w:t>
+      </w:r>
+      <w:proofErr w:type="spellEnd"/>
+      <w:r>
+        <w:rPr>
+          <w:rFonts w:ascii="Cascadia Mono" w:eastAsiaTheme="minorHAnsi" w:hAnsi="Cascadia Mono" w:cs="Cascadia Mono"/>
+          <w:color w:val="000000"/>
+          <w:sz w:val="19"/>
+          <w:szCs w:val="19"/>
+          <w:lang w:val="en-US" w:eastAsia="en-US"/>
+        </w:rPr>
+        <w:t>(</w:t>
+      </w:r>
+      <w:proofErr w:type="gramEnd"/>
       <w:r>
         <w:rPr>
           <w:rFonts w:ascii="Cascadia Mono" w:eastAsiaTheme="minorHAnsi" w:hAnsi="Cascadia Mono" w:cs="Cascadia Mono"/>
@@ -6192,6 +7159,7 @@
         </w:rPr>
         <w:tab/>
       </w:r>
+      <w:proofErr w:type="gramStart"/>
       <w:r>
         <w:rPr>
           <w:rFonts w:ascii="Cascadia Mono" w:eastAsiaTheme="minorHAnsi" w:hAnsi="Cascadia Mono" w:cs="Cascadia Mono"/>
@@ -6202,15 +7170,38 @@
         </w:rPr>
         <w:t>count</w:t>
       </w:r>
-      <w:r>
-        <w:rPr>
-          <w:rFonts w:ascii="Cascadia Mono" w:eastAsiaTheme="minorHAnsi" w:hAnsi="Cascadia Mono" w:cs="Cascadia Mono"/>
-          <w:color w:val="000000"/>
-          <w:sz w:val="19"/>
-          <w:szCs w:val="19"/>
-          <w:lang w:val="en-US" w:eastAsia="en-US"/>
-        </w:rPr>
-        <w:t xml:space="preserve"> = _count_tree(</w:t>
+      <w:proofErr w:type="gramEnd"/>
+      <w:r>
+        <w:rPr>
+          <w:rFonts w:ascii="Cascadia Mono" w:eastAsiaTheme="minorHAnsi" w:hAnsi="Cascadia Mono" w:cs="Cascadia Mono"/>
+          <w:color w:val="000000"/>
+          <w:sz w:val="19"/>
+          <w:szCs w:val="19"/>
+          <w:lang w:val="en-US" w:eastAsia="en-US"/>
+        </w:rPr>
+        <w:t xml:space="preserve"> = _</w:t>
+      </w:r>
+      <w:proofErr w:type="spellStart"/>
+      <w:r>
+        <w:rPr>
+          <w:rFonts w:ascii="Cascadia Mono" w:eastAsiaTheme="minorHAnsi" w:hAnsi="Cascadia Mono" w:cs="Cascadia Mono"/>
+          <w:color w:val="000000"/>
+          <w:sz w:val="19"/>
+          <w:szCs w:val="19"/>
+          <w:lang w:val="en-US" w:eastAsia="en-US"/>
+        </w:rPr>
+        <w:t>count_tree</w:t>
+      </w:r>
+      <w:proofErr w:type="spellEnd"/>
+      <w:r>
+        <w:rPr>
+          <w:rFonts w:ascii="Cascadia Mono" w:eastAsiaTheme="minorHAnsi" w:hAnsi="Cascadia Mono" w:cs="Cascadia Mono"/>
+          <w:color w:val="000000"/>
+          <w:sz w:val="19"/>
+          <w:szCs w:val="19"/>
+          <w:lang w:val="en-US" w:eastAsia="en-US"/>
+        </w:rPr>
+        <w:t>(</w:t>
       </w:r>
       <w:r>
         <w:rPr>
@@ -6317,6 +7308,7 @@
         </w:rPr>
         <w:tab/>
       </w:r>
+      <w:proofErr w:type="gramStart"/>
       <w:r>
         <w:rPr>
           <w:rFonts w:ascii="Cascadia Mono" w:eastAsiaTheme="minorHAnsi" w:hAnsi="Cascadia Mono" w:cs="Cascadia Mono"/>
@@ -6327,6 +7319,7 @@
         </w:rPr>
         <w:t>return</w:t>
       </w:r>
+      <w:proofErr w:type="gramEnd"/>
       <w:r>
         <w:rPr>
           <w:rFonts w:ascii="Cascadia Mono" w:eastAsiaTheme="minorHAnsi" w:hAnsi="Cascadia Mono" w:cs="Cascadia Mono"/>
@@ -6412,6 +7405,8 @@
           <w:lang w:val="en-US" w:eastAsia="en-US"/>
         </w:rPr>
       </w:pPr>
+      <w:proofErr w:type="spellStart"/>
+      <w:proofErr w:type="gramStart"/>
       <w:r>
         <w:rPr>
           <w:rFonts w:ascii="Cascadia Mono" w:eastAsiaTheme="minorHAnsi" w:hAnsi="Cascadia Mono" w:cs="Cascadia Mono"/>
@@ -6422,15 +7417,39 @@
         </w:rPr>
         <w:t>int</w:t>
       </w:r>
-      <w:r>
-        <w:rPr>
-          <w:rFonts w:ascii="Cascadia Mono" w:eastAsiaTheme="minorHAnsi" w:hAnsi="Cascadia Mono" w:cs="Cascadia Mono"/>
-          <w:color w:val="000000"/>
-          <w:sz w:val="19"/>
-          <w:szCs w:val="19"/>
-          <w:lang w:val="en-US" w:eastAsia="en-US"/>
-        </w:rPr>
-        <w:t xml:space="preserve"> count_tree(</w:t>
+      <w:proofErr w:type="spellEnd"/>
+      <w:proofErr w:type="gramEnd"/>
+      <w:r>
+        <w:rPr>
+          <w:rFonts w:ascii="Cascadia Mono" w:eastAsiaTheme="minorHAnsi" w:hAnsi="Cascadia Mono" w:cs="Cascadia Mono"/>
+          <w:color w:val="000000"/>
+          <w:sz w:val="19"/>
+          <w:szCs w:val="19"/>
+          <w:lang w:val="en-US" w:eastAsia="en-US"/>
+        </w:rPr>
+        <w:t xml:space="preserve"> </w:t>
+      </w:r>
+      <w:proofErr w:type="spellStart"/>
+      <w:r>
+        <w:rPr>
+          <w:rFonts w:ascii="Cascadia Mono" w:eastAsiaTheme="minorHAnsi" w:hAnsi="Cascadia Mono" w:cs="Cascadia Mono"/>
+          <w:color w:val="000000"/>
+          <w:sz w:val="19"/>
+          <w:szCs w:val="19"/>
+          <w:lang w:val="en-US" w:eastAsia="en-US"/>
+        </w:rPr>
+        <w:t>count_tree</w:t>
+      </w:r>
+      <w:proofErr w:type="spellEnd"/>
+      <w:r>
+        <w:rPr>
+          <w:rFonts w:ascii="Cascadia Mono" w:eastAsiaTheme="minorHAnsi" w:hAnsi="Cascadia Mono" w:cs="Cascadia Mono"/>
+          <w:color w:val="000000"/>
+          <w:sz w:val="19"/>
+          <w:szCs w:val="19"/>
+          <w:lang w:val="en-US" w:eastAsia="en-US"/>
+        </w:rPr>
+        <w:t>(</w:t>
       </w:r>
       <w:r>
         <w:rPr>
@@ -6472,6 +7491,7 @@
         </w:rPr>
         <w:t xml:space="preserve">, </w:t>
       </w:r>
+      <w:proofErr w:type="spellStart"/>
       <w:r>
         <w:rPr>
           <w:rFonts w:ascii="Cascadia Mono" w:eastAsiaTheme="minorHAnsi" w:hAnsi="Cascadia Mono" w:cs="Cascadia Mono"/>
@@ -6482,6 +7502,7 @@
         </w:rPr>
         <w:t>int</w:t>
       </w:r>
+      <w:proofErr w:type="spellEnd"/>
       <w:r>
         <w:rPr>
           <w:rFonts w:ascii="Cascadia Mono" w:eastAsiaTheme="minorHAnsi" w:hAnsi="Cascadia Mono" w:cs="Cascadia Mono"/>
@@ -6512,6 +7533,7 @@
         </w:rPr>
         <w:t xml:space="preserve">, </w:t>
       </w:r>
+      <w:proofErr w:type="spellStart"/>
       <w:r>
         <w:rPr>
           <w:rFonts w:ascii="Cascadia Mono" w:eastAsiaTheme="minorHAnsi" w:hAnsi="Cascadia Mono" w:cs="Cascadia Mono"/>
@@ -6522,6 +7544,7 @@
         </w:rPr>
         <w:t>int</w:t>
       </w:r>
+      <w:proofErr w:type="spellEnd"/>
       <w:r>
         <w:rPr>
           <w:rFonts w:ascii="Cascadia Mono" w:eastAsiaTheme="minorHAnsi" w:hAnsi="Cascadia Mono" w:cs="Cascadia Mono"/>
@@ -6577,6 +7600,7 @@
         </w:rPr>
         <w:tab/>
       </w:r>
+      <w:proofErr w:type="gramStart"/>
       <w:r>
         <w:rPr>
           <w:rFonts w:ascii="Cascadia Mono" w:eastAsiaTheme="minorHAnsi" w:hAnsi="Cascadia Mono" w:cs="Cascadia Mono"/>
@@ -6587,15 +7611,38 @@
         </w:rPr>
         <w:t>return</w:t>
       </w:r>
-      <w:r>
-        <w:rPr>
-          <w:rFonts w:ascii="Cascadia Mono" w:eastAsiaTheme="minorHAnsi" w:hAnsi="Cascadia Mono" w:cs="Cascadia Mono"/>
-          <w:color w:val="000000"/>
-          <w:sz w:val="19"/>
-          <w:szCs w:val="19"/>
-          <w:lang w:val="en-US" w:eastAsia="en-US"/>
-        </w:rPr>
-        <w:t xml:space="preserve"> _count_tree(</w:t>
+      <w:proofErr w:type="gramEnd"/>
+      <w:r>
+        <w:rPr>
+          <w:rFonts w:ascii="Cascadia Mono" w:eastAsiaTheme="minorHAnsi" w:hAnsi="Cascadia Mono" w:cs="Cascadia Mono"/>
+          <w:color w:val="000000"/>
+          <w:sz w:val="19"/>
+          <w:szCs w:val="19"/>
+          <w:lang w:val="en-US" w:eastAsia="en-US"/>
+        </w:rPr>
+        <w:t xml:space="preserve"> _</w:t>
+      </w:r>
+      <w:proofErr w:type="spellStart"/>
+      <w:r>
+        <w:rPr>
+          <w:rFonts w:ascii="Cascadia Mono" w:eastAsiaTheme="minorHAnsi" w:hAnsi="Cascadia Mono" w:cs="Cascadia Mono"/>
+          <w:color w:val="000000"/>
+          <w:sz w:val="19"/>
+          <w:szCs w:val="19"/>
+          <w:lang w:val="en-US" w:eastAsia="en-US"/>
+        </w:rPr>
+        <w:t>count_tree</w:t>
+      </w:r>
+      <w:proofErr w:type="spellEnd"/>
+      <w:r>
+        <w:rPr>
+          <w:rFonts w:ascii="Cascadia Mono" w:eastAsiaTheme="minorHAnsi" w:hAnsi="Cascadia Mono" w:cs="Cascadia Mono"/>
+          <w:color w:val="000000"/>
+          <w:sz w:val="19"/>
+          <w:szCs w:val="19"/>
+          <w:lang w:val="en-US" w:eastAsia="en-US"/>
+        </w:rPr>
+        <w:t>(</w:t>
       </w:r>
       <w:r>
         <w:rPr>
@@ -6712,6 +7759,8 @@
           <w:lang w:val="en-US" w:eastAsia="en-US"/>
         </w:rPr>
       </w:pPr>
+      <w:proofErr w:type="spellStart"/>
+      <w:proofErr w:type="gramStart"/>
       <w:r>
         <w:rPr>
           <w:rFonts w:ascii="Cascadia Mono" w:eastAsiaTheme="minorHAnsi" w:hAnsi="Cascadia Mono" w:cs="Cascadia Mono"/>
@@ -6722,6 +7771,8 @@
         </w:rPr>
         <w:t>int</w:t>
       </w:r>
+      <w:proofErr w:type="spellEnd"/>
+      <w:proofErr w:type="gramEnd"/>
       <w:r>
         <w:rPr>
           <w:rFonts w:ascii="Cascadia Mono" w:eastAsiaTheme="minorHAnsi" w:hAnsi="Cascadia Mono" w:cs="Cascadia Mono"/>
@@ -6756,8 +7807,31 @@
           <w:lang w:val="en-US" w:eastAsia="en-US"/>
         </w:rPr>
         <w:tab/>
-        <w:t>setlocale(</w:t>
-      </w:r>
+      </w:r>
+      <w:proofErr w:type="spellStart"/>
+      <w:proofErr w:type="gramStart"/>
+      <w:r>
+        <w:rPr>
+          <w:rFonts w:ascii="Cascadia Mono" w:eastAsiaTheme="minorHAnsi" w:hAnsi="Cascadia Mono" w:cs="Cascadia Mono"/>
+          <w:color w:val="000000"/>
+          <w:sz w:val="19"/>
+          <w:szCs w:val="19"/>
+          <w:lang w:val="en-US" w:eastAsia="en-US"/>
+        </w:rPr>
+        <w:t>setlocale</w:t>
+      </w:r>
+      <w:proofErr w:type="spellEnd"/>
+      <w:r>
+        <w:rPr>
+          <w:rFonts w:ascii="Cascadia Mono" w:eastAsiaTheme="minorHAnsi" w:hAnsi="Cascadia Mono" w:cs="Cascadia Mono"/>
+          <w:color w:val="000000"/>
+          <w:sz w:val="19"/>
+          <w:szCs w:val="19"/>
+          <w:lang w:val="en-US" w:eastAsia="en-US"/>
+        </w:rPr>
+        <w:t>(</w:t>
+      </w:r>
+      <w:proofErr w:type="gramEnd"/>
       <w:r>
         <w:rPr>
           <w:rFonts w:ascii="Cascadia Mono" w:eastAsiaTheme="minorHAnsi" w:hAnsi="Cascadia Mono" w:cs="Cascadia Mono"/>
@@ -6823,6 +7897,7 @@
         </w:rPr>
         <w:tab/>
       </w:r>
+      <w:proofErr w:type="spellStart"/>
       <w:r>
         <w:rPr>
           <w:rFonts w:ascii="Cascadia Mono" w:eastAsiaTheme="minorHAnsi" w:hAnsi="Cascadia Mono" w:cs="Cascadia Mono"/>
@@ -6831,23 +7906,9 @@
           <w:szCs w:val="19"/>
           <w:lang w:eastAsia="en-US"/>
         </w:rPr>
-        <w:t>SetConsoleCP(1251);</w:t>
-      </w:r>
-    </w:p>
-    <w:p>
-      <w:pPr>
-        <w:autoSpaceDE w:val="0"/>
-        <w:autoSpaceDN w:val="0"/>
-        <w:adjustRightInd w:val="0"/>
-        <w:spacing w:after="0" w:line="240" w:lineRule="auto"/>
-        <w:rPr>
-          <w:rFonts w:ascii="Cascadia Mono" w:eastAsiaTheme="minorHAnsi" w:hAnsi="Cascadia Mono" w:cs="Cascadia Mono"/>
-          <w:color w:val="000000"/>
-          <w:sz w:val="19"/>
-          <w:szCs w:val="19"/>
-          <w:lang w:val="en-US" w:eastAsia="en-US"/>
-        </w:rPr>
-      </w:pPr>
+        <w:t>SetConsoleCP</w:t>
+      </w:r>
+      <w:proofErr w:type="spellEnd"/>
       <w:r>
         <w:rPr>
           <w:rFonts w:ascii="Cascadia Mono" w:eastAsiaTheme="minorHAnsi" w:hAnsi="Cascadia Mono" w:cs="Cascadia Mono"/>
@@ -6856,17 +7917,66 @@
           <w:szCs w:val="19"/>
           <w:lang w:eastAsia="en-US"/>
         </w:rPr>
-        <w:tab/>
-      </w:r>
-      <w:r>
-        <w:rPr>
-          <w:rFonts w:ascii="Cascadia Mono" w:eastAsiaTheme="minorHAnsi" w:hAnsi="Cascadia Mono" w:cs="Cascadia Mono"/>
-          <w:color w:val="000000"/>
-          <w:sz w:val="19"/>
-          <w:szCs w:val="19"/>
-          <w:lang w:val="en-US" w:eastAsia="en-US"/>
-        </w:rPr>
-        <w:t>SetConsoleOutputCP(1251);</w:t>
+        <w:t>(1251);</w:t>
+      </w:r>
+    </w:p>
+    <w:p>
+      <w:pPr>
+        <w:autoSpaceDE w:val="0"/>
+        <w:autoSpaceDN w:val="0"/>
+        <w:adjustRightInd w:val="0"/>
+        <w:spacing w:after="0" w:line="240" w:lineRule="auto"/>
+        <w:rPr>
+          <w:rFonts w:ascii="Cascadia Mono" w:eastAsiaTheme="minorHAnsi" w:hAnsi="Cascadia Mono" w:cs="Cascadia Mono"/>
+          <w:color w:val="000000"/>
+          <w:sz w:val="19"/>
+          <w:szCs w:val="19"/>
+          <w:lang w:val="en-US" w:eastAsia="en-US"/>
+        </w:rPr>
+      </w:pPr>
+      <w:r>
+        <w:rPr>
+          <w:rFonts w:ascii="Cascadia Mono" w:eastAsiaTheme="minorHAnsi" w:hAnsi="Cascadia Mono" w:cs="Cascadia Mono"/>
+          <w:color w:val="000000"/>
+          <w:sz w:val="19"/>
+          <w:szCs w:val="19"/>
+          <w:lang w:eastAsia="en-US"/>
+        </w:rPr>
+        <w:tab/>
+      </w:r>
+      <w:proofErr w:type="spellStart"/>
+      <w:proofErr w:type="gramStart"/>
+      <w:r>
+        <w:rPr>
+          <w:rFonts w:ascii="Cascadia Mono" w:eastAsiaTheme="minorHAnsi" w:hAnsi="Cascadia Mono" w:cs="Cascadia Mono"/>
+          <w:color w:val="000000"/>
+          <w:sz w:val="19"/>
+          <w:szCs w:val="19"/>
+          <w:lang w:val="en-US" w:eastAsia="en-US"/>
+        </w:rPr>
+        <w:t>SetConsoleOutputCP</w:t>
+      </w:r>
+      <w:proofErr w:type="spellEnd"/>
+      <w:r>
+        <w:rPr>
+          <w:rFonts w:ascii="Cascadia Mono" w:eastAsiaTheme="minorHAnsi" w:hAnsi="Cascadia Mono" w:cs="Cascadia Mono"/>
+          <w:color w:val="000000"/>
+          <w:sz w:val="19"/>
+          <w:szCs w:val="19"/>
+          <w:lang w:val="en-US" w:eastAsia="en-US"/>
+        </w:rPr>
+        <w:t>(</w:t>
+      </w:r>
+      <w:proofErr w:type="gramEnd"/>
+      <w:r>
+        <w:rPr>
+          <w:rFonts w:ascii="Cascadia Mono" w:eastAsiaTheme="minorHAnsi" w:hAnsi="Cascadia Mono" w:cs="Cascadia Mono"/>
+          <w:color w:val="000000"/>
+          <w:sz w:val="19"/>
+          <w:szCs w:val="19"/>
+          <w:lang w:val="en-US" w:eastAsia="en-US"/>
+        </w:rPr>
+        <w:t>1251);</w:t>
       </w:r>
     </w:p>
     <w:p>
@@ -6893,8 +8003,32 @@
         </w:rPr>
         <w:lastRenderedPageBreak/>
         <w:tab/>
-        <w:t>setbuf(</w:t>
-      </w:r>
+      </w:r>
+      <w:proofErr w:type="spellStart"/>
+      <w:proofErr w:type="gramStart"/>
+      <w:r>
+        <w:rPr>
+          <w:rFonts w:ascii="Cascadia Mono" w:eastAsiaTheme="minorHAnsi" w:hAnsi="Cascadia Mono" w:cs="Cascadia Mono"/>
+          <w:color w:val="000000"/>
+          <w:sz w:val="19"/>
+          <w:szCs w:val="19"/>
+          <w:lang w:val="en-US" w:eastAsia="en-US"/>
+        </w:rPr>
+        <w:t>setbuf</w:t>
+      </w:r>
+      <w:proofErr w:type="spellEnd"/>
+      <w:r>
+        <w:rPr>
+          <w:rFonts w:ascii="Cascadia Mono" w:eastAsiaTheme="minorHAnsi" w:hAnsi="Cascadia Mono" w:cs="Cascadia Mono"/>
+          <w:color w:val="000000"/>
+          <w:sz w:val="19"/>
+          <w:szCs w:val="19"/>
+          <w:lang w:val="en-US" w:eastAsia="en-US"/>
+        </w:rPr>
+        <w:t>(</w:t>
+      </w:r>
+      <w:proofErr w:type="spellStart"/>
+      <w:proofErr w:type="gramEnd"/>
       <w:r>
         <w:rPr>
           <w:rFonts w:ascii="Cascadia Mono" w:eastAsiaTheme="minorHAnsi" w:hAnsi="Cascadia Mono" w:cs="Cascadia Mono"/>
@@ -6905,6 +8039,7 @@
         </w:rPr>
         <w:t>stdout</w:t>
       </w:r>
+      <w:proofErr w:type="spellEnd"/>
       <w:r>
         <w:rPr>
           <w:rFonts w:ascii="Cascadia Mono" w:eastAsiaTheme="minorHAnsi" w:hAnsi="Cascadia Mono" w:cs="Cascadia Mono"/>
@@ -6975,6 +8110,8 @@
         </w:rPr>
         <w:tab/>
       </w:r>
+      <w:proofErr w:type="spellStart"/>
+      <w:proofErr w:type="gramStart"/>
       <w:r>
         <w:rPr>
           <w:rFonts w:ascii="Cascadia Mono" w:eastAsiaTheme="minorHAnsi" w:hAnsi="Cascadia Mono" w:cs="Cascadia Mono"/>
@@ -6985,6 +8122,8 @@
         </w:rPr>
         <w:t>int</w:t>
       </w:r>
+      <w:proofErr w:type="spellEnd"/>
+      <w:proofErr w:type="gramEnd"/>
       <w:r>
         <w:rPr>
           <w:rFonts w:ascii="Cascadia Mono" w:eastAsiaTheme="minorHAnsi" w:hAnsi="Cascadia Mono" w:cs="Cascadia Mono"/>
@@ -7035,6 +8174,7 @@
         </w:rPr>
         <w:tab/>
       </w:r>
+      <w:proofErr w:type="spellStart"/>
       <w:r>
         <w:rPr>
           <w:rFonts w:ascii="Cascadia Mono" w:eastAsiaTheme="minorHAnsi" w:hAnsi="Cascadia Mono" w:cs="Cascadia Mono"/>
@@ -7043,7 +8183,18 @@
           <w:szCs w:val="19"/>
           <w:lang w:eastAsia="en-US"/>
         </w:rPr>
-        <w:t xml:space="preserve">root = </w:t>
+        <w:t>root</w:t>
+      </w:r>
+      <w:proofErr w:type="spellEnd"/>
+      <w:r>
+        <w:rPr>
+          <w:rFonts w:ascii="Cascadia Mono" w:eastAsiaTheme="minorHAnsi" w:hAnsi="Cascadia Mono" w:cs="Cascadia Mono"/>
+          <w:color w:val="000000"/>
+          <w:sz w:val="19"/>
+          <w:szCs w:val="19"/>
+          <w:lang w:eastAsia="en-US"/>
+        </w:rPr>
+        <w:t xml:space="preserve"> = </w:t>
       </w:r>
       <w:r>
         <w:rPr>
@@ -7089,8 +8240,31 @@
           <w:lang w:eastAsia="en-US"/>
         </w:rPr>
         <w:tab/>
-        <w:t>printf(</w:t>
-      </w:r>
+      </w:r>
+      <w:proofErr w:type="spellStart"/>
+      <w:proofErr w:type="gramStart"/>
+      <w:r>
+        <w:rPr>
+          <w:rFonts w:ascii="Cascadia Mono" w:eastAsiaTheme="minorHAnsi" w:hAnsi="Cascadia Mono" w:cs="Cascadia Mono"/>
+          <w:color w:val="000000"/>
+          <w:sz w:val="19"/>
+          <w:szCs w:val="19"/>
+          <w:lang w:eastAsia="en-US"/>
+        </w:rPr>
+        <w:t>printf</w:t>
+      </w:r>
+      <w:proofErr w:type="spellEnd"/>
+      <w:r>
+        <w:rPr>
+          <w:rFonts w:ascii="Cascadia Mono" w:eastAsiaTheme="minorHAnsi" w:hAnsi="Cascadia Mono" w:cs="Cascadia Mono"/>
+          <w:color w:val="000000"/>
+          <w:sz w:val="19"/>
+          <w:szCs w:val="19"/>
+          <w:lang w:eastAsia="en-US"/>
+        </w:rPr>
+        <w:t>(</w:t>
+      </w:r>
+      <w:proofErr w:type="gramEnd"/>
       <w:r>
         <w:rPr>
           <w:rFonts w:ascii="Cascadia Mono" w:eastAsiaTheme="minorHAnsi" w:hAnsi="Cascadia Mono" w:cs="Cascadia Mono"/>
@@ -7136,6 +8310,7 @@
         </w:rPr>
         <w:tab/>
       </w:r>
+      <w:proofErr w:type="gramStart"/>
       <w:r>
         <w:rPr>
           <w:rFonts w:ascii="Cascadia Mono" w:eastAsiaTheme="minorHAnsi" w:hAnsi="Cascadia Mono" w:cs="Cascadia Mono"/>
@@ -7146,6 +8321,7 @@
         </w:rPr>
         <w:t>while</w:t>
       </w:r>
+      <w:proofErr w:type="gramEnd"/>
       <w:r>
         <w:rPr>
           <w:rFonts w:ascii="Cascadia Mono" w:eastAsiaTheme="minorHAnsi" w:hAnsi="Cascadia Mono" w:cs="Cascadia Mono"/>
@@ -7190,8 +8366,31 @@
           <w:lang w:val="en-US" w:eastAsia="en-US"/>
         </w:rPr>
         <w:tab/>
-        <w:t>printf(</w:t>
-      </w:r>
+      </w:r>
+      <w:proofErr w:type="spellStart"/>
+      <w:proofErr w:type="gramStart"/>
+      <w:r>
+        <w:rPr>
+          <w:rFonts w:ascii="Cascadia Mono" w:eastAsiaTheme="minorHAnsi" w:hAnsi="Cascadia Mono" w:cs="Cascadia Mono"/>
+          <w:color w:val="000000"/>
+          <w:sz w:val="19"/>
+          <w:szCs w:val="19"/>
+          <w:lang w:val="en-US" w:eastAsia="en-US"/>
+        </w:rPr>
+        <w:t>printf</w:t>
+      </w:r>
+      <w:proofErr w:type="spellEnd"/>
+      <w:r>
+        <w:rPr>
+          <w:rFonts w:ascii="Cascadia Mono" w:eastAsiaTheme="minorHAnsi" w:hAnsi="Cascadia Mono" w:cs="Cascadia Mono"/>
+          <w:color w:val="000000"/>
+          <w:sz w:val="19"/>
+          <w:szCs w:val="19"/>
+          <w:lang w:val="en-US" w:eastAsia="en-US"/>
+        </w:rPr>
+        <w:t>(</w:t>
+      </w:r>
+      <w:proofErr w:type="gramEnd"/>
       <w:r>
         <w:rPr>
           <w:rFonts w:ascii="Cascadia Mono" w:eastAsiaTheme="minorHAnsi" w:hAnsi="Cascadia Mono" w:cs="Cascadia Mono"/>
@@ -7286,8 +8485,41 @@
           <w:lang w:val="en-US" w:eastAsia="en-US"/>
         </w:rPr>
         <w:tab/>
-        <w:t>scanf_s(</w:t>
-      </w:r>
+      </w:r>
+      <w:proofErr w:type="spellStart"/>
+      <w:r>
+        <w:rPr>
+          <w:rFonts w:ascii="Cascadia Mono" w:eastAsiaTheme="minorHAnsi" w:hAnsi="Cascadia Mono" w:cs="Cascadia Mono"/>
+          <w:color w:val="000000"/>
+          <w:sz w:val="19"/>
+          <w:szCs w:val="19"/>
+          <w:lang w:val="en-US" w:eastAsia="en-US"/>
+        </w:rPr>
+        <w:t>scanf_</w:t>
+      </w:r>
+      <w:proofErr w:type="gramStart"/>
+      <w:r>
+        <w:rPr>
+          <w:rFonts w:ascii="Cascadia Mono" w:eastAsiaTheme="minorHAnsi" w:hAnsi="Cascadia Mono" w:cs="Cascadia Mono"/>
+          <w:color w:val="000000"/>
+          <w:sz w:val="19"/>
+          <w:szCs w:val="19"/>
+          <w:lang w:val="en-US" w:eastAsia="en-US"/>
+        </w:rPr>
+        <w:t>s</w:t>
+      </w:r>
+      <w:proofErr w:type="spellEnd"/>
+      <w:r>
+        <w:rPr>
+          <w:rFonts w:ascii="Cascadia Mono" w:eastAsiaTheme="minorHAnsi" w:hAnsi="Cascadia Mono" w:cs="Cascadia Mono"/>
+          <w:color w:val="000000"/>
+          <w:sz w:val="19"/>
+          <w:szCs w:val="19"/>
+          <w:lang w:val="en-US" w:eastAsia="en-US"/>
+        </w:rPr>
+        <w:t>(</w:t>
+      </w:r>
+      <w:proofErr w:type="gramEnd"/>
       <w:r>
         <w:rPr>
           <w:rFonts w:ascii="Cascadia Mono" w:eastAsiaTheme="minorHAnsi" w:hAnsi="Cascadia Mono" w:cs="Cascadia Mono"/>
@@ -7343,6 +8575,7 @@
         </w:rPr>
         <w:tab/>
       </w:r>
+      <w:proofErr w:type="gramStart"/>
       <w:r>
         <w:rPr>
           <w:rFonts w:ascii="Cascadia Mono" w:eastAsiaTheme="minorHAnsi" w:hAnsi="Cascadia Mono" w:cs="Cascadia Mono"/>
@@ -7353,6 +8586,7 @@
         </w:rPr>
         <w:t>if</w:t>
       </w:r>
+      <w:proofErr w:type="gramEnd"/>
       <w:r>
         <w:rPr>
           <w:rFonts w:ascii="Cascadia Mono" w:eastAsiaTheme="minorHAnsi" w:hAnsi="Cascadia Mono" w:cs="Cascadia Mono"/>
@@ -7408,6 +8642,8 @@
         </w:rPr>
         <w:tab/>
       </w:r>
+      <w:proofErr w:type="spellStart"/>
+      <w:proofErr w:type="gramStart"/>
       <w:r>
         <w:rPr>
           <w:rFonts w:ascii="Cascadia Mono" w:eastAsiaTheme="minorHAnsi" w:hAnsi="Cascadia Mono" w:cs="Cascadia Mono"/>
@@ -7416,8 +8652,20 @@
           <w:szCs w:val="19"/>
           <w:lang w:eastAsia="en-US"/>
         </w:rPr>
-        <w:t>printf(</w:t>
-      </w:r>
+        <w:t>printf</w:t>
+      </w:r>
+      <w:proofErr w:type="spellEnd"/>
+      <w:r>
+        <w:rPr>
+          <w:rFonts w:ascii="Cascadia Mono" w:eastAsiaTheme="minorHAnsi" w:hAnsi="Cascadia Mono" w:cs="Cascadia Mono"/>
+          <w:color w:val="000000"/>
+          <w:sz w:val="19"/>
+          <w:szCs w:val="19"/>
+          <w:lang w:eastAsia="en-US"/>
+        </w:rPr>
+        <w:t>(</w:t>
+      </w:r>
+      <w:proofErr w:type="gramEnd"/>
       <w:r>
         <w:rPr>
           <w:rFonts w:ascii="Cascadia Mono" w:eastAsiaTheme="minorHAnsi" w:hAnsi="Cascadia Mono" w:cs="Cascadia Mono"/>
@@ -7482,23 +8730,8 @@
           <w:lang w:eastAsia="en-US"/>
         </w:rPr>
         <w:tab/>
-        <w:t>start = 0;</w:t>
-      </w:r>
-    </w:p>
-    <w:p>
-      <w:pPr>
-        <w:autoSpaceDE w:val="0"/>
-        <w:autoSpaceDN w:val="0"/>
-        <w:adjustRightInd w:val="0"/>
-        <w:spacing w:after="0" w:line="240" w:lineRule="auto"/>
-        <w:rPr>
-          <w:rFonts w:ascii="Cascadia Mono" w:eastAsiaTheme="minorHAnsi" w:hAnsi="Cascadia Mono" w:cs="Cascadia Mono"/>
-          <w:color w:val="000000"/>
-          <w:sz w:val="19"/>
-          <w:szCs w:val="19"/>
-          <w:lang w:val="en-US" w:eastAsia="en-US"/>
-        </w:rPr>
-      </w:pPr>
+      </w:r>
+      <w:proofErr w:type="spellStart"/>
       <w:r>
         <w:rPr>
           <w:rFonts w:ascii="Cascadia Mono" w:eastAsiaTheme="minorHAnsi" w:hAnsi="Cascadia Mono" w:cs="Cascadia Mono"/>
@@ -7507,8 +8740,9 @@
           <w:szCs w:val="19"/>
           <w:lang w:eastAsia="en-US"/>
         </w:rPr>
-        <w:tab/>
-      </w:r>
+        <w:t>start</w:t>
+      </w:r>
+      <w:proofErr w:type="spellEnd"/>
       <w:r>
         <w:rPr>
           <w:rFonts w:ascii="Cascadia Mono" w:eastAsiaTheme="minorHAnsi" w:hAnsi="Cascadia Mono" w:cs="Cascadia Mono"/>
@@ -7517,6 +8751,41 @@
           <w:szCs w:val="19"/>
           <w:lang w:eastAsia="en-US"/>
         </w:rPr>
+        <w:t xml:space="preserve"> = 0;</w:t>
+      </w:r>
+    </w:p>
+    <w:p>
+      <w:pPr>
+        <w:autoSpaceDE w:val="0"/>
+        <w:autoSpaceDN w:val="0"/>
+        <w:adjustRightInd w:val="0"/>
+        <w:spacing w:after="0" w:line="240" w:lineRule="auto"/>
+        <w:rPr>
+          <w:rFonts w:ascii="Cascadia Mono" w:eastAsiaTheme="minorHAnsi" w:hAnsi="Cascadia Mono" w:cs="Cascadia Mono"/>
+          <w:color w:val="000000"/>
+          <w:sz w:val="19"/>
+          <w:szCs w:val="19"/>
+          <w:lang w:val="en-US" w:eastAsia="en-US"/>
+        </w:rPr>
+      </w:pPr>
+      <w:r>
+        <w:rPr>
+          <w:rFonts w:ascii="Cascadia Mono" w:eastAsiaTheme="minorHAnsi" w:hAnsi="Cascadia Mono" w:cs="Cascadia Mono"/>
+          <w:color w:val="000000"/>
+          <w:sz w:val="19"/>
+          <w:szCs w:val="19"/>
+          <w:lang w:eastAsia="en-US"/>
+        </w:rPr>
+        <w:tab/>
+      </w:r>
+      <w:r>
+        <w:rPr>
+          <w:rFonts w:ascii="Cascadia Mono" w:eastAsiaTheme="minorHAnsi" w:hAnsi="Cascadia Mono" w:cs="Cascadia Mono"/>
+          <w:color w:val="000000"/>
+          <w:sz w:val="19"/>
+          <w:szCs w:val="19"/>
+          <w:lang w:eastAsia="en-US"/>
+        </w:rPr>
         <w:tab/>
       </w:r>
       <w:r>
@@ -7564,6 +8833,7 @@
         </w:rPr>
         <w:tab/>
       </w:r>
+      <w:proofErr w:type="gramStart"/>
       <w:r>
         <w:rPr>
           <w:rFonts w:ascii="Cascadia Mono" w:eastAsiaTheme="minorHAnsi" w:hAnsi="Cascadia Mono" w:cs="Cascadia Mono"/>
@@ -7574,51 +8844,95 @@
         </w:rPr>
         <w:t>else</w:t>
       </w:r>
-    </w:p>
-    <w:p>
-      <w:pPr>
-        <w:autoSpaceDE w:val="0"/>
-        <w:autoSpaceDN w:val="0"/>
-        <w:adjustRightInd w:val="0"/>
-        <w:spacing w:after="0" w:line="240" w:lineRule="auto"/>
-        <w:rPr>
-          <w:rFonts w:ascii="Cascadia Mono" w:eastAsiaTheme="minorHAnsi" w:hAnsi="Cascadia Mono" w:cs="Cascadia Mono"/>
-          <w:color w:val="000000"/>
-          <w:sz w:val="19"/>
-          <w:szCs w:val="19"/>
-          <w:lang w:val="en-US" w:eastAsia="en-US"/>
-        </w:rPr>
-      </w:pPr>
-      <w:r>
-        <w:rPr>
-          <w:rFonts w:ascii="Cascadia Mono" w:eastAsiaTheme="minorHAnsi" w:hAnsi="Cascadia Mono" w:cs="Cascadia Mono"/>
-          <w:color w:val="000000"/>
-          <w:sz w:val="19"/>
-          <w:szCs w:val="19"/>
-          <w:lang w:val="en-US" w:eastAsia="en-US"/>
-        </w:rPr>
-        <w:tab/>
-      </w:r>
-      <w:r>
-        <w:rPr>
-          <w:rFonts w:ascii="Cascadia Mono" w:eastAsiaTheme="minorHAnsi" w:hAnsi="Cascadia Mono" w:cs="Cascadia Mono"/>
-          <w:color w:val="000000"/>
-          <w:sz w:val="19"/>
-          <w:szCs w:val="19"/>
-          <w:lang w:val="en-US" w:eastAsia="en-US"/>
-        </w:rPr>
-        <w:tab/>
-      </w:r>
-      <w:r>
-        <w:rPr>
-          <w:rFonts w:ascii="Cascadia Mono" w:eastAsiaTheme="minorHAnsi" w:hAnsi="Cascadia Mono" w:cs="Cascadia Mono"/>
-          <w:color w:val="000000"/>
-          <w:sz w:val="19"/>
-          <w:szCs w:val="19"/>
-          <w:lang w:val="en-US" w:eastAsia="en-US"/>
-        </w:rPr>
-        <w:tab/>
-        <w:t>root = CreateTree(root, root, D);</w:t>
+      <w:proofErr w:type="gramEnd"/>
+    </w:p>
+    <w:p>
+      <w:pPr>
+        <w:autoSpaceDE w:val="0"/>
+        <w:autoSpaceDN w:val="0"/>
+        <w:adjustRightInd w:val="0"/>
+        <w:spacing w:after="0" w:line="240" w:lineRule="auto"/>
+        <w:rPr>
+          <w:rFonts w:ascii="Cascadia Mono" w:eastAsiaTheme="minorHAnsi" w:hAnsi="Cascadia Mono" w:cs="Cascadia Mono"/>
+          <w:color w:val="000000"/>
+          <w:sz w:val="19"/>
+          <w:szCs w:val="19"/>
+          <w:lang w:val="en-US" w:eastAsia="en-US"/>
+        </w:rPr>
+      </w:pPr>
+      <w:r>
+        <w:rPr>
+          <w:rFonts w:ascii="Cascadia Mono" w:eastAsiaTheme="minorHAnsi" w:hAnsi="Cascadia Mono" w:cs="Cascadia Mono"/>
+          <w:color w:val="000000"/>
+          <w:sz w:val="19"/>
+          <w:szCs w:val="19"/>
+          <w:lang w:val="en-US" w:eastAsia="en-US"/>
+        </w:rPr>
+        <w:tab/>
+      </w:r>
+      <w:r>
+        <w:rPr>
+          <w:rFonts w:ascii="Cascadia Mono" w:eastAsiaTheme="minorHAnsi" w:hAnsi="Cascadia Mono" w:cs="Cascadia Mono"/>
+          <w:color w:val="000000"/>
+          <w:sz w:val="19"/>
+          <w:szCs w:val="19"/>
+          <w:lang w:val="en-US" w:eastAsia="en-US"/>
+        </w:rPr>
+        <w:tab/>
+      </w:r>
+      <w:r>
+        <w:rPr>
+          <w:rFonts w:ascii="Cascadia Mono" w:eastAsiaTheme="minorHAnsi" w:hAnsi="Cascadia Mono" w:cs="Cascadia Mono"/>
+          <w:color w:val="000000"/>
+          <w:sz w:val="19"/>
+          <w:szCs w:val="19"/>
+          <w:lang w:val="en-US" w:eastAsia="en-US"/>
+        </w:rPr>
+        <w:tab/>
+      </w:r>
+      <w:proofErr w:type="gramStart"/>
+      <w:r>
+        <w:rPr>
+          <w:rFonts w:ascii="Cascadia Mono" w:eastAsiaTheme="minorHAnsi" w:hAnsi="Cascadia Mono" w:cs="Cascadia Mono"/>
+          <w:color w:val="000000"/>
+          <w:sz w:val="19"/>
+          <w:szCs w:val="19"/>
+          <w:lang w:val="en-US" w:eastAsia="en-US"/>
+        </w:rPr>
+        <w:t>root</w:t>
+      </w:r>
+      <w:proofErr w:type="gramEnd"/>
+      <w:r>
+        <w:rPr>
+          <w:rFonts w:ascii="Cascadia Mono" w:eastAsiaTheme="minorHAnsi" w:hAnsi="Cascadia Mono" w:cs="Cascadia Mono"/>
+          <w:color w:val="000000"/>
+          <w:sz w:val="19"/>
+          <w:szCs w:val="19"/>
+          <w:lang w:val="en-US" w:eastAsia="en-US"/>
+        </w:rPr>
+        <w:t xml:space="preserve"> = </w:t>
+      </w:r>
+      <w:proofErr w:type="spellStart"/>
+      <w:r>
+        <w:rPr>
+          <w:rFonts w:ascii="Cascadia Mono" w:eastAsiaTheme="minorHAnsi" w:hAnsi="Cascadia Mono" w:cs="Cascadia Mono"/>
+          <w:color w:val="000000"/>
+          <w:sz w:val="19"/>
+          <w:szCs w:val="19"/>
+          <w:lang w:val="en-US" w:eastAsia="en-US"/>
+        </w:rPr>
+        <w:t>CreateTree</w:t>
+      </w:r>
+      <w:proofErr w:type="spellEnd"/>
+      <w:r>
+        <w:rPr>
+          <w:rFonts w:ascii="Cascadia Mono" w:eastAsiaTheme="minorHAnsi" w:hAnsi="Cascadia Mono" w:cs="Cascadia Mono"/>
+          <w:color w:val="000000"/>
+          <w:sz w:val="19"/>
+          <w:szCs w:val="19"/>
+          <w:lang w:val="en-US" w:eastAsia="en-US"/>
+        </w:rPr>
+        <w:t>(root, root, D);</w:t>
       </w:r>
     </w:p>
     <w:p>
@@ -7685,49 +8999,115 @@
           <w:lang w:val="en-US" w:eastAsia="en-US"/>
         </w:rPr>
         <w:tab/>
-        <w:t>print_tree(root, 0);</w:t>
-      </w:r>
-    </w:p>
-    <w:p>
-      <w:pPr>
-        <w:autoSpaceDE w:val="0"/>
-        <w:autoSpaceDN w:val="0"/>
-        <w:adjustRightInd w:val="0"/>
-        <w:spacing w:after="0" w:line="240" w:lineRule="auto"/>
-        <w:rPr>
-          <w:rFonts w:ascii="Cascadia Mono" w:eastAsiaTheme="minorHAnsi" w:hAnsi="Cascadia Mono" w:cs="Cascadia Mono"/>
-          <w:color w:val="000000"/>
-          <w:sz w:val="19"/>
-          <w:szCs w:val="19"/>
-          <w:lang w:val="en-US" w:eastAsia="en-US"/>
-        </w:rPr>
-      </w:pPr>
-    </w:p>
-    <w:p>
-      <w:pPr>
-        <w:autoSpaceDE w:val="0"/>
-        <w:autoSpaceDN w:val="0"/>
-        <w:adjustRightInd w:val="0"/>
-        <w:spacing w:after="0" w:line="240" w:lineRule="auto"/>
-        <w:rPr>
-          <w:rFonts w:ascii="Cascadia Mono" w:eastAsiaTheme="minorHAnsi" w:hAnsi="Cascadia Mono" w:cs="Cascadia Mono"/>
-          <w:color w:val="000000"/>
-          <w:sz w:val="19"/>
-          <w:szCs w:val="19"/>
-          <w:lang w:val="en-US" w:eastAsia="en-US"/>
-        </w:rPr>
-      </w:pPr>
-      <w:r>
-        <w:rPr>
-          <w:rFonts w:ascii="Cascadia Mono" w:eastAsiaTheme="minorHAnsi" w:hAnsi="Cascadia Mono" w:cs="Cascadia Mono"/>
-          <w:color w:val="000000"/>
-          <w:sz w:val="19"/>
-          <w:szCs w:val="19"/>
-          <w:lang w:val="en-US" w:eastAsia="en-US"/>
-        </w:rPr>
-        <w:tab/>
-        <w:t>printf(</w:t>
-      </w:r>
+      </w:r>
+      <w:proofErr w:type="spellStart"/>
+      <w:r>
+        <w:rPr>
+          <w:rFonts w:ascii="Cascadia Mono" w:eastAsiaTheme="minorHAnsi" w:hAnsi="Cascadia Mono" w:cs="Cascadia Mono"/>
+          <w:color w:val="000000"/>
+          <w:sz w:val="19"/>
+          <w:szCs w:val="19"/>
+          <w:lang w:val="en-US" w:eastAsia="en-US"/>
+        </w:rPr>
+        <w:t>print_</w:t>
+      </w:r>
+      <w:proofErr w:type="gramStart"/>
+      <w:r>
+        <w:rPr>
+          <w:rFonts w:ascii="Cascadia Mono" w:eastAsiaTheme="minorHAnsi" w:hAnsi="Cascadia Mono" w:cs="Cascadia Mono"/>
+          <w:color w:val="000000"/>
+          <w:sz w:val="19"/>
+          <w:szCs w:val="19"/>
+          <w:lang w:val="en-US" w:eastAsia="en-US"/>
+        </w:rPr>
+        <w:t>tree</w:t>
+      </w:r>
+      <w:proofErr w:type="spellEnd"/>
+      <w:r>
+        <w:rPr>
+          <w:rFonts w:ascii="Cascadia Mono" w:eastAsiaTheme="minorHAnsi" w:hAnsi="Cascadia Mono" w:cs="Cascadia Mono"/>
+          <w:color w:val="000000"/>
+          <w:sz w:val="19"/>
+          <w:szCs w:val="19"/>
+          <w:lang w:val="en-US" w:eastAsia="en-US"/>
+        </w:rPr>
+        <w:t>(</w:t>
+      </w:r>
+      <w:proofErr w:type="gramEnd"/>
+      <w:r>
+        <w:rPr>
+          <w:rFonts w:ascii="Cascadia Mono" w:eastAsiaTheme="minorHAnsi" w:hAnsi="Cascadia Mono" w:cs="Cascadia Mono"/>
+          <w:color w:val="000000"/>
+          <w:sz w:val="19"/>
+          <w:szCs w:val="19"/>
+          <w:lang w:val="en-US" w:eastAsia="en-US"/>
+        </w:rPr>
+        <w:t>root, 0);</w:t>
+      </w:r>
+    </w:p>
+    <w:p>
+      <w:pPr>
+        <w:autoSpaceDE w:val="0"/>
+        <w:autoSpaceDN w:val="0"/>
+        <w:adjustRightInd w:val="0"/>
+        <w:spacing w:after="0" w:line="240" w:lineRule="auto"/>
+        <w:rPr>
+          <w:rFonts w:ascii="Cascadia Mono" w:eastAsiaTheme="minorHAnsi" w:hAnsi="Cascadia Mono" w:cs="Cascadia Mono"/>
+          <w:color w:val="000000"/>
+          <w:sz w:val="19"/>
+          <w:szCs w:val="19"/>
+          <w:lang w:val="en-US" w:eastAsia="en-US"/>
+        </w:rPr>
+      </w:pPr>
+    </w:p>
+    <w:p>
+      <w:pPr>
+        <w:autoSpaceDE w:val="0"/>
+        <w:autoSpaceDN w:val="0"/>
+        <w:adjustRightInd w:val="0"/>
+        <w:spacing w:after="0" w:line="240" w:lineRule="auto"/>
+        <w:rPr>
+          <w:rFonts w:ascii="Cascadia Mono" w:eastAsiaTheme="minorHAnsi" w:hAnsi="Cascadia Mono" w:cs="Cascadia Mono"/>
+          <w:color w:val="000000"/>
+          <w:sz w:val="19"/>
+          <w:szCs w:val="19"/>
+          <w:lang w:val="en-US" w:eastAsia="en-US"/>
+        </w:rPr>
+      </w:pPr>
+      <w:r>
+        <w:rPr>
+          <w:rFonts w:ascii="Cascadia Mono" w:eastAsiaTheme="minorHAnsi" w:hAnsi="Cascadia Mono" w:cs="Cascadia Mono"/>
+          <w:color w:val="000000"/>
+          <w:sz w:val="19"/>
+          <w:szCs w:val="19"/>
+          <w:lang w:val="en-US" w:eastAsia="en-US"/>
+        </w:rPr>
+        <w:tab/>
+      </w:r>
+      <w:proofErr w:type="spellStart"/>
+      <w:proofErr w:type="gramStart"/>
+      <w:r>
+        <w:rPr>
+          <w:rFonts w:ascii="Cascadia Mono" w:eastAsiaTheme="minorHAnsi" w:hAnsi="Cascadia Mono" w:cs="Cascadia Mono"/>
+          <w:color w:val="000000"/>
+          <w:sz w:val="19"/>
+          <w:szCs w:val="19"/>
+          <w:lang w:val="en-US" w:eastAsia="en-US"/>
+        </w:rPr>
+        <w:t>printf</w:t>
+      </w:r>
+      <w:proofErr w:type="spellEnd"/>
+      <w:r>
+        <w:rPr>
+          <w:rFonts w:ascii="Cascadia Mono" w:eastAsiaTheme="minorHAnsi" w:hAnsi="Cascadia Mono" w:cs="Cascadia Mono"/>
+          <w:color w:val="000000"/>
+          <w:sz w:val="19"/>
+          <w:szCs w:val="19"/>
+          <w:lang w:val="en-US" w:eastAsia="en-US"/>
+        </w:rPr>
+        <w:t>(</w:t>
+      </w:r>
+      <w:proofErr w:type="gramEnd"/>
       <w:r>
         <w:rPr>
           <w:rFonts w:ascii="Cascadia Mono" w:eastAsiaTheme="minorHAnsi" w:hAnsi="Cascadia Mono" w:cs="Cascadia Mono"/>
@@ -7812,8 +9192,41 @@
           <w:lang w:val="en-US" w:eastAsia="en-US"/>
         </w:rPr>
         <w:tab/>
-        <w:t>scanf_s(</w:t>
-      </w:r>
+      </w:r>
+      <w:proofErr w:type="spellStart"/>
+      <w:r>
+        <w:rPr>
+          <w:rFonts w:ascii="Cascadia Mono" w:eastAsiaTheme="minorHAnsi" w:hAnsi="Cascadia Mono" w:cs="Cascadia Mono"/>
+          <w:color w:val="000000"/>
+          <w:sz w:val="19"/>
+          <w:szCs w:val="19"/>
+          <w:lang w:val="en-US" w:eastAsia="en-US"/>
+        </w:rPr>
+        <w:t>scanf_</w:t>
+      </w:r>
+      <w:proofErr w:type="gramStart"/>
+      <w:r>
+        <w:rPr>
+          <w:rFonts w:ascii="Cascadia Mono" w:eastAsiaTheme="minorHAnsi" w:hAnsi="Cascadia Mono" w:cs="Cascadia Mono"/>
+          <w:color w:val="000000"/>
+          <w:sz w:val="19"/>
+          <w:szCs w:val="19"/>
+          <w:lang w:val="en-US" w:eastAsia="en-US"/>
+        </w:rPr>
+        <w:t>s</w:t>
+      </w:r>
+      <w:proofErr w:type="spellEnd"/>
+      <w:r>
+        <w:rPr>
+          <w:rFonts w:ascii="Cascadia Mono" w:eastAsiaTheme="minorHAnsi" w:hAnsi="Cascadia Mono" w:cs="Cascadia Mono"/>
+          <w:color w:val="000000"/>
+          <w:sz w:val="19"/>
+          <w:szCs w:val="19"/>
+          <w:lang w:val="en-US" w:eastAsia="en-US"/>
+        </w:rPr>
+        <w:t>(</w:t>
+      </w:r>
+      <w:proofErr w:type="gramEnd"/>
       <w:r>
         <w:rPr>
           <w:rFonts w:ascii="Cascadia Mono" w:eastAsiaTheme="minorHAnsi" w:hAnsi="Cascadia Mono" w:cs="Cascadia Mono"/>
@@ -7858,7 +9271,50 @@
           <w:lang w:val="en-US" w:eastAsia="en-US"/>
         </w:rPr>
         <w:tab/>
-        <w:t>search_tree(root, 0, D);</w:t>
+      </w:r>
+      <w:proofErr w:type="spellStart"/>
+      <w:r>
+        <w:rPr>
+          <w:rFonts w:ascii="Cascadia Mono" w:eastAsiaTheme="minorHAnsi" w:hAnsi="Cascadia Mono" w:cs="Cascadia Mono"/>
+          <w:color w:val="000000"/>
+          <w:sz w:val="19"/>
+          <w:szCs w:val="19"/>
+          <w:lang w:val="en-US" w:eastAsia="en-US"/>
+        </w:rPr>
+        <w:t>search_</w:t>
+      </w:r>
+      <w:proofErr w:type="gramStart"/>
+      <w:r>
+        <w:rPr>
+          <w:rFonts w:ascii="Cascadia Mono" w:eastAsiaTheme="minorHAnsi" w:hAnsi="Cascadia Mono" w:cs="Cascadia Mono"/>
+          <w:color w:val="000000"/>
+          <w:sz w:val="19"/>
+          <w:szCs w:val="19"/>
+          <w:lang w:val="en-US" w:eastAsia="en-US"/>
+        </w:rPr>
+        <w:t>tree</w:t>
+      </w:r>
+      <w:proofErr w:type="spellEnd"/>
+      <w:r>
+        <w:rPr>
+          <w:rFonts w:ascii="Cascadia Mono" w:eastAsiaTheme="minorHAnsi" w:hAnsi="Cascadia Mono" w:cs="Cascadia Mono"/>
+          <w:color w:val="000000"/>
+          <w:sz w:val="19"/>
+          <w:szCs w:val="19"/>
+          <w:lang w:val="en-US" w:eastAsia="en-US"/>
+        </w:rPr>
+        <w:t>(</w:t>
+      </w:r>
+      <w:proofErr w:type="gramEnd"/>
+      <w:r>
+        <w:rPr>
+          <w:rFonts w:ascii="Cascadia Mono" w:eastAsiaTheme="minorHAnsi" w:hAnsi="Cascadia Mono" w:cs="Cascadia Mono"/>
+          <w:color w:val="000000"/>
+          <w:sz w:val="19"/>
+          <w:szCs w:val="19"/>
+          <w:lang w:val="en-US" w:eastAsia="en-US"/>
+        </w:rPr>
+        <w:t>root, 0, D);</w:t>
       </w:r>
     </w:p>
     <w:p>
@@ -7900,6 +9356,8 @@
         </w:rPr>
         <w:tab/>
       </w:r>
+      <w:proofErr w:type="spellStart"/>
+      <w:proofErr w:type="gramStart"/>
       <w:r>
         <w:rPr>
           <w:rFonts w:ascii="Cascadia Mono" w:eastAsiaTheme="minorHAnsi" w:hAnsi="Cascadia Mono" w:cs="Cascadia Mono"/>
@@ -7908,8 +9366,20 @@
           <w:szCs w:val="19"/>
           <w:lang w:eastAsia="en-US"/>
         </w:rPr>
-        <w:t>printf(</w:t>
-      </w:r>
+        <w:t>printf</w:t>
+      </w:r>
+      <w:proofErr w:type="spellEnd"/>
+      <w:r>
+        <w:rPr>
+          <w:rFonts w:ascii="Cascadia Mono" w:eastAsiaTheme="minorHAnsi" w:hAnsi="Cascadia Mono" w:cs="Cascadia Mono"/>
+          <w:color w:val="000000"/>
+          <w:sz w:val="19"/>
+          <w:szCs w:val="19"/>
+          <w:lang w:eastAsia="en-US"/>
+        </w:rPr>
+        <w:t>(</w:t>
+      </w:r>
+      <w:proofErr w:type="gramEnd"/>
       <w:r>
         <w:rPr>
           <w:rFonts w:ascii="Cascadia Mono" w:eastAsiaTheme="minorHAnsi" w:hAnsi="Cascadia Mono" w:cs="Cascadia Mono"/>
@@ -7955,56 +9425,111 @@
         </w:rPr>
         <w:tab/>
       </w:r>
-      <w:r>
-        <w:rPr>
-          <w:rFonts w:ascii="Cascadia Mono" w:eastAsiaTheme="minorHAnsi" w:hAnsi="Cascadia Mono" w:cs="Cascadia Mono"/>
-          <w:color w:val="000000"/>
-          <w:sz w:val="19"/>
-          <w:szCs w:val="19"/>
-          <w:lang w:val="en-US" w:eastAsia="en-US"/>
-        </w:rPr>
-        <w:t>count_tree(root, 0, D);</w:t>
-      </w:r>
-    </w:p>
-    <w:p>
-      <w:pPr>
-        <w:autoSpaceDE w:val="0"/>
-        <w:autoSpaceDN w:val="0"/>
-        <w:adjustRightInd w:val="0"/>
-        <w:spacing w:after="0" w:line="240" w:lineRule="auto"/>
-        <w:rPr>
-          <w:rFonts w:ascii="Cascadia Mono" w:eastAsiaTheme="minorHAnsi" w:hAnsi="Cascadia Mono" w:cs="Cascadia Mono"/>
-          <w:color w:val="000000"/>
-          <w:sz w:val="19"/>
-          <w:szCs w:val="19"/>
-          <w:lang w:val="en-US" w:eastAsia="en-US"/>
-        </w:rPr>
-      </w:pPr>
-    </w:p>
-    <w:p>
-      <w:pPr>
-        <w:autoSpaceDE w:val="0"/>
-        <w:autoSpaceDN w:val="0"/>
-        <w:adjustRightInd w:val="0"/>
-        <w:spacing w:after="0" w:line="240" w:lineRule="auto"/>
-        <w:rPr>
-          <w:rFonts w:ascii="Cascadia Mono" w:eastAsiaTheme="minorHAnsi" w:hAnsi="Cascadia Mono" w:cs="Cascadia Mono"/>
-          <w:color w:val="000000"/>
-          <w:sz w:val="19"/>
-          <w:szCs w:val="19"/>
-          <w:lang w:val="en-US" w:eastAsia="en-US"/>
-        </w:rPr>
-      </w:pPr>
-      <w:r>
-        <w:rPr>
-          <w:rFonts w:ascii="Cascadia Mono" w:eastAsiaTheme="minorHAnsi" w:hAnsi="Cascadia Mono" w:cs="Cascadia Mono"/>
-          <w:color w:val="000000"/>
-          <w:sz w:val="19"/>
-          <w:szCs w:val="19"/>
-          <w:lang w:val="en-US" w:eastAsia="en-US"/>
-        </w:rPr>
-        <w:tab/>
-        <w:t xml:space="preserve">root = </w:t>
+      <w:proofErr w:type="spellStart"/>
+      <w:r>
+        <w:rPr>
+          <w:rFonts w:ascii="Cascadia Mono" w:eastAsiaTheme="minorHAnsi" w:hAnsi="Cascadia Mono" w:cs="Cascadia Mono"/>
+          <w:color w:val="000000"/>
+          <w:sz w:val="19"/>
+          <w:szCs w:val="19"/>
+          <w:lang w:val="en-US" w:eastAsia="en-US"/>
+        </w:rPr>
+        <w:t>count_</w:t>
+      </w:r>
+      <w:proofErr w:type="gramStart"/>
+      <w:r>
+        <w:rPr>
+          <w:rFonts w:ascii="Cascadia Mono" w:eastAsiaTheme="minorHAnsi" w:hAnsi="Cascadia Mono" w:cs="Cascadia Mono"/>
+          <w:color w:val="000000"/>
+          <w:sz w:val="19"/>
+          <w:szCs w:val="19"/>
+          <w:lang w:val="en-US" w:eastAsia="en-US"/>
+        </w:rPr>
+        <w:t>tree</w:t>
+      </w:r>
+      <w:proofErr w:type="spellEnd"/>
+      <w:r>
+        <w:rPr>
+          <w:rFonts w:ascii="Cascadia Mono" w:eastAsiaTheme="minorHAnsi" w:hAnsi="Cascadia Mono" w:cs="Cascadia Mono"/>
+          <w:color w:val="000000"/>
+          <w:sz w:val="19"/>
+          <w:szCs w:val="19"/>
+          <w:lang w:val="en-US" w:eastAsia="en-US"/>
+        </w:rPr>
+        <w:t>(</w:t>
+      </w:r>
+      <w:proofErr w:type="gramEnd"/>
+      <w:r>
+        <w:rPr>
+          <w:rFonts w:ascii="Cascadia Mono" w:eastAsiaTheme="minorHAnsi" w:hAnsi="Cascadia Mono" w:cs="Cascadia Mono"/>
+          <w:color w:val="000000"/>
+          <w:sz w:val="19"/>
+          <w:szCs w:val="19"/>
+          <w:lang w:val="en-US" w:eastAsia="en-US"/>
+        </w:rPr>
+        <w:t>root, 0, D);</w:t>
+      </w:r>
+    </w:p>
+    <w:p>
+      <w:pPr>
+        <w:autoSpaceDE w:val="0"/>
+        <w:autoSpaceDN w:val="0"/>
+        <w:adjustRightInd w:val="0"/>
+        <w:spacing w:after="0" w:line="240" w:lineRule="auto"/>
+        <w:rPr>
+          <w:rFonts w:ascii="Cascadia Mono" w:eastAsiaTheme="minorHAnsi" w:hAnsi="Cascadia Mono" w:cs="Cascadia Mono"/>
+          <w:color w:val="000000"/>
+          <w:sz w:val="19"/>
+          <w:szCs w:val="19"/>
+          <w:lang w:val="en-US" w:eastAsia="en-US"/>
+        </w:rPr>
+      </w:pPr>
+    </w:p>
+    <w:p>
+      <w:pPr>
+        <w:autoSpaceDE w:val="0"/>
+        <w:autoSpaceDN w:val="0"/>
+        <w:adjustRightInd w:val="0"/>
+        <w:spacing w:after="0" w:line="240" w:lineRule="auto"/>
+        <w:rPr>
+          <w:rFonts w:ascii="Cascadia Mono" w:eastAsiaTheme="minorHAnsi" w:hAnsi="Cascadia Mono" w:cs="Cascadia Mono"/>
+          <w:color w:val="000000"/>
+          <w:sz w:val="19"/>
+          <w:szCs w:val="19"/>
+          <w:lang w:val="en-US" w:eastAsia="en-US"/>
+        </w:rPr>
+      </w:pPr>
+      <w:r>
+        <w:rPr>
+          <w:rFonts w:ascii="Cascadia Mono" w:eastAsiaTheme="minorHAnsi" w:hAnsi="Cascadia Mono" w:cs="Cascadia Mono"/>
+          <w:color w:val="000000"/>
+          <w:sz w:val="19"/>
+          <w:szCs w:val="19"/>
+          <w:lang w:val="en-US" w:eastAsia="en-US"/>
+        </w:rPr>
+        <w:tab/>
+      </w:r>
+      <w:proofErr w:type="gramStart"/>
+      <w:r>
+        <w:rPr>
+          <w:rFonts w:ascii="Cascadia Mono" w:eastAsiaTheme="minorHAnsi" w:hAnsi="Cascadia Mono" w:cs="Cascadia Mono"/>
+          <w:color w:val="000000"/>
+          <w:sz w:val="19"/>
+          <w:szCs w:val="19"/>
+          <w:lang w:val="en-US" w:eastAsia="en-US"/>
+        </w:rPr>
+        <w:t>root</w:t>
+      </w:r>
+      <w:proofErr w:type="gramEnd"/>
+      <w:r>
+        <w:rPr>
+          <w:rFonts w:ascii="Cascadia Mono" w:eastAsiaTheme="minorHAnsi" w:hAnsi="Cascadia Mono" w:cs="Cascadia Mono"/>
+          <w:color w:val="000000"/>
+          <w:sz w:val="19"/>
+          <w:szCs w:val="19"/>
+          <w:lang w:val="en-US" w:eastAsia="en-US"/>
+        </w:rPr>
+        <w:t xml:space="preserve"> = </w:t>
       </w:r>
       <w:r>
         <w:rPr>
@@ -8051,6 +9576,7 @@
         </w:rPr>
         <w:tab/>
       </w:r>
+      <w:proofErr w:type="spellStart"/>
       <w:r>
         <w:rPr>
           <w:rFonts w:ascii="Cascadia Mono" w:eastAsiaTheme="minorHAnsi" w:hAnsi="Cascadia Mono" w:cs="Cascadia Mono"/>
@@ -8059,15 +9585,10 @@
           <w:szCs w:val="19"/>
           <w:lang w:eastAsia="en-US"/>
         </w:rPr>
-        <w:t>start = 1;</w:t>
-      </w:r>
-    </w:p>
-    <w:p>
-      <w:pPr>
-        <w:autoSpaceDE w:val="0"/>
-        <w:autoSpaceDN w:val="0"/>
-        <w:adjustRightInd w:val="0"/>
-        <w:spacing w:after="0" w:line="240" w:lineRule="auto"/>
+        <w:t>start</w:t>
+      </w:r>
+      <w:proofErr w:type="spellEnd"/>
+      <w:r>
         <w:rPr>
           <w:rFonts w:ascii="Cascadia Mono" w:eastAsiaTheme="minorHAnsi" w:hAnsi="Cascadia Mono" w:cs="Cascadia Mono"/>
           <w:color w:val="000000"/>
@@ -8075,8 +9596,15 @@
           <w:szCs w:val="19"/>
           <w:lang w:eastAsia="en-US"/>
         </w:rPr>
-      </w:pPr>
-      <w:r>
+        <w:t xml:space="preserve"> = 1;</w:t>
+      </w:r>
+    </w:p>
+    <w:p>
+      <w:pPr>
+        <w:autoSpaceDE w:val="0"/>
+        <w:autoSpaceDN w:val="0"/>
+        <w:adjustRightInd w:val="0"/>
+        <w:spacing w:after="0" w:line="240" w:lineRule="auto"/>
         <w:rPr>
           <w:rFonts w:ascii="Cascadia Mono" w:eastAsiaTheme="minorHAnsi" w:hAnsi="Cascadia Mono" w:cs="Cascadia Mono"/>
           <w:color w:val="000000"/>
@@ -8084,9 +9612,41 @@
           <w:szCs w:val="19"/>
           <w:lang w:eastAsia="en-US"/>
         </w:rPr>
-        <w:tab/>
-        <w:t>printf(</w:t>
-      </w:r>
+      </w:pPr>
+      <w:r>
+        <w:rPr>
+          <w:rFonts w:ascii="Cascadia Mono" w:eastAsiaTheme="minorHAnsi" w:hAnsi="Cascadia Mono" w:cs="Cascadia Mono"/>
+          <w:color w:val="000000"/>
+          <w:sz w:val="19"/>
+          <w:szCs w:val="19"/>
+          <w:lang w:eastAsia="en-US"/>
+        </w:rPr>
+        <w:tab/>
+      </w:r>
+      <w:proofErr w:type="spellStart"/>
+      <w:proofErr w:type="gramStart"/>
+      <w:r>
+        <w:rPr>
+          <w:rFonts w:ascii="Cascadia Mono" w:eastAsiaTheme="minorHAnsi" w:hAnsi="Cascadia Mono" w:cs="Cascadia Mono"/>
+          <w:color w:val="000000"/>
+          <w:sz w:val="19"/>
+          <w:szCs w:val="19"/>
+          <w:lang w:eastAsia="en-US"/>
+        </w:rPr>
+        <w:t>printf</w:t>
+      </w:r>
+      <w:proofErr w:type="spellEnd"/>
+      <w:r>
+        <w:rPr>
+          <w:rFonts w:ascii="Cascadia Mono" w:eastAsiaTheme="minorHAnsi" w:hAnsi="Cascadia Mono" w:cs="Cascadia Mono"/>
+          <w:color w:val="000000"/>
+          <w:sz w:val="19"/>
+          <w:szCs w:val="19"/>
+          <w:lang w:eastAsia="en-US"/>
+        </w:rPr>
+        <w:t>(</w:t>
+      </w:r>
+      <w:proofErr w:type="gramEnd"/>
       <w:r>
         <w:rPr>
           <w:rFonts w:ascii="Cascadia Mono" w:eastAsiaTheme="minorHAnsi" w:hAnsi="Cascadia Mono" w:cs="Cascadia Mono"/>
@@ -8132,6 +9692,7 @@
         </w:rPr>
         <w:tab/>
       </w:r>
+      <w:proofErr w:type="gramStart"/>
       <w:r>
         <w:rPr>
           <w:rFonts w:ascii="Cascadia Mono" w:eastAsiaTheme="minorHAnsi" w:hAnsi="Cascadia Mono" w:cs="Cascadia Mono"/>
@@ -8142,6 +9703,7 @@
         </w:rPr>
         <w:t>while</w:t>
       </w:r>
+      <w:proofErr w:type="gramEnd"/>
       <w:r>
         <w:rPr>
           <w:rFonts w:ascii="Cascadia Mono" w:eastAsiaTheme="minorHAnsi" w:hAnsi="Cascadia Mono" w:cs="Cascadia Mono"/>
@@ -8186,8 +9748,31 @@
           <w:lang w:val="en-US" w:eastAsia="en-US"/>
         </w:rPr>
         <w:tab/>
-        <w:t>printf(</w:t>
-      </w:r>
+      </w:r>
+      <w:proofErr w:type="spellStart"/>
+      <w:proofErr w:type="gramStart"/>
+      <w:r>
+        <w:rPr>
+          <w:rFonts w:ascii="Cascadia Mono" w:eastAsiaTheme="minorHAnsi" w:hAnsi="Cascadia Mono" w:cs="Cascadia Mono"/>
+          <w:color w:val="000000"/>
+          <w:sz w:val="19"/>
+          <w:szCs w:val="19"/>
+          <w:lang w:val="en-US" w:eastAsia="en-US"/>
+        </w:rPr>
+        <w:t>printf</w:t>
+      </w:r>
+      <w:proofErr w:type="spellEnd"/>
+      <w:r>
+        <w:rPr>
+          <w:rFonts w:ascii="Cascadia Mono" w:eastAsiaTheme="minorHAnsi" w:hAnsi="Cascadia Mono" w:cs="Cascadia Mono"/>
+          <w:color w:val="000000"/>
+          <w:sz w:val="19"/>
+          <w:szCs w:val="19"/>
+          <w:lang w:val="en-US" w:eastAsia="en-US"/>
+        </w:rPr>
+        <w:t>(</w:t>
+      </w:r>
+      <w:proofErr w:type="gramEnd"/>
       <w:r>
         <w:rPr>
           <w:rFonts w:ascii="Cascadia Mono" w:eastAsiaTheme="minorHAnsi" w:hAnsi="Cascadia Mono" w:cs="Cascadia Mono"/>
@@ -8282,8 +9867,41 @@
           <w:lang w:val="en-US" w:eastAsia="en-US"/>
         </w:rPr>
         <w:tab/>
-        <w:t>scanf_s(</w:t>
-      </w:r>
+      </w:r>
+      <w:proofErr w:type="spellStart"/>
+      <w:r>
+        <w:rPr>
+          <w:rFonts w:ascii="Cascadia Mono" w:eastAsiaTheme="minorHAnsi" w:hAnsi="Cascadia Mono" w:cs="Cascadia Mono"/>
+          <w:color w:val="000000"/>
+          <w:sz w:val="19"/>
+          <w:szCs w:val="19"/>
+          <w:lang w:val="en-US" w:eastAsia="en-US"/>
+        </w:rPr>
+        <w:t>scanf_</w:t>
+      </w:r>
+      <w:proofErr w:type="gramStart"/>
+      <w:r>
+        <w:rPr>
+          <w:rFonts w:ascii="Cascadia Mono" w:eastAsiaTheme="minorHAnsi" w:hAnsi="Cascadia Mono" w:cs="Cascadia Mono"/>
+          <w:color w:val="000000"/>
+          <w:sz w:val="19"/>
+          <w:szCs w:val="19"/>
+          <w:lang w:val="en-US" w:eastAsia="en-US"/>
+        </w:rPr>
+        <w:t>s</w:t>
+      </w:r>
+      <w:proofErr w:type="spellEnd"/>
+      <w:r>
+        <w:rPr>
+          <w:rFonts w:ascii="Cascadia Mono" w:eastAsiaTheme="minorHAnsi" w:hAnsi="Cascadia Mono" w:cs="Cascadia Mono"/>
+          <w:color w:val="000000"/>
+          <w:sz w:val="19"/>
+          <w:szCs w:val="19"/>
+          <w:lang w:val="en-US" w:eastAsia="en-US"/>
+        </w:rPr>
+        <w:t>(</w:t>
+      </w:r>
+      <w:proofErr w:type="gramEnd"/>
       <w:r>
         <w:rPr>
           <w:rFonts w:ascii="Cascadia Mono" w:eastAsiaTheme="minorHAnsi" w:hAnsi="Cascadia Mono" w:cs="Cascadia Mono"/>
@@ -8339,6 +9957,7 @@
         </w:rPr>
         <w:tab/>
       </w:r>
+      <w:proofErr w:type="gramStart"/>
       <w:r>
         <w:rPr>
           <w:rFonts w:ascii="Cascadia Mono" w:eastAsiaTheme="minorHAnsi" w:hAnsi="Cascadia Mono" w:cs="Cascadia Mono"/>
@@ -8349,15 +9968,38 @@
         </w:rPr>
         <w:t>if</w:t>
       </w:r>
-      <w:r>
-        <w:rPr>
-          <w:rFonts w:ascii="Cascadia Mono" w:eastAsiaTheme="minorHAnsi" w:hAnsi="Cascadia Mono" w:cs="Cascadia Mono"/>
-          <w:color w:val="000000"/>
-          <w:sz w:val="19"/>
-          <w:szCs w:val="19"/>
-          <w:lang w:val="en-US" w:eastAsia="en-US"/>
-        </w:rPr>
-        <w:t xml:space="preserve"> (count_tree(root, 0, D)) {</w:t>
+      <w:proofErr w:type="gramEnd"/>
+      <w:r>
+        <w:rPr>
+          <w:rFonts w:ascii="Cascadia Mono" w:eastAsiaTheme="minorHAnsi" w:hAnsi="Cascadia Mono" w:cs="Cascadia Mono"/>
+          <w:color w:val="000000"/>
+          <w:sz w:val="19"/>
+          <w:szCs w:val="19"/>
+          <w:lang w:val="en-US" w:eastAsia="en-US"/>
+        </w:rPr>
+        <w:t xml:space="preserve"> (</w:t>
+      </w:r>
+      <w:proofErr w:type="spellStart"/>
+      <w:r>
+        <w:rPr>
+          <w:rFonts w:ascii="Cascadia Mono" w:eastAsiaTheme="minorHAnsi" w:hAnsi="Cascadia Mono" w:cs="Cascadia Mono"/>
+          <w:color w:val="000000"/>
+          <w:sz w:val="19"/>
+          <w:szCs w:val="19"/>
+          <w:lang w:val="en-US" w:eastAsia="en-US"/>
+        </w:rPr>
+        <w:t>count_tree</w:t>
+      </w:r>
+      <w:proofErr w:type="spellEnd"/>
+      <w:r>
+        <w:rPr>
+          <w:rFonts w:ascii="Cascadia Mono" w:eastAsiaTheme="minorHAnsi" w:hAnsi="Cascadia Mono" w:cs="Cascadia Mono"/>
+          <w:color w:val="000000"/>
+          <w:sz w:val="19"/>
+          <w:szCs w:val="19"/>
+          <w:lang w:val="en-US" w:eastAsia="en-US"/>
+        </w:rPr>
+        <w:t>(root, 0, D)) {</w:t>
       </w:r>
     </w:p>
     <w:p>
@@ -8404,6 +10046,8 @@
         </w:rPr>
         <w:tab/>
       </w:r>
+      <w:proofErr w:type="spellStart"/>
+      <w:proofErr w:type="gramStart"/>
       <w:r>
         <w:rPr>
           <w:rFonts w:ascii="Cascadia Mono" w:eastAsiaTheme="minorHAnsi" w:hAnsi="Cascadia Mono" w:cs="Cascadia Mono"/>
@@ -8412,8 +10056,20 @@
           <w:szCs w:val="19"/>
           <w:lang w:eastAsia="en-US"/>
         </w:rPr>
-        <w:t>printf(</w:t>
-      </w:r>
+        <w:t>printf</w:t>
+      </w:r>
+      <w:proofErr w:type="spellEnd"/>
+      <w:r>
+        <w:rPr>
+          <w:rFonts w:ascii="Cascadia Mono" w:eastAsiaTheme="minorHAnsi" w:hAnsi="Cascadia Mono" w:cs="Cascadia Mono"/>
+          <w:color w:val="000000"/>
+          <w:sz w:val="19"/>
+          <w:szCs w:val="19"/>
+          <w:lang w:eastAsia="en-US"/>
+        </w:rPr>
+        <w:t>(</w:t>
+      </w:r>
+      <w:proofErr w:type="gramEnd"/>
       <w:r>
         <w:rPr>
           <w:rFonts w:ascii="Cascadia Mono" w:eastAsiaTheme="minorHAnsi" w:hAnsi="Cascadia Mono" w:cs="Cascadia Mono"/>
@@ -8479,6 +10135,7 @@
         </w:rPr>
         <w:tab/>
       </w:r>
+      <w:proofErr w:type="spellStart"/>
       <w:r>
         <w:rPr>
           <w:rFonts w:ascii="Cascadia Mono" w:eastAsiaTheme="minorHAnsi" w:hAnsi="Cascadia Mono" w:cs="Cascadia Mono"/>
@@ -8489,6 +10146,7 @@
         </w:rPr>
         <w:t>continue</w:t>
       </w:r>
+      <w:proofErr w:type="spellEnd"/>
       <w:r>
         <w:rPr>
           <w:rFonts w:ascii="Cascadia Mono" w:eastAsiaTheme="minorHAnsi" w:hAnsi="Cascadia Mono" w:cs="Cascadia Mono"/>
@@ -8533,8 +10191,19 @@
           <w:lang w:eastAsia="en-US"/>
         </w:rPr>
         <w:tab/>
+      </w:r>
+      <w:proofErr w:type="gramStart"/>
+      <w:r>
+        <w:rPr>
+          <w:rFonts w:ascii="Cascadia Mono" w:eastAsiaTheme="minorHAnsi" w:hAnsi="Cascadia Mono" w:cs="Cascadia Mono"/>
+          <w:color w:val="000000"/>
+          <w:sz w:val="19"/>
+          <w:szCs w:val="19"/>
+          <w:lang w:eastAsia="en-US"/>
+        </w:rPr>
         <w:t>}</w:t>
       </w:r>
+      <w:proofErr w:type="spellStart"/>
       <w:r>
         <w:rPr>
           <w:rFonts w:ascii="Cascadia Mono" w:eastAsiaTheme="minorHAnsi" w:hAnsi="Cascadia Mono" w:cs="Cascadia Mono"/>
@@ -8545,6 +10214,8 @@
         </w:rPr>
         <w:t>if</w:t>
       </w:r>
+      <w:proofErr w:type="spellEnd"/>
+      <w:proofErr w:type="gramEnd"/>
       <w:r>
         <w:rPr>
           <w:rFonts w:ascii="Cascadia Mono" w:eastAsiaTheme="minorHAnsi" w:hAnsi="Cascadia Mono" w:cs="Cascadia Mono"/>
@@ -8599,8 +10270,31 @@
           <w:lang w:eastAsia="en-US"/>
         </w:rPr>
         <w:tab/>
-        <w:t>printf(</w:t>
-      </w:r>
+      </w:r>
+      <w:proofErr w:type="spellStart"/>
+      <w:proofErr w:type="gramStart"/>
+      <w:r>
+        <w:rPr>
+          <w:rFonts w:ascii="Cascadia Mono" w:eastAsiaTheme="minorHAnsi" w:hAnsi="Cascadia Mono" w:cs="Cascadia Mono"/>
+          <w:color w:val="000000"/>
+          <w:sz w:val="19"/>
+          <w:szCs w:val="19"/>
+          <w:lang w:eastAsia="en-US"/>
+        </w:rPr>
+        <w:t>printf</w:t>
+      </w:r>
+      <w:proofErr w:type="spellEnd"/>
+      <w:r>
+        <w:rPr>
+          <w:rFonts w:ascii="Cascadia Mono" w:eastAsiaTheme="minorHAnsi" w:hAnsi="Cascadia Mono" w:cs="Cascadia Mono"/>
+          <w:color w:val="000000"/>
+          <w:sz w:val="19"/>
+          <w:szCs w:val="19"/>
+          <w:lang w:eastAsia="en-US"/>
+        </w:rPr>
+        <w:t>(</w:t>
+      </w:r>
+      <w:proofErr w:type="gramEnd"/>
       <w:r>
         <w:rPr>
           <w:rFonts w:ascii="Cascadia Mono" w:eastAsiaTheme="minorHAnsi" w:hAnsi="Cascadia Mono" w:cs="Cascadia Mono"/>
@@ -8666,15 +10360,27 @@
         </w:rPr>
         <w:tab/>
       </w:r>
-      <w:r>
-        <w:rPr>
-          <w:rFonts w:ascii="Cascadia Mono" w:eastAsiaTheme="minorHAnsi" w:hAnsi="Cascadia Mono" w:cs="Cascadia Mono"/>
-          <w:color w:val="000000"/>
-          <w:sz w:val="19"/>
-          <w:szCs w:val="19"/>
-          <w:lang w:val="en-US" w:eastAsia="en-US"/>
-        </w:rPr>
-        <w:t>start = 0;</w:t>
+      <w:proofErr w:type="gramStart"/>
+      <w:r>
+        <w:rPr>
+          <w:rFonts w:ascii="Cascadia Mono" w:eastAsiaTheme="minorHAnsi" w:hAnsi="Cascadia Mono" w:cs="Cascadia Mono"/>
+          <w:color w:val="000000"/>
+          <w:sz w:val="19"/>
+          <w:szCs w:val="19"/>
+          <w:lang w:val="en-US" w:eastAsia="en-US"/>
+        </w:rPr>
+        <w:t>start</w:t>
+      </w:r>
+      <w:proofErr w:type="gramEnd"/>
+      <w:r>
+        <w:rPr>
+          <w:rFonts w:ascii="Cascadia Mono" w:eastAsiaTheme="minorHAnsi" w:hAnsi="Cascadia Mono" w:cs="Cascadia Mono"/>
+          <w:color w:val="000000"/>
+          <w:sz w:val="19"/>
+          <w:szCs w:val="19"/>
+          <w:lang w:val="en-US" w:eastAsia="en-US"/>
+        </w:rPr>
+        <w:t xml:space="preserve"> = 0;</w:t>
       </w:r>
     </w:p>
     <w:p>
@@ -8747,6 +10453,7 @@
         </w:rPr>
         <w:tab/>
       </w:r>
+      <w:proofErr w:type="gramStart"/>
       <w:r>
         <w:rPr>
           <w:rFonts w:ascii="Cascadia Mono" w:eastAsiaTheme="minorHAnsi" w:hAnsi="Cascadia Mono" w:cs="Cascadia Mono"/>
@@ -8757,6 +10464,7 @@
         </w:rPr>
         <w:t>else</w:t>
       </w:r>
+      <w:proofErr w:type="gramEnd"/>
       <w:r>
         <w:rPr>
           <w:rFonts w:ascii="Cascadia Mono" w:eastAsiaTheme="minorHAnsi" w:hAnsi="Cascadia Mono" w:cs="Cascadia Mono"/>
@@ -8811,7 +10519,50 @@
           <w:lang w:val="en-US" w:eastAsia="en-US"/>
         </w:rPr>
         <w:tab/>
-        <w:t>root = CreateTree(root, root, D);</w:t>
+      </w:r>
+      <w:proofErr w:type="gramStart"/>
+      <w:r>
+        <w:rPr>
+          <w:rFonts w:ascii="Cascadia Mono" w:eastAsiaTheme="minorHAnsi" w:hAnsi="Cascadia Mono" w:cs="Cascadia Mono"/>
+          <w:color w:val="000000"/>
+          <w:sz w:val="19"/>
+          <w:szCs w:val="19"/>
+          <w:lang w:val="en-US" w:eastAsia="en-US"/>
+        </w:rPr>
+        <w:t>root</w:t>
+      </w:r>
+      <w:proofErr w:type="gramEnd"/>
+      <w:r>
+        <w:rPr>
+          <w:rFonts w:ascii="Cascadia Mono" w:eastAsiaTheme="minorHAnsi" w:hAnsi="Cascadia Mono" w:cs="Cascadia Mono"/>
+          <w:color w:val="000000"/>
+          <w:sz w:val="19"/>
+          <w:szCs w:val="19"/>
+          <w:lang w:val="en-US" w:eastAsia="en-US"/>
+        </w:rPr>
+        <w:t xml:space="preserve"> = </w:t>
+      </w:r>
+      <w:proofErr w:type="spellStart"/>
+      <w:r>
+        <w:rPr>
+          <w:rFonts w:ascii="Cascadia Mono" w:eastAsiaTheme="minorHAnsi" w:hAnsi="Cascadia Mono" w:cs="Cascadia Mono"/>
+          <w:color w:val="000000"/>
+          <w:sz w:val="19"/>
+          <w:szCs w:val="19"/>
+          <w:lang w:val="en-US" w:eastAsia="en-US"/>
+        </w:rPr>
+        <w:t>CreateTree</w:t>
+      </w:r>
+      <w:proofErr w:type="spellEnd"/>
+      <w:r>
+        <w:rPr>
+          <w:rFonts w:ascii="Cascadia Mono" w:eastAsiaTheme="minorHAnsi" w:hAnsi="Cascadia Mono" w:cs="Cascadia Mono"/>
+          <w:color w:val="000000"/>
+          <w:sz w:val="19"/>
+          <w:szCs w:val="19"/>
+          <w:lang w:val="en-US" w:eastAsia="en-US"/>
+        </w:rPr>
+        <w:t>(root, root, D);</w:t>
       </w:r>
     </w:p>
     <w:p>
@@ -8923,63 +10674,107 @@
           <w:lang w:val="en-US" w:eastAsia="en-US"/>
         </w:rPr>
         <w:tab/>
-        <w:t>print_tree(root, 0);</w:t>
-      </w:r>
-    </w:p>
-    <w:p>
-      <w:pPr>
-        <w:autoSpaceDE w:val="0"/>
-        <w:autoSpaceDN w:val="0"/>
-        <w:adjustRightInd w:val="0"/>
-        <w:spacing w:after="0" w:line="240" w:lineRule="auto"/>
-        <w:rPr>
-          <w:rFonts w:ascii="Cascadia Mono" w:eastAsiaTheme="minorHAnsi" w:hAnsi="Cascadia Mono" w:cs="Cascadia Mono"/>
-          <w:color w:val="000000"/>
-          <w:sz w:val="19"/>
-          <w:szCs w:val="19"/>
-          <w:lang w:val="en-US" w:eastAsia="en-US"/>
-        </w:rPr>
-      </w:pPr>
-    </w:p>
-    <w:p>
-      <w:pPr>
-        <w:autoSpaceDE w:val="0"/>
-        <w:autoSpaceDN w:val="0"/>
-        <w:adjustRightInd w:val="0"/>
-        <w:spacing w:after="0" w:line="240" w:lineRule="auto"/>
-        <w:rPr>
-          <w:rFonts w:ascii="Cascadia Mono" w:eastAsiaTheme="minorHAnsi" w:hAnsi="Cascadia Mono" w:cs="Cascadia Mono"/>
-          <w:color w:val="000000"/>
-          <w:sz w:val="19"/>
-          <w:szCs w:val="19"/>
-          <w:lang w:val="en-US" w:eastAsia="en-US"/>
-        </w:rPr>
-      </w:pPr>
-    </w:p>
-    <w:p>
-      <w:pPr>
-        <w:autoSpaceDE w:val="0"/>
-        <w:autoSpaceDN w:val="0"/>
-        <w:adjustRightInd w:val="0"/>
-        <w:spacing w:after="0" w:line="240" w:lineRule="auto"/>
-        <w:rPr>
-          <w:rFonts w:ascii="Cascadia Mono" w:eastAsiaTheme="minorHAnsi" w:hAnsi="Cascadia Mono" w:cs="Cascadia Mono"/>
-          <w:color w:val="000000"/>
-          <w:sz w:val="19"/>
-          <w:szCs w:val="19"/>
-          <w:lang w:val="en-US" w:eastAsia="en-US"/>
-        </w:rPr>
-      </w:pPr>
-      <w:r>
-        <w:rPr>
-          <w:rFonts w:ascii="Cascadia Mono" w:eastAsiaTheme="minorHAnsi" w:hAnsi="Cascadia Mono" w:cs="Cascadia Mono"/>
-          <w:color w:val="000000"/>
-          <w:sz w:val="19"/>
-          <w:szCs w:val="19"/>
-          <w:lang w:val="en-US" w:eastAsia="en-US"/>
-        </w:rPr>
-        <w:tab/>
-      </w:r>
+      </w:r>
+      <w:proofErr w:type="spellStart"/>
+      <w:r>
+        <w:rPr>
+          <w:rFonts w:ascii="Cascadia Mono" w:eastAsiaTheme="minorHAnsi" w:hAnsi="Cascadia Mono" w:cs="Cascadia Mono"/>
+          <w:color w:val="000000"/>
+          <w:sz w:val="19"/>
+          <w:szCs w:val="19"/>
+          <w:lang w:val="en-US" w:eastAsia="en-US"/>
+        </w:rPr>
+        <w:t>print_</w:t>
+      </w:r>
+      <w:proofErr w:type="gramStart"/>
+      <w:r>
+        <w:rPr>
+          <w:rFonts w:ascii="Cascadia Mono" w:eastAsiaTheme="minorHAnsi" w:hAnsi="Cascadia Mono" w:cs="Cascadia Mono"/>
+          <w:color w:val="000000"/>
+          <w:sz w:val="19"/>
+          <w:szCs w:val="19"/>
+          <w:lang w:val="en-US" w:eastAsia="en-US"/>
+        </w:rPr>
+        <w:t>tree</w:t>
+      </w:r>
+      <w:proofErr w:type="spellEnd"/>
+      <w:r>
+        <w:rPr>
+          <w:rFonts w:ascii="Cascadia Mono" w:eastAsiaTheme="minorHAnsi" w:hAnsi="Cascadia Mono" w:cs="Cascadia Mono"/>
+          <w:color w:val="000000"/>
+          <w:sz w:val="19"/>
+          <w:szCs w:val="19"/>
+          <w:lang w:val="en-US" w:eastAsia="en-US"/>
+        </w:rPr>
+        <w:t>(</w:t>
+      </w:r>
+      <w:proofErr w:type="gramEnd"/>
+      <w:r>
+        <w:rPr>
+          <w:rFonts w:ascii="Cascadia Mono" w:eastAsiaTheme="minorHAnsi" w:hAnsi="Cascadia Mono" w:cs="Cascadia Mono"/>
+          <w:color w:val="000000"/>
+          <w:sz w:val="19"/>
+          <w:szCs w:val="19"/>
+          <w:lang w:val="en-US" w:eastAsia="en-US"/>
+        </w:rPr>
+        <w:t>root, 0);</w:t>
+      </w:r>
+    </w:p>
+    <w:p>
+      <w:pPr>
+        <w:autoSpaceDE w:val="0"/>
+        <w:autoSpaceDN w:val="0"/>
+        <w:adjustRightInd w:val="0"/>
+        <w:spacing w:after="0" w:line="240" w:lineRule="auto"/>
+        <w:rPr>
+          <w:rFonts w:ascii="Cascadia Mono" w:eastAsiaTheme="minorHAnsi" w:hAnsi="Cascadia Mono" w:cs="Cascadia Mono"/>
+          <w:color w:val="000000"/>
+          <w:sz w:val="19"/>
+          <w:szCs w:val="19"/>
+          <w:lang w:val="en-US" w:eastAsia="en-US"/>
+        </w:rPr>
+      </w:pPr>
+    </w:p>
+    <w:p>
+      <w:pPr>
+        <w:autoSpaceDE w:val="0"/>
+        <w:autoSpaceDN w:val="0"/>
+        <w:adjustRightInd w:val="0"/>
+        <w:spacing w:after="0" w:line="240" w:lineRule="auto"/>
+        <w:rPr>
+          <w:rFonts w:ascii="Cascadia Mono" w:eastAsiaTheme="minorHAnsi" w:hAnsi="Cascadia Mono" w:cs="Cascadia Mono"/>
+          <w:color w:val="000000"/>
+          <w:sz w:val="19"/>
+          <w:szCs w:val="19"/>
+          <w:lang w:val="en-US" w:eastAsia="en-US"/>
+        </w:rPr>
+      </w:pPr>
+    </w:p>
+    <w:p>
+      <w:pPr>
+        <w:autoSpaceDE w:val="0"/>
+        <w:autoSpaceDN w:val="0"/>
+        <w:adjustRightInd w:val="0"/>
+        <w:spacing w:after="0" w:line="240" w:lineRule="auto"/>
+        <w:rPr>
+          <w:rFonts w:ascii="Cascadia Mono" w:eastAsiaTheme="minorHAnsi" w:hAnsi="Cascadia Mono" w:cs="Cascadia Mono"/>
+          <w:color w:val="000000"/>
+          <w:sz w:val="19"/>
+          <w:szCs w:val="19"/>
+          <w:lang w:val="en-US" w:eastAsia="en-US"/>
+        </w:rPr>
+      </w:pPr>
+      <w:r>
+        <w:rPr>
+          <w:rFonts w:ascii="Cascadia Mono" w:eastAsiaTheme="minorHAnsi" w:hAnsi="Cascadia Mono" w:cs="Cascadia Mono"/>
+          <w:color w:val="000000"/>
+          <w:sz w:val="19"/>
+          <w:szCs w:val="19"/>
+          <w:lang w:val="en-US" w:eastAsia="en-US"/>
+        </w:rPr>
+        <w:tab/>
+      </w:r>
+      <w:proofErr w:type="gramStart"/>
       <w:r>
         <w:rPr>
           <w:rFonts w:ascii="Cascadia Mono" w:eastAsiaTheme="minorHAnsi" w:hAnsi="Cascadia Mono" w:cs="Cascadia Mono"/>
@@ -8990,6 +10785,7 @@
         </w:rPr>
         <w:t>return</w:t>
       </w:r>
+      <w:proofErr w:type="gramEnd"/>
       <w:r>
         <w:rPr>
           <w:rFonts w:ascii="Cascadia Mono" w:eastAsiaTheme="minorHAnsi" w:hAnsi="Cascadia Mono" w:cs="Cascadia Mono"/>
@@ -9564,19 +11360,80 @@
           <w:szCs w:val="28"/>
         </w:rPr>
       </w:pPr>
-      <w:r>
-        <w:rPr>
-          <w:noProof/>
-        </w:rPr>
+    </w:p>
+    <w:p>
+      <w:pPr>
+        <w:spacing w:after="0" w:line="360" w:lineRule="auto"/>
+        <w:rPr>
+          <w:rFonts w:ascii="Times New Roman" w:hAnsi="Times New Roman" w:cs="Times New Roman"/>
+          <w:b/>
+          <w:sz w:val="28"/>
+          <w:szCs w:val="28"/>
+        </w:rPr>
+      </w:pPr>
+      <w:r>
+        <w:rPr>
+          <w:rFonts w:ascii="Times New Roman" w:hAnsi="Times New Roman" w:cs="Times New Roman"/>
+          <w:b/>
+          <w:sz w:val="28"/>
+          <w:szCs w:val="28"/>
+        </w:rPr>
+        <w:t>Результат работы программы:</w:t>
+      </w:r>
+    </w:p>
+    <w:p>
+      <w:pPr>
+        <w:spacing w:after="0" w:line="360" w:lineRule="auto"/>
+        <w:rPr>
+          <w:rFonts w:ascii="Cascadia Mono" w:eastAsiaTheme="minorHAnsi" w:hAnsi="Cascadia Mono" w:cs="Cascadia Mono"/>
+          <w:b/>
+          <w:color w:val="000000"/>
+          <w:sz w:val="16"/>
+          <w:szCs w:val="19"/>
+          <w:lang w:eastAsia="en-US"/>
+        </w:rPr>
+      </w:pPr>
+      <w:r>
+        <w:rPr>
+          <w:rFonts w:ascii="Cascadia Mono" w:eastAsiaTheme="minorHAnsi" w:hAnsi="Cascadia Mono" w:cs="Cascadia Mono"/>
+          <w:b/>
+          <w:color w:val="000000"/>
+          <w:sz w:val="16"/>
+          <w:szCs w:val="19"/>
+          <w:lang w:eastAsia="en-US"/>
+        </w:rPr>
+        <w:lastRenderedPageBreak/>
         <w:drawing>
-          <wp:inline distT="0" distB="0" distL="0" distR="0" wp14:anchorId="1DAD2FE1" wp14:editId="267B0DF4">
-            <wp:extent cx="4914900" cy="2933700"/>
+          <wp:inline distT="0" distB="0" distL="0" distR="0" wp14:anchorId="5AAAB599" wp14:editId="6205A258">
+            <wp:extent cx="4600609" cy="4729197"/>
             <wp:effectExtent l="0" t="0" r="0" b="0"/>
-            <wp:docPr id="4" name="Диаграмма 4"/>
-            <wp:cNvGraphicFramePr/>
+            <wp:docPr id="6" name="Рисунок 6"/>
+            <wp:cNvGraphicFramePr>
+              <a:graphicFrameLocks xmlns:a="http://schemas.openxmlformats.org/drawingml/2006/main" noChangeAspect="1"/>
+            </wp:cNvGraphicFramePr>
             <a:graphic xmlns:a="http://schemas.openxmlformats.org/drawingml/2006/main">
-              <a:graphicData uri="http://schemas.openxmlformats.org/drawingml/2006/chart">
-                <c:chart xmlns:c="http://schemas.openxmlformats.org/drawingml/2006/chart" xmlns:r="http://schemas.openxmlformats.org/officeDocument/2006/relationships" r:id="rId8"/>
+              <a:graphicData uri="http://schemas.openxmlformats.org/drawingml/2006/picture">
+                <pic:pic xmlns:pic="http://schemas.openxmlformats.org/drawingml/2006/picture">
+                  <pic:nvPicPr>
+                    <pic:cNvPr id="1" name=""/>
+                    <pic:cNvPicPr/>
+                  </pic:nvPicPr>
+                  <pic:blipFill>
+                    <a:blip r:embed="rId8"/>
+                    <a:stretch>
+                      <a:fillRect/>
+                    </a:stretch>
+                  </pic:blipFill>
+                  <pic:spPr>
+                    <a:xfrm>
+                      <a:off x="0" y="0"/>
+                      <a:ext cx="4600609" cy="4729197"/>
+                    </a:xfrm>
+                    <a:prstGeom prst="rect">
+                      <a:avLst/>
+                    </a:prstGeom>
+                  </pic:spPr>
+                </pic:pic>
               </a:graphicData>
             </a:graphic>
           </wp:inline>
@@ -9587,11 +11444,59 @@
       <w:pPr>
         <w:spacing w:after="0" w:line="360" w:lineRule="auto"/>
         <w:rPr>
-          <w:rFonts w:ascii="Times New Roman" w:hAnsi="Times New Roman" w:cs="Times New Roman"/>
-          <w:sz w:val="28"/>
-          <w:szCs w:val="28"/>
-        </w:rPr>
-      </w:pPr>
+          <w:rFonts w:ascii="Cascadia Mono" w:eastAsiaTheme="minorHAnsi" w:hAnsi="Cascadia Mono" w:cs="Cascadia Mono"/>
+          <w:b/>
+          <w:color w:val="000000"/>
+          <w:sz w:val="16"/>
+          <w:szCs w:val="19"/>
+          <w:lang w:eastAsia="en-US"/>
+        </w:rPr>
+      </w:pPr>
+      <w:r>
+        <w:rPr>
+          <w:rFonts w:ascii="Cascadia Mono" w:eastAsiaTheme="minorHAnsi" w:hAnsi="Cascadia Mono" w:cs="Cascadia Mono"/>
+          <w:b/>
+          <w:color w:val="000000"/>
+          <w:sz w:val="16"/>
+          <w:szCs w:val="19"/>
+          <w:lang w:eastAsia="en-US"/>
+        </w:rPr>
+        <w:drawing>
+          <wp:inline distT="0" distB="0" distL="0" distR="0" wp14:anchorId="4293A962" wp14:editId="35D5E6D6">
+            <wp:extent cx="2557481" cy="3176611"/>
+            <wp:effectExtent l="0" t="0" r="0" b="5080"/>
+            <wp:docPr id="7" name="Рисунок 7"/>
+            <wp:cNvGraphicFramePr>
+              <a:graphicFrameLocks xmlns:a="http://schemas.openxmlformats.org/drawingml/2006/main" noChangeAspect="1"/>
+            </wp:cNvGraphicFramePr>
+            <a:graphic xmlns:a="http://schemas.openxmlformats.org/drawingml/2006/main">
+              <a:graphicData uri="http://schemas.openxmlformats.org/drawingml/2006/picture">
+                <pic:pic xmlns:pic="http://schemas.openxmlformats.org/drawingml/2006/picture">
+                  <pic:nvPicPr>
+                    <pic:cNvPr id="1" name=""/>
+                    <pic:cNvPicPr/>
+                  </pic:nvPicPr>
+                  <pic:blipFill>
+                    <a:blip r:embed="rId9"/>
+                    <a:stretch>
+                      <a:fillRect/>
+                    </a:stretch>
+                  </pic:blipFill>
+                  <pic:spPr>
+                    <a:xfrm>
+                      <a:off x="0" y="0"/>
+                      <a:ext cx="2557481" cy="3176611"/>
+                    </a:xfrm>
+                    <a:prstGeom prst="rect">
+                      <a:avLst/>
+                    </a:prstGeom>
+                  </pic:spPr>
+                </pic:pic>
+              </a:graphicData>
+            </a:graphic>
+          </wp:inline>
+        </w:drawing>
+      </w:r>
     </w:p>
     <w:p>
       <w:pPr>
@@ -9605,6 +11510,54 @@
           <w:lang w:eastAsia="en-US"/>
         </w:rPr>
       </w:pPr>
+      <w:r>
+        <w:rPr>
+          <w:rFonts w:ascii="Cascadia Mono" w:eastAsiaTheme="minorHAnsi" w:hAnsi="Cascadia Mono" w:cs="Cascadia Mono"/>
+          <w:b/>
+          <w:color w:val="000000"/>
+          <w:sz w:val="16"/>
+          <w:szCs w:val="19"/>
+          <w:lang w:eastAsia="en-US"/>
+        </w:rPr>
+        <w:lastRenderedPageBreak/>
+        <w:drawing>
+          <wp:inline distT="0" distB="0" distL="0" distR="0" wp14:anchorId="0CF08C94" wp14:editId="034DD2D3">
+            <wp:extent cx="1581162" cy="3238524"/>
+            <wp:effectExtent l="0" t="0" r="0" b="0"/>
+            <wp:docPr id="9" name="Рисунок 9"/>
+            <wp:cNvGraphicFramePr>
+              <a:graphicFrameLocks xmlns:a="http://schemas.openxmlformats.org/drawingml/2006/main" noChangeAspect="1"/>
+            </wp:cNvGraphicFramePr>
+            <a:graphic xmlns:a="http://schemas.openxmlformats.org/drawingml/2006/main">
+              <a:graphicData uri="http://schemas.openxmlformats.org/drawingml/2006/picture">
+                <pic:pic xmlns:pic="http://schemas.openxmlformats.org/drawingml/2006/picture">
+                  <pic:nvPicPr>
+                    <pic:cNvPr id="1" name=""/>
+                    <pic:cNvPicPr/>
+                  </pic:nvPicPr>
+                  <pic:blipFill>
+                    <a:blip r:embed="rId10"/>
+                    <a:stretch>
+                      <a:fillRect/>
+                    </a:stretch>
+                  </pic:blipFill>
+                  <pic:spPr>
+                    <a:xfrm>
+                      <a:off x="0" y="0"/>
+                      <a:ext cx="1581162" cy="3238524"/>
+                    </a:xfrm>
+                    <a:prstGeom prst="rect">
+                      <a:avLst/>
+                    </a:prstGeom>
+                  </pic:spPr>
+                </pic:pic>
+              </a:graphicData>
+            </a:graphic>
+          </wp:inline>
+        </w:drawing>
+      </w:r>
+      <w:bookmarkStart w:id="0" w:name="_GoBack"/>
+      <w:bookmarkEnd w:id="0"/>
     </w:p>
     <w:p>
       <w:pPr>
@@ -11325,1034 +13278,6 @@
 </w:styles>
 </file>
 
-<file path=word/charts/chart1.xml><?xml version="1.0" encoding="utf-8"?>
-<c:chartSpace xmlns:c="http://schemas.openxmlformats.org/drawingml/2006/chart" xmlns:a="http://schemas.openxmlformats.org/drawingml/2006/main" xmlns:r="http://schemas.openxmlformats.org/officeDocument/2006/relationships">
-  <c:date1904 val="0"/>
-  <c:lang val="ru-RU"/>
-  <c:roundedCorners val="0"/>
-  <mc:AlternateContent xmlns:mc="http://schemas.openxmlformats.org/markup-compatibility/2006">
-    <mc:Choice xmlns:c14="http://schemas.microsoft.com/office/drawing/2007/8/2/chart" Requires="c14">
-      <c14:style val="102"/>
-    </mc:Choice>
-    <mc:Fallback>
-      <c:style val="2"/>
-    </mc:Fallback>
-  </mc:AlternateContent>
-  <c:chart>
-    <c:title>
-      <c:overlay val="0"/>
-      <c:spPr>
-        <a:noFill/>
-        <a:ln>
-          <a:noFill/>
-        </a:ln>
-        <a:effectLst/>
-      </c:spPr>
-      <c:txPr>
-        <a:bodyPr rot="0" spcFirstLastPara="1" vertOverflow="ellipsis" vert="horz" wrap="square" anchor="ctr" anchorCtr="1"/>
-        <a:lstStyle/>
-        <a:p>
-          <a:pPr>
-            <a:defRPr sz="1400" b="0" i="0" u="none" strike="noStrike" kern="1200" spc="0" baseline="0">
-              <a:solidFill>
-                <a:schemeClr val="tx1">
-                  <a:lumMod val="65000"/>
-                  <a:lumOff val="35000"/>
-                </a:schemeClr>
-              </a:solidFill>
-              <a:latin typeface="+mn-lt"/>
-              <a:ea typeface="+mn-ea"/>
-              <a:cs typeface="+mn-cs"/>
-            </a:defRPr>
-          </a:pPr>
-          <a:endParaRPr lang="ru-RU"/>
-        </a:p>
-      </c:txPr>
-    </c:title>
-    <c:autoTitleDeleted val="0"/>
-    <c:plotArea>
-      <c:layout/>
-      <c:lineChart>
-        <c:grouping val="standard"/>
-        <c:varyColors val="0"/>
-        <c:ser>
-          <c:idx val="0"/>
-          <c:order val="0"/>
-          <c:tx>
-            <c:strRef>
-              <c:f>Лист1!$B$1</c:f>
-              <c:strCache>
-                <c:ptCount val="1"/>
-                <c:pt idx="0">
-                  <c:v>log(n)</c:v>
-                </c:pt>
-              </c:strCache>
-            </c:strRef>
-          </c:tx>
-          <c:spPr>
-            <a:ln w="28575" cap="rnd">
-              <a:solidFill>
-                <a:schemeClr val="accent1"/>
-              </a:solidFill>
-              <a:round/>
-            </a:ln>
-            <a:effectLst/>
-          </c:spPr>
-          <c:marker>
-            <c:symbol val="circle"/>
-            <c:size val="5"/>
-            <c:spPr>
-              <a:solidFill>
-                <a:schemeClr val="accent1"/>
-              </a:solidFill>
-              <a:ln w="9525">
-                <a:solidFill>
-                  <a:schemeClr val="accent1"/>
-                </a:solidFill>
-              </a:ln>
-              <a:effectLst/>
-            </c:spPr>
-          </c:marker>
-          <c:cat>
-            <c:numRef>
-              <c:f>Лист1!$A$2:$A$10</c:f>
-              <c:numCache>
-                <c:formatCode>General</c:formatCode>
-                <c:ptCount val="9"/>
-                <c:pt idx="0">
-                  <c:v>100</c:v>
-                </c:pt>
-                <c:pt idx="1">
-                  <c:v>500</c:v>
-                </c:pt>
-                <c:pt idx="2">
-                  <c:v>1000</c:v>
-                </c:pt>
-                <c:pt idx="3">
-                  <c:v>1500</c:v>
-                </c:pt>
-                <c:pt idx="4">
-                  <c:v>2000</c:v>
-                </c:pt>
-                <c:pt idx="5">
-                  <c:v>2500</c:v>
-                </c:pt>
-                <c:pt idx="6">
-                  <c:v>3000</c:v>
-                </c:pt>
-                <c:pt idx="7">
-                  <c:v>3500</c:v>
-                </c:pt>
-                <c:pt idx="8">
-                  <c:v>4000</c:v>
-                </c:pt>
-              </c:numCache>
-            </c:numRef>
-          </c:cat>
-          <c:val>
-            <c:numRef>
-              <c:f>Лист1!$B$2:$B$10</c:f>
-              <c:numCache>
-                <c:formatCode>General</c:formatCode>
-                <c:ptCount val="9"/>
-                <c:pt idx="0">
-                  <c:v>2</c:v>
-                </c:pt>
-                <c:pt idx="1">
-                  <c:v>2.6989700043360187</c:v>
-                </c:pt>
-                <c:pt idx="2">
-                  <c:v>3</c:v>
-                </c:pt>
-                <c:pt idx="3">
-                  <c:v>3.1760912590556813</c:v>
-                </c:pt>
-                <c:pt idx="4">
-                  <c:v>3.3010299956639813</c:v>
-                </c:pt>
-                <c:pt idx="5">
-                  <c:v>3.3979400086720375</c:v>
-                </c:pt>
-                <c:pt idx="6">
-                  <c:v>3.4771212547196626</c:v>
-                </c:pt>
-                <c:pt idx="7">
-                  <c:v>3.5440680443502757</c:v>
-                </c:pt>
-                <c:pt idx="8">
-                  <c:v>3.6020599913279625</c:v>
-                </c:pt>
-              </c:numCache>
-            </c:numRef>
-          </c:val>
-          <c:smooth val="0"/>
-          <c:extLst xmlns:c16r2="http://schemas.microsoft.com/office/drawing/2015/06/chart">
-            <c:ext xmlns:c16="http://schemas.microsoft.com/office/drawing/2014/chart" uri="{C3380CC4-5D6E-409C-BE32-E72D297353CC}">
-              <c16:uniqueId val="{00000000-53D5-4D9F-A7BF-0C3F25550B79}"/>
-            </c:ext>
-          </c:extLst>
-        </c:ser>
-        <c:ser>
-          <c:idx val="1"/>
-          <c:order val="1"/>
-          <c:tx>
-            <c:strRef>
-              <c:f>Лист1!$C$1</c:f>
-              <c:strCache>
-                <c:ptCount val="1"/>
-                <c:pt idx="0">
-                  <c:v>n * 0,001</c:v>
-                </c:pt>
-              </c:strCache>
-            </c:strRef>
-          </c:tx>
-          <c:spPr>
-            <a:ln w="28575" cap="rnd">
-              <a:solidFill>
-                <a:schemeClr val="accent2"/>
-              </a:solidFill>
-              <a:round/>
-            </a:ln>
-            <a:effectLst/>
-          </c:spPr>
-          <c:marker>
-            <c:symbol val="circle"/>
-            <c:size val="5"/>
-            <c:spPr>
-              <a:solidFill>
-                <a:schemeClr val="accent2"/>
-              </a:solidFill>
-              <a:ln w="9525">
-                <a:solidFill>
-                  <a:schemeClr val="accent2"/>
-                </a:solidFill>
-              </a:ln>
-              <a:effectLst/>
-            </c:spPr>
-          </c:marker>
-          <c:cat>
-            <c:numRef>
-              <c:f>Лист1!$A$2:$A$10</c:f>
-              <c:numCache>
-                <c:formatCode>General</c:formatCode>
-                <c:ptCount val="9"/>
-                <c:pt idx="0">
-                  <c:v>100</c:v>
-                </c:pt>
-                <c:pt idx="1">
-                  <c:v>500</c:v>
-                </c:pt>
-                <c:pt idx="2">
-                  <c:v>1000</c:v>
-                </c:pt>
-                <c:pt idx="3">
-                  <c:v>1500</c:v>
-                </c:pt>
-                <c:pt idx="4">
-                  <c:v>2000</c:v>
-                </c:pt>
-                <c:pt idx="5">
-                  <c:v>2500</c:v>
-                </c:pt>
-                <c:pt idx="6">
-                  <c:v>3000</c:v>
-                </c:pt>
-                <c:pt idx="7">
-                  <c:v>3500</c:v>
-                </c:pt>
-                <c:pt idx="8">
-                  <c:v>4000</c:v>
-                </c:pt>
-              </c:numCache>
-            </c:numRef>
-          </c:cat>
-          <c:val>
-            <c:numRef>
-              <c:f>Лист1!$C$2:$C$10</c:f>
-              <c:numCache>
-                <c:formatCode>General</c:formatCode>
-                <c:ptCount val="9"/>
-                <c:pt idx="0">
-                  <c:v>0.1</c:v>
-                </c:pt>
-                <c:pt idx="1">
-                  <c:v>0.5</c:v>
-                </c:pt>
-                <c:pt idx="2">
-                  <c:v>1</c:v>
-                </c:pt>
-                <c:pt idx="3">
-                  <c:v>1.5</c:v>
-                </c:pt>
-                <c:pt idx="4">
-                  <c:v>2</c:v>
-                </c:pt>
-                <c:pt idx="5">
-                  <c:v>2.5</c:v>
-                </c:pt>
-                <c:pt idx="6">
-                  <c:v>3</c:v>
-                </c:pt>
-                <c:pt idx="7">
-                  <c:v>3.5</c:v>
-                </c:pt>
-                <c:pt idx="8">
-                  <c:v>4</c:v>
-                </c:pt>
-              </c:numCache>
-            </c:numRef>
-          </c:val>
-          <c:smooth val="0"/>
-          <c:extLst xmlns:c16r2="http://schemas.microsoft.com/office/drawing/2015/06/chart">
-            <c:ext xmlns:c16="http://schemas.microsoft.com/office/drawing/2014/chart" uri="{C3380CC4-5D6E-409C-BE32-E72D297353CC}">
-              <c16:uniqueId val="{00000001-53D5-4D9F-A7BF-0C3F25550B79}"/>
-            </c:ext>
-          </c:extLst>
-        </c:ser>
-        <c:dLbls>
-          <c:showLegendKey val="0"/>
-          <c:showVal val="0"/>
-          <c:showCatName val="0"/>
-          <c:showSerName val="0"/>
-          <c:showPercent val="0"/>
-          <c:showBubbleSize val="0"/>
-        </c:dLbls>
-        <c:marker val="1"/>
-        <c:smooth val="0"/>
-        <c:axId val="155056728"/>
-        <c:axId val="224203480"/>
-      </c:lineChart>
-      <c:catAx>
-        <c:axId val="155056728"/>
-        <c:scaling>
-          <c:orientation val="minMax"/>
-        </c:scaling>
-        <c:delete val="0"/>
-        <c:axPos val="b"/>
-        <c:numFmt formatCode="General" sourceLinked="1"/>
-        <c:majorTickMark val="none"/>
-        <c:minorTickMark val="none"/>
-        <c:tickLblPos val="nextTo"/>
-        <c:spPr>
-          <a:noFill/>
-          <a:ln w="9525" cap="flat" cmpd="sng" algn="ctr">
-            <a:solidFill>
-              <a:schemeClr val="tx1">
-                <a:lumMod val="15000"/>
-                <a:lumOff val="85000"/>
-              </a:schemeClr>
-            </a:solidFill>
-            <a:round/>
-          </a:ln>
-          <a:effectLst/>
-        </c:spPr>
-        <c:txPr>
-          <a:bodyPr rot="-60000000" spcFirstLastPara="1" vertOverflow="ellipsis" vert="horz" wrap="square" anchor="ctr" anchorCtr="1"/>
-          <a:lstStyle/>
-          <a:p>
-            <a:pPr>
-              <a:defRPr sz="900" b="0" i="0" u="none" strike="noStrike" kern="1200" baseline="0">
-                <a:solidFill>
-                  <a:schemeClr val="tx1">
-                    <a:lumMod val="65000"/>
-                    <a:lumOff val="35000"/>
-                  </a:schemeClr>
-                </a:solidFill>
-                <a:latin typeface="+mn-lt"/>
-                <a:ea typeface="+mn-ea"/>
-                <a:cs typeface="+mn-cs"/>
-              </a:defRPr>
-            </a:pPr>
-            <a:endParaRPr lang="ru-RU"/>
-          </a:p>
-        </c:txPr>
-        <c:crossAx val="224203480"/>
-        <c:crosses val="autoZero"/>
-        <c:auto val="1"/>
-        <c:lblAlgn val="ctr"/>
-        <c:lblOffset val="100"/>
-        <c:noMultiLvlLbl val="0"/>
-      </c:catAx>
-      <c:valAx>
-        <c:axId val="224203480"/>
-        <c:scaling>
-          <c:orientation val="minMax"/>
-        </c:scaling>
-        <c:delete val="0"/>
-        <c:axPos val="l"/>
-        <c:majorGridlines>
-          <c:spPr>
-            <a:ln w="9525" cap="flat" cmpd="sng" algn="ctr">
-              <a:solidFill>
-                <a:schemeClr val="tx1">
-                  <a:lumMod val="15000"/>
-                  <a:lumOff val="85000"/>
-                </a:schemeClr>
-              </a:solidFill>
-              <a:round/>
-            </a:ln>
-            <a:effectLst/>
-          </c:spPr>
-        </c:majorGridlines>
-        <c:numFmt formatCode="General" sourceLinked="1"/>
-        <c:majorTickMark val="none"/>
-        <c:minorTickMark val="none"/>
-        <c:tickLblPos val="nextTo"/>
-        <c:spPr>
-          <a:noFill/>
-          <a:ln>
-            <a:noFill/>
-          </a:ln>
-          <a:effectLst/>
-        </c:spPr>
-        <c:txPr>
-          <a:bodyPr rot="-60000000" spcFirstLastPara="1" vertOverflow="ellipsis" vert="horz" wrap="square" anchor="ctr" anchorCtr="1"/>
-          <a:lstStyle/>
-          <a:p>
-            <a:pPr>
-              <a:defRPr sz="900" b="0" i="0" u="none" strike="noStrike" kern="1200" baseline="0">
-                <a:solidFill>
-                  <a:schemeClr val="tx1">
-                    <a:lumMod val="65000"/>
-                    <a:lumOff val="35000"/>
-                  </a:schemeClr>
-                </a:solidFill>
-                <a:latin typeface="+mn-lt"/>
-                <a:ea typeface="+mn-ea"/>
-                <a:cs typeface="+mn-cs"/>
-              </a:defRPr>
-            </a:pPr>
-            <a:endParaRPr lang="ru-RU"/>
-          </a:p>
-        </c:txPr>
-        <c:crossAx val="155056728"/>
-        <c:crosses val="autoZero"/>
-        <c:crossBetween val="between"/>
-      </c:valAx>
-      <c:spPr>
-        <a:noFill/>
-        <a:ln>
-          <a:noFill/>
-        </a:ln>
-        <a:effectLst/>
-      </c:spPr>
-    </c:plotArea>
-    <c:legend>
-      <c:legendPos val="b"/>
-      <c:overlay val="0"/>
-      <c:spPr>
-        <a:noFill/>
-        <a:ln>
-          <a:noFill/>
-        </a:ln>
-        <a:effectLst/>
-      </c:spPr>
-      <c:txPr>
-        <a:bodyPr rot="0" spcFirstLastPara="1" vertOverflow="ellipsis" vert="horz" wrap="square" anchor="ctr" anchorCtr="1"/>
-        <a:lstStyle/>
-        <a:p>
-          <a:pPr>
-            <a:defRPr sz="900" b="0" i="0" u="none" strike="noStrike" kern="1200" baseline="0">
-              <a:solidFill>
-                <a:schemeClr val="tx1">
-                  <a:lumMod val="65000"/>
-                  <a:lumOff val="35000"/>
-                </a:schemeClr>
-              </a:solidFill>
-              <a:latin typeface="+mn-lt"/>
-              <a:ea typeface="+mn-ea"/>
-              <a:cs typeface="+mn-cs"/>
-            </a:defRPr>
-          </a:pPr>
-          <a:endParaRPr lang="ru-RU"/>
-        </a:p>
-      </c:txPr>
-    </c:legend>
-    <c:plotVisOnly val="1"/>
-    <c:dispBlanksAs val="gap"/>
-    <c:showDLblsOverMax val="0"/>
-    <c:extLst xmlns:c16r2="http://schemas.microsoft.com/office/drawing/2015/06/chart">
-      <c:ext xmlns:c16r3="http://schemas.microsoft.com/office/drawing/2017/03/chart" uri="{56B9EC1D-385E-4148-901F-78D8002777C0}">
-        <c16r3:dataDisplayOptions16>
-          <c16r3:dispNaAsBlank val="1"/>
-        </c16r3:dataDisplayOptions16>
-      </c:ext>
-    </c:extLst>
-  </c:chart>
-  <c:spPr>
-    <a:solidFill>
-      <a:schemeClr val="bg1"/>
-    </a:solidFill>
-    <a:ln w="9525" cap="flat" cmpd="sng" algn="ctr">
-      <a:solidFill>
-        <a:schemeClr val="tx1">
-          <a:lumMod val="15000"/>
-          <a:lumOff val="85000"/>
-        </a:schemeClr>
-      </a:solidFill>
-      <a:round/>
-    </a:ln>
-    <a:effectLst/>
-  </c:spPr>
-  <c:txPr>
-    <a:bodyPr/>
-    <a:lstStyle/>
-    <a:p>
-      <a:pPr>
-        <a:defRPr/>
-      </a:pPr>
-      <a:endParaRPr lang="ru-RU"/>
-    </a:p>
-  </c:txPr>
-  <c:externalData r:id="rId3">
-    <c:autoUpdate val="0"/>
-  </c:externalData>
-</c:chartSpace>
-</file>
-
-<file path=word/charts/colors1.xml><?xml version="1.0" encoding="utf-8"?>
-<cs:colorStyle xmlns:cs="http://schemas.microsoft.com/office/drawing/2012/chartStyle" xmlns:a="http://schemas.openxmlformats.org/drawingml/2006/main" meth="cycle" id="10">
-  <a:schemeClr val="accent1"/>
-  <a:schemeClr val="accent2"/>
-  <a:schemeClr val="accent3"/>
-  <a:schemeClr val="accent4"/>
-  <a:schemeClr val="accent5"/>
-  <a:schemeClr val="accent6"/>
-  <cs:variation/>
-  <cs:variation>
-    <a:lumMod val="60000"/>
-  </cs:variation>
-  <cs:variation>
-    <a:lumMod val="80000"/>
-    <a:lumOff val="20000"/>
-  </cs:variation>
-  <cs:variation>
-    <a:lumMod val="80000"/>
-  </cs:variation>
-  <cs:variation>
-    <a:lumMod val="60000"/>
-    <a:lumOff val="40000"/>
-  </cs:variation>
-  <cs:variation>
-    <a:lumMod val="50000"/>
-  </cs:variation>
-  <cs:variation>
-    <a:lumMod val="70000"/>
-    <a:lumOff val="30000"/>
-  </cs:variation>
-  <cs:variation>
-    <a:lumMod val="70000"/>
-  </cs:variation>
-  <cs:variation>
-    <a:lumMod val="50000"/>
-    <a:lumOff val="50000"/>
-  </cs:variation>
-</cs:colorStyle>
-</file>
-
-<file path=word/charts/style1.xml><?xml version="1.0" encoding="utf-8"?>
-<cs:chartStyle xmlns:cs="http://schemas.microsoft.com/office/drawing/2012/chartStyle" xmlns:a="http://schemas.openxmlformats.org/drawingml/2006/main" id="332">
-  <cs:axisTitle>
-    <cs:lnRef idx="0"/>
-    <cs:fillRef idx="0"/>
-    <cs:effectRef idx="0"/>
-    <cs:fontRef idx="minor">
-      <a:schemeClr val="tx1">
-        <a:lumMod val="65000"/>
-        <a:lumOff val="35000"/>
-      </a:schemeClr>
-    </cs:fontRef>
-    <cs:defRPr sz="1000" kern="1200"/>
-  </cs:axisTitle>
-  <cs:categoryAxis>
-    <cs:lnRef idx="0"/>
-    <cs:fillRef idx="0"/>
-    <cs:effectRef idx="0"/>
-    <cs:fontRef idx="minor">
-      <a:schemeClr val="tx1">
-        <a:lumMod val="65000"/>
-        <a:lumOff val="35000"/>
-      </a:schemeClr>
-    </cs:fontRef>
-    <cs:spPr>
-      <a:ln w="9525" cap="flat" cmpd="sng" algn="ctr">
-        <a:solidFill>
-          <a:schemeClr val="tx1">
-            <a:lumMod val="15000"/>
-            <a:lumOff val="85000"/>
-          </a:schemeClr>
-        </a:solidFill>
-        <a:round/>
-      </a:ln>
-    </cs:spPr>
-    <cs:defRPr sz="900" kern="1200"/>
-  </cs:categoryAxis>
-  <cs:chartArea mods="allowNoFillOverride allowNoLineOverride">
-    <cs:lnRef idx="0"/>
-    <cs:fillRef idx="0"/>
-    <cs:effectRef idx="0"/>
-    <cs:fontRef idx="minor">
-      <a:schemeClr val="tx1"/>
-    </cs:fontRef>
-    <cs:spPr>
-      <a:solidFill>
-        <a:schemeClr val="bg1"/>
-      </a:solidFill>
-      <a:ln w="9525" cap="flat" cmpd="sng" algn="ctr">
-        <a:solidFill>
-          <a:schemeClr val="tx1">
-            <a:lumMod val="15000"/>
-            <a:lumOff val="85000"/>
-          </a:schemeClr>
-        </a:solidFill>
-        <a:round/>
-      </a:ln>
-    </cs:spPr>
-    <cs:defRPr sz="1000" kern="1200"/>
-  </cs:chartArea>
-  <cs:dataLabel>
-    <cs:lnRef idx="0"/>
-    <cs:fillRef idx="0"/>
-    <cs:effectRef idx="0"/>
-    <cs:fontRef idx="minor">
-      <a:schemeClr val="tx1">
-        <a:lumMod val="75000"/>
-        <a:lumOff val="25000"/>
-      </a:schemeClr>
-    </cs:fontRef>
-    <cs:defRPr sz="900" kern="1200"/>
-  </cs:dataLabel>
-  <cs:dataLabelCallout>
-    <cs:lnRef idx="0"/>
-    <cs:fillRef idx="0"/>
-    <cs:effectRef idx="0"/>
-    <cs:fontRef idx="minor">
-      <a:schemeClr val="dk1">
-        <a:lumMod val="65000"/>
-        <a:lumOff val="35000"/>
-      </a:schemeClr>
-    </cs:fontRef>
-    <cs:spPr>
-      <a:solidFill>
-        <a:schemeClr val="lt1"/>
-      </a:solidFill>
-      <a:ln>
-        <a:solidFill>
-          <a:schemeClr val="dk1">
-            <a:lumMod val="25000"/>
-            <a:lumOff val="75000"/>
-          </a:schemeClr>
-        </a:solidFill>
-      </a:ln>
-    </cs:spPr>
-    <cs:defRPr sz="900" kern="1200"/>
-    <cs:bodyPr rot="0" spcFirstLastPara="1" vertOverflow="clip" horzOverflow="clip" vert="horz" wrap="square" lIns="36576" tIns="18288" rIns="36576" bIns="18288" anchor="ctr" anchorCtr="1">
-      <a:spAutoFit/>
-    </cs:bodyPr>
-  </cs:dataLabelCallout>
-  <cs:dataPoint>
-    <cs:lnRef idx="0"/>
-    <cs:fillRef idx="1">
-      <cs:styleClr val="auto"/>
-    </cs:fillRef>
-    <cs:effectRef idx="0"/>
-    <cs:fontRef idx="minor">
-      <a:schemeClr val="tx1"/>
-    </cs:fontRef>
-  </cs:dataPoint>
-  <cs:dataPoint3D>
-    <cs:lnRef idx="0"/>
-    <cs:fillRef idx="1">
-      <cs:styleClr val="auto"/>
-    </cs:fillRef>
-    <cs:effectRef idx="0"/>
-    <cs:fontRef idx="minor">
-      <a:schemeClr val="tx1"/>
-    </cs:fontRef>
-  </cs:dataPoint3D>
-  <cs:dataPointLine>
-    <cs:lnRef idx="0">
-      <cs:styleClr val="auto"/>
-    </cs:lnRef>
-    <cs:fillRef idx="1"/>
-    <cs:effectRef idx="0"/>
-    <cs:fontRef idx="minor">
-      <a:schemeClr val="tx1"/>
-    </cs:fontRef>
-    <cs:spPr>
-      <a:ln w="28575" cap="rnd">
-        <a:solidFill>
-          <a:schemeClr val="phClr"/>
-        </a:solidFill>
-        <a:round/>
-      </a:ln>
-    </cs:spPr>
-  </cs:dataPointLine>
-  <cs:dataPointMarker>
-    <cs:lnRef idx="0">
-      <cs:styleClr val="auto"/>
-    </cs:lnRef>
-    <cs:fillRef idx="1">
-      <cs:styleClr val="auto"/>
-    </cs:fillRef>
-    <cs:effectRef idx="0"/>
-    <cs:fontRef idx="minor">
-      <a:schemeClr val="tx1"/>
-    </cs:fontRef>
-    <cs:spPr>
-      <a:ln w="9525">
-        <a:solidFill>
-          <a:schemeClr val="phClr"/>
-        </a:solidFill>
-      </a:ln>
-    </cs:spPr>
-  </cs:dataPointMarker>
-  <cs:dataPointMarkerLayout symbol="circle" size="5"/>
-  <cs:dataPointWireframe>
-    <cs:lnRef idx="0">
-      <cs:styleClr val="auto"/>
-    </cs:lnRef>
-    <cs:fillRef idx="1"/>
-    <cs:effectRef idx="0"/>
-    <cs:fontRef idx="minor">
-      <a:schemeClr val="tx1"/>
-    </cs:fontRef>
-    <cs:spPr>
-      <a:ln w="9525" cap="rnd">
-        <a:solidFill>
-          <a:schemeClr val="phClr"/>
-        </a:solidFill>
-        <a:round/>
-      </a:ln>
-    </cs:spPr>
-  </cs:dataPointWireframe>
-  <cs:dataTable>
-    <cs:lnRef idx="0"/>
-    <cs:fillRef idx="0"/>
-    <cs:effectRef idx="0"/>
-    <cs:fontRef idx="minor">
-      <a:schemeClr val="tx1">
-        <a:lumMod val="65000"/>
-        <a:lumOff val="35000"/>
-      </a:schemeClr>
-    </cs:fontRef>
-    <cs:spPr>
-      <a:noFill/>
-      <a:ln w="9525" cap="flat" cmpd="sng" algn="ctr">
-        <a:solidFill>
-          <a:schemeClr val="tx1">
-            <a:lumMod val="15000"/>
-            <a:lumOff val="85000"/>
-          </a:schemeClr>
-        </a:solidFill>
-        <a:round/>
-      </a:ln>
-    </cs:spPr>
-    <cs:defRPr sz="900" kern="1200"/>
-  </cs:dataTable>
-  <cs:downBar>
-    <cs:lnRef idx="0"/>
-    <cs:fillRef idx="0"/>
-    <cs:effectRef idx="0"/>
-    <cs:fontRef idx="minor">
-      <a:schemeClr val="dk1"/>
-    </cs:fontRef>
-    <cs:spPr>
-      <a:solidFill>
-        <a:schemeClr val="dk1">
-          <a:lumMod val="65000"/>
-          <a:lumOff val="35000"/>
-        </a:schemeClr>
-      </a:solidFill>
-      <a:ln w="9525">
-        <a:solidFill>
-          <a:schemeClr val="tx1">
-            <a:lumMod val="65000"/>
-            <a:lumOff val="35000"/>
-          </a:schemeClr>
-        </a:solidFill>
-      </a:ln>
-    </cs:spPr>
-  </cs:downBar>
-  <cs:dropLine>
-    <cs:lnRef idx="0"/>
-    <cs:fillRef idx="0"/>
-    <cs:effectRef idx="0"/>
-    <cs:fontRef idx="minor">
-      <a:schemeClr val="tx1"/>
-    </cs:fontRef>
-    <cs:spPr>
-      <a:ln w="9525" cap="flat" cmpd="sng" algn="ctr">
-        <a:solidFill>
-          <a:schemeClr val="tx1">
-            <a:lumMod val="35000"/>
-            <a:lumOff val="65000"/>
-          </a:schemeClr>
-        </a:solidFill>
-        <a:round/>
-      </a:ln>
-    </cs:spPr>
-  </cs:dropLine>
-  <cs:errorBar>
-    <cs:lnRef idx="0"/>
-    <cs:fillRef idx="0"/>
-    <cs:effectRef idx="0"/>
-    <cs:fontRef idx="minor">
-      <a:schemeClr val="tx1"/>
-    </cs:fontRef>
-    <cs:spPr>
-      <a:ln w="9525" cap="flat" cmpd="sng" algn="ctr">
-        <a:solidFill>
-          <a:schemeClr val="tx1">
-            <a:lumMod val="65000"/>
-            <a:lumOff val="35000"/>
-          </a:schemeClr>
-        </a:solidFill>
-        <a:round/>
-      </a:ln>
-    </cs:spPr>
-  </cs:errorBar>
-  <cs:floor>
-    <cs:lnRef idx="0"/>
-    <cs:fillRef idx="0"/>
-    <cs:effectRef idx="0"/>
-    <cs:fontRef idx="minor">
-      <a:schemeClr val="tx1"/>
-    </cs:fontRef>
-    <cs:spPr>
-      <a:noFill/>
-      <a:ln>
-        <a:noFill/>
-      </a:ln>
-    </cs:spPr>
-  </cs:floor>
-  <cs:gridlineMajor>
-    <cs:lnRef idx="0"/>
-    <cs:fillRef idx="0"/>
-    <cs:effectRef idx="0"/>
-    <cs:fontRef idx="minor">
-      <a:schemeClr val="tx1"/>
-    </cs:fontRef>
-    <cs:spPr>
-      <a:ln w="9525" cap="flat" cmpd="sng" algn="ctr">
-        <a:solidFill>
-          <a:schemeClr val="tx1">
-            <a:lumMod val="15000"/>
-            <a:lumOff val="85000"/>
-          </a:schemeClr>
-        </a:solidFill>
-        <a:round/>
-      </a:ln>
-    </cs:spPr>
-  </cs:gridlineMajor>
-  <cs:gridlineMinor>
-    <cs:lnRef idx="0"/>
-    <cs:fillRef idx="0"/>
-    <cs:effectRef idx="0"/>
-    <cs:fontRef idx="minor">
-      <a:schemeClr val="tx1"/>
-    </cs:fontRef>
-    <cs:spPr>
-      <a:ln w="9525" cap="flat" cmpd="sng" algn="ctr">
-        <a:solidFill>
-          <a:schemeClr val="tx1">
-            <a:lumMod val="5000"/>
-            <a:lumOff val="95000"/>
-          </a:schemeClr>
-        </a:solidFill>
-        <a:round/>
-      </a:ln>
-    </cs:spPr>
-  </cs:gridlineMinor>
-  <cs:hiLoLine>
-    <cs:lnRef idx="0"/>
-    <cs:fillRef idx="0"/>
-    <cs:effectRef idx="0"/>
-    <cs:fontRef idx="minor">
-      <a:schemeClr val="tx1"/>
-    </cs:fontRef>
-    <cs:spPr>
-      <a:ln w="9525" cap="flat" cmpd="sng" algn="ctr">
-        <a:solidFill>
-          <a:schemeClr val="tx1">
-            <a:lumMod val="75000"/>
-            <a:lumOff val="25000"/>
-          </a:schemeClr>
-        </a:solidFill>
-        <a:round/>
-      </a:ln>
-    </cs:spPr>
-  </cs:hiLoLine>
-  <cs:leaderLine>
-    <cs:lnRef idx="0"/>
-    <cs:fillRef idx="0"/>
-    <cs:effectRef idx="0"/>
-    <cs:fontRef idx="minor">
-      <a:schemeClr val="tx1"/>
-    </cs:fontRef>
-    <cs:spPr>
-      <a:ln w="9525" cap="flat" cmpd="sng" algn="ctr">
-        <a:solidFill>
-          <a:schemeClr val="tx1">
-            <a:lumMod val="35000"/>
-            <a:lumOff val="65000"/>
-          </a:schemeClr>
-        </a:solidFill>
-        <a:round/>
-      </a:ln>
-    </cs:spPr>
-  </cs:leaderLine>
-  <cs:legend>
-    <cs:lnRef idx="0"/>
-    <cs:fillRef idx="0"/>
-    <cs:effectRef idx="0"/>
-    <cs:fontRef idx="minor">
-      <a:schemeClr val="tx1">
-        <a:lumMod val="65000"/>
-        <a:lumOff val="35000"/>
-      </a:schemeClr>
-    </cs:fontRef>
-    <cs:defRPr sz="900" kern="1200"/>
-  </cs:legend>
-  <cs:plotArea mods="allowNoFillOverride allowNoLineOverride">
-    <cs:lnRef idx="0"/>
-    <cs:fillRef idx="0"/>
-    <cs:effectRef idx="0"/>
-    <cs:fontRef idx="minor">
-      <a:schemeClr val="tx1"/>
-    </cs:fontRef>
-  </cs:plotArea>
-  <cs:plotArea3D mods="allowNoFillOverride allowNoLineOverride">
-    <cs:lnRef idx="0"/>
-    <cs:fillRef idx="0"/>
-    <cs:effectRef idx="0"/>
-    <cs:fontRef idx="minor">
-      <a:schemeClr val="tx1"/>
-    </cs:fontRef>
-  </cs:plotArea3D>
-  <cs:seriesAxis>
-    <cs:lnRef idx="0"/>
-    <cs:fillRef idx="0"/>
-    <cs:effectRef idx="0"/>
-    <cs:fontRef idx="minor">
-      <a:schemeClr val="tx1">
-        <a:lumMod val="65000"/>
-        <a:lumOff val="35000"/>
-      </a:schemeClr>
-    </cs:fontRef>
-    <cs:defRPr sz="900" kern="1200"/>
-  </cs:seriesAxis>
-  <cs:seriesLine>
-    <cs:lnRef idx="0"/>
-    <cs:fillRef idx="0"/>
-    <cs:effectRef idx="0"/>
-    <cs:fontRef idx="minor">
-      <a:schemeClr val="tx1"/>
-    </cs:fontRef>
-    <cs:spPr>
-      <a:ln w="9525" cap="flat" cmpd="sng" algn="ctr">
-        <a:solidFill>
-          <a:schemeClr val="tx1">
-            <a:lumMod val="35000"/>
-            <a:lumOff val="65000"/>
-          </a:schemeClr>
-        </a:solidFill>
-        <a:round/>
-      </a:ln>
-    </cs:spPr>
-  </cs:seriesLine>
-  <cs:title>
-    <cs:lnRef idx="0"/>
-    <cs:fillRef idx="0"/>
-    <cs:effectRef idx="0"/>
-    <cs:fontRef idx="minor">
-      <a:schemeClr val="tx1">
-        <a:lumMod val="65000"/>
-        <a:lumOff val="35000"/>
-      </a:schemeClr>
-    </cs:fontRef>
-    <cs:defRPr sz="1400" b="0" kern="1200" spc="0" baseline="0"/>
-  </cs:title>
-  <cs:trendline>
-    <cs:lnRef idx="0">
-      <cs:styleClr val="auto"/>
-    </cs:lnRef>
-    <cs:fillRef idx="0"/>
-    <cs:effectRef idx="0"/>
-    <cs:fontRef idx="minor">
-      <a:schemeClr val="tx1"/>
-    </cs:fontRef>
-    <cs:spPr>
-      <a:ln w="19050" cap="rnd">
-        <a:solidFill>
-          <a:schemeClr val="phClr"/>
-        </a:solidFill>
-        <a:prstDash val="sysDot"/>
-      </a:ln>
-    </cs:spPr>
-  </cs:trendline>
-  <cs:trendlineLabel>
-    <cs:lnRef idx="0"/>
-    <cs:fillRef idx="0"/>
-    <cs:effectRef idx="0"/>
-    <cs:fontRef idx="minor">
-      <a:schemeClr val="tx1">
-        <a:lumMod val="65000"/>
-        <a:lumOff val="35000"/>
-      </a:schemeClr>
-    </cs:fontRef>
-    <cs:defRPr sz="900" kern="1200"/>
-  </cs:trendlineLabel>
-  <cs:upBar>
-    <cs:lnRef idx="0"/>
-    <cs:fillRef idx="0"/>
-    <cs:effectRef idx="0"/>
-    <cs:fontRef idx="minor">
-      <a:schemeClr val="dk1"/>
-    </cs:fontRef>
-    <cs:spPr>
-      <a:solidFill>
-        <a:schemeClr val="lt1"/>
-      </a:solidFill>
-      <a:ln w="9525">
-        <a:solidFill>
-          <a:schemeClr val="tx1">
-            <a:lumMod val="15000"/>
-            <a:lumOff val="85000"/>
-          </a:schemeClr>
-        </a:solidFill>
-      </a:ln>
-    </cs:spPr>
-  </cs:upBar>
-  <cs:valueAxis>
-    <cs:lnRef idx="0"/>
-    <cs:fillRef idx="0"/>
-    <cs:effectRef idx="0"/>
-    <cs:fontRef idx="minor">
-      <a:schemeClr val="tx1">
-        <a:lumMod val="65000"/>
-        <a:lumOff val="35000"/>
-      </a:schemeClr>
-    </cs:fontRef>
-    <cs:defRPr sz="900" kern="1200"/>
-  </cs:valueAxis>
-  <cs:wall>
-    <cs:lnRef idx="0"/>
-    <cs:fillRef idx="0"/>
-    <cs:effectRef idx="0"/>
-    <cs:fontRef idx="minor">
-      <a:schemeClr val="tx1"/>
-    </cs:fontRef>
-    <cs:spPr>
-      <a:noFill/>
-      <a:ln>
-        <a:noFill/>
-      </a:ln>
-    </cs:spPr>
-  </cs:wall>
-</cs:chartStyle>
-</file>
-
 <file path=word/theme/theme1.xml><?xml version="1.0" encoding="utf-8"?>
 <a:theme xmlns:a="http://schemas.openxmlformats.org/drawingml/2006/main" name="Тема Office">
   <a:themeElements>
